--- a/DOM.docx
+++ b/DOM.docx
@@ -507,7 +507,7 @@
           <w:color w:val="333333"/>
           <w:sz w:val="21"/>
           <w:szCs w:val="21"/>
-          <w:lang w:val="en-US" w:eastAsia="ru-RU"/>
+          <w:lang w:eastAsia="ru-RU"/>
         </w:rPr>
       </w:pPr>
       <w:r>
@@ -530,7 +530,7 @@
           <w:color w:val="333333"/>
           <w:sz w:val="21"/>
           <w:szCs w:val="21"/>
-          <w:lang w:val="en-US" w:eastAsia="ru-RU"/>
+          <w:lang w:eastAsia="ru-RU"/>
         </w:rPr>
       </w:pPr>
     </w:p>
@@ -722,7 +722,7 @@
           <w:color w:val="333333"/>
           <w:sz w:val="21"/>
           <w:szCs w:val="21"/>
-          <w:lang w:val="en-US" w:eastAsia="ru-RU"/>
+          <w:lang w:eastAsia="ru-RU"/>
         </w:rPr>
       </w:pPr>
       <w:r>
@@ -733,7 +733,6 @@
           <w:sz w:val="23"/>
           <w:szCs w:val="23"/>
           <w:shd w:val="clear" w:color="auto" w:fill="F5F2F0"/>
-          <w:lang w:val="en-US"/>
         </w:rPr>
         <w:t>&lt;</w:t>
       </w:r>
@@ -747,7 +746,18 @@
           <w:shd w:val="clear" w:color="auto" w:fill="F5F2F0"/>
           <w:lang w:val="en-US"/>
         </w:rPr>
-        <w:t xml:space="preserve">table </w:t>
+        <w:t>table</w:t>
+      </w:r>
+      <w:r>
+        <w:rPr>
+          <w:rStyle w:val="token"/>
+          <w:rFonts w:ascii="Consolas" w:hAnsi="Consolas"/>
+          <w:color w:val="990055"/>
+          <w:sz w:val="23"/>
+          <w:szCs w:val="23"/>
+          <w:shd w:val="clear" w:color="auto" w:fill="F5F2F0"/>
+        </w:rPr>
+        <w:t xml:space="preserve"> </w:t>
       </w:r>
       <w:r>
         <w:rPr>
@@ -769,7 +779,6 @@
           <w:sz w:val="23"/>
           <w:szCs w:val="23"/>
           <w:shd w:val="clear" w:color="auto" w:fill="F5F2F0"/>
-          <w:lang w:val="en-US"/>
         </w:rPr>
         <w:t>="</w:t>
       </w:r>
@@ -793,10 +802,10 @@
           <w:sz w:val="23"/>
           <w:szCs w:val="23"/>
           <w:shd w:val="clear" w:color="auto" w:fill="F5F2F0"/>
-          <w:lang w:val="en-US"/>
-        </w:rPr>
-        <w:t>"&gt;</w:t>
-      </w:r>
+        </w:rPr>
+        <w:t>"&gt;&lt;</w:t>
+      </w:r>
+      <w:proofErr w:type="spellStart"/>
       <w:r>
         <w:rPr>
           <w:rStyle w:val="token"/>
@@ -807,8 +816,9 @@
           <w:shd w:val="clear" w:color="auto" w:fill="F5F2F0"/>
           <w:lang w:val="en-US"/>
         </w:rPr>
-        <w:t>&lt;tbody&gt;</w:t>
-      </w:r>
+        <w:t>tbody</w:t>
+      </w:r>
+      <w:proofErr w:type="spellEnd"/>
       <w:r>
         <w:rPr>
           <w:rStyle w:val="token"/>
@@ -817,10 +827,10 @@
           <w:sz w:val="23"/>
           <w:szCs w:val="23"/>
           <w:shd w:val="clear" w:color="auto" w:fill="F5F2F0"/>
-          <w:lang w:val="en-US"/>
-        </w:rPr>
-        <w:t>&lt;</w:t>
-      </w:r>
+        </w:rPr>
+        <w:t>&gt;&lt;</w:t>
+      </w:r>
+      <w:proofErr w:type="spellStart"/>
       <w:r>
         <w:rPr>
           <w:rStyle w:val="token"/>
@@ -833,6 +843,7 @@
         </w:rPr>
         <w:t>tr</w:t>
       </w:r>
+      <w:proofErr w:type="spellEnd"/>
       <w:r>
         <w:rPr>
           <w:rStyle w:val="token"/>
@@ -841,7 +852,6 @@
           <w:sz w:val="23"/>
           <w:szCs w:val="23"/>
           <w:shd w:val="clear" w:color="auto" w:fill="F5F2F0"/>
-          <w:lang w:val="en-US"/>
         </w:rPr>
         <w:t>&gt;&lt;</w:t>
       </w:r>
@@ -865,7 +875,6 @@
           <w:sz w:val="23"/>
           <w:szCs w:val="23"/>
           <w:shd w:val="clear" w:color="auto" w:fill="F5F2F0"/>
-          <w:lang w:val="en-US"/>
         </w:rPr>
         <w:t>&gt;</w:t>
       </w:r>
@@ -876,7 +885,6 @@
           <w:sz w:val="23"/>
           <w:szCs w:val="23"/>
           <w:shd w:val="clear" w:color="auto" w:fill="F5F2F0"/>
-          <w:lang w:val="en-US"/>
         </w:rPr>
         <w:t>1</w:t>
       </w:r>
@@ -888,7 +896,6 @@
           <w:sz w:val="23"/>
           <w:szCs w:val="23"/>
           <w:shd w:val="clear" w:color="auto" w:fill="F5F2F0"/>
-          <w:lang w:val="en-US"/>
         </w:rPr>
         <w:t>&lt;/</w:t>
       </w:r>
@@ -912,10 +919,10 @@
           <w:sz w:val="23"/>
           <w:szCs w:val="23"/>
           <w:shd w:val="clear" w:color="auto" w:fill="F5F2F0"/>
-          <w:lang w:val="en-US"/>
         </w:rPr>
         <w:t>&gt;&lt;/</w:t>
       </w:r>
+      <w:proofErr w:type="spellStart"/>
       <w:r>
         <w:rPr>
           <w:rStyle w:val="token"/>
@@ -928,6 +935,7 @@
         </w:rPr>
         <w:t>tr</w:t>
       </w:r>
+      <w:proofErr w:type="spellEnd"/>
       <w:r>
         <w:rPr>
           <w:rStyle w:val="token"/>
@@ -936,10 +944,10 @@
           <w:sz w:val="23"/>
           <w:szCs w:val="23"/>
           <w:shd w:val="clear" w:color="auto" w:fill="F5F2F0"/>
-          <w:lang w:val="en-US"/>
-        </w:rPr>
-        <w:t>&gt;</w:t>
-      </w:r>
+        </w:rPr>
+        <w:t>&gt;&lt;/</w:t>
+      </w:r>
+      <w:proofErr w:type="spellStart"/>
       <w:r>
         <w:rPr>
           <w:rStyle w:val="token"/>
@@ -950,10 +958,9 @@
           <w:shd w:val="clear" w:color="auto" w:fill="F5F2F0"/>
           <w:lang w:val="en-US"/>
         </w:rPr>
-        <w:t>&lt;/tbody&gt;</w:t>
-      </w:r>
-      <w:bookmarkStart w:id="0" w:name="_GoBack"/>
-      <w:bookmarkEnd w:id="0"/>
+        <w:t>tbody</w:t>
+      </w:r>
+      <w:proofErr w:type="spellEnd"/>
       <w:r>
         <w:rPr>
           <w:rStyle w:val="token"/>
@@ -962,9 +969,8 @@
           <w:sz w:val="23"/>
           <w:szCs w:val="23"/>
           <w:shd w:val="clear" w:color="auto" w:fill="F5F2F0"/>
-          <w:lang w:val="en-US"/>
-        </w:rPr>
-        <w:t>&lt;/</w:t>
+        </w:rPr>
+        <w:t>&gt;&lt;/</w:t>
       </w:r>
       <w:r>
         <w:rPr>
@@ -986,7 +992,6 @@
           <w:sz w:val="23"/>
           <w:szCs w:val="23"/>
           <w:shd w:val="clear" w:color="auto" w:fill="F5F2F0"/>
-          <w:lang w:val="en-US"/>
         </w:rPr>
         <w:t>&gt;</w:t>
       </w:r>
@@ -1000,7 +1005,7 @@
           <w:color w:val="333333"/>
           <w:sz w:val="21"/>
           <w:szCs w:val="21"/>
-          <w:lang w:val="en-US" w:eastAsia="ru-RU"/>
+          <w:lang w:eastAsia="ru-RU"/>
         </w:rPr>
       </w:pPr>
     </w:p>
@@ -2771,6 +2776,4763 @@
         <w:t>.</w:t>
       </w:r>
     </w:p>
+    <w:p>
+      <w:pPr>
+        <w:shd w:val="clear" w:color="auto" w:fill="FFFFFF"/>
+        <w:spacing w:before="72" w:after="72" w:line="240" w:lineRule="auto"/>
+        <w:rPr>
+          <w:rFonts w:ascii="Segoe UI" w:eastAsia="Times New Roman" w:hAnsi="Segoe UI" w:cs="Segoe UI"/>
+          <w:color w:val="333333"/>
+          <w:sz w:val="21"/>
+          <w:szCs w:val="21"/>
+          <w:lang w:eastAsia="ru-RU"/>
+        </w:rPr>
+      </w:pPr>
+    </w:p>
+    <w:p>
+      <w:pPr>
+        <w:shd w:val="clear" w:color="auto" w:fill="FFFFFF"/>
+        <w:spacing w:before="72" w:after="72" w:line="240" w:lineRule="auto"/>
+        <w:rPr>
+          <w:rFonts w:ascii="Segoe UI" w:eastAsia="Times New Roman" w:hAnsi="Segoe UI" w:cs="Segoe UI"/>
+          <w:b/>
+          <w:color w:val="333333"/>
+          <w:szCs w:val="21"/>
+          <w:lang w:eastAsia="ru-RU"/>
+        </w:rPr>
+      </w:pPr>
+      <w:r>
+        <w:rPr>
+          <w:rFonts w:ascii="Segoe UI" w:eastAsia="Times New Roman" w:hAnsi="Segoe UI" w:cs="Segoe UI"/>
+          <w:b/>
+          <w:color w:val="333333"/>
+          <w:szCs w:val="21"/>
+          <w:lang w:eastAsia="ru-RU"/>
+        </w:rPr>
+        <w:t>Каждый DOM-узел принадлежит определённому классу. Классы формируют иерархию. Весь набор свойств и методов является результатом наследования.</w:t>
+      </w:r>
+    </w:p>
+    <w:p>
+      <w:pPr>
+        <w:shd w:val="clear" w:color="auto" w:fill="FFFFFF"/>
+        <w:spacing w:before="72" w:after="72" w:line="240" w:lineRule="auto"/>
+        <w:rPr>
+          <w:rFonts w:ascii="Segoe UI" w:eastAsia="Times New Roman" w:hAnsi="Segoe UI" w:cs="Segoe UI"/>
+          <w:color w:val="333333"/>
+          <w:sz w:val="21"/>
+          <w:szCs w:val="21"/>
+          <w:lang w:eastAsia="ru-RU"/>
+        </w:rPr>
+      </w:pPr>
+    </w:p>
+    <w:p>
+      <w:pPr>
+        <w:shd w:val="clear" w:color="auto" w:fill="FFFFFF"/>
+        <w:spacing w:before="72" w:after="72" w:line="240" w:lineRule="auto"/>
+        <w:rPr>
+          <w:rFonts w:ascii="Segoe UI" w:eastAsia="Times New Roman" w:hAnsi="Segoe UI" w:cs="Segoe UI"/>
+          <w:color w:val="333333"/>
+          <w:sz w:val="21"/>
+          <w:szCs w:val="21"/>
+          <w:lang w:eastAsia="ru-RU"/>
+        </w:rPr>
+      </w:pPr>
+      <w:r>
+        <w:rPr>
+          <w:rFonts w:ascii="Segoe UI" w:eastAsia="Times New Roman" w:hAnsi="Segoe UI" w:cs="Segoe UI"/>
+          <w:color w:val="333333"/>
+          <w:sz w:val="21"/>
+          <w:szCs w:val="21"/>
+          <w:lang w:eastAsia="ru-RU"/>
+        </w:rPr>
+        <w:t>Главные свойства DOM-узла:</w:t>
+      </w:r>
+    </w:p>
+    <w:p>
+      <w:pPr>
+        <w:shd w:val="clear" w:color="auto" w:fill="FFFFFF"/>
+        <w:spacing w:before="72" w:after="72" w:line="240" w:lineRule="auto"/>
+        <w:rPr>
+          <w:rFonts w:ascii="Segoe UI" w:eastAsia="Times New Roman" w:hAnsi="Segoe UI" w:cs="Segoe UI"/>
+          <w:color w:val="333333"/>
+          <w:sz w:val="21"/>
+          <w:szCs w:val="21"/>
+          <w:lang w:eastAsia="ru-RU"/>
+        </w:rPr>
+      </w:pPr>
+    </w:p>
+    <w:p>
+      <w:pPr>
+        <w:shd w:val="clear" w:color="auto" w:fill="FFFFFF"/>
+        <w:spacing w:before="72" w:after="72" w:line="240" w:lineRule="auto"/>
+        <w:rPr>
+          <w:rFonts w:ascii="Segoe UI" w:eastAsia="Times New Roman" w:hAnsi="Segoe UI" w:cs="Segoe UI"/>
+          <w:color w:val="333333"/>
+          <w:sz w:val="21"/>
+          <w:szCs w:val="21"/>
+          <w:lang w:eastAsia="ru-RU"/>
+        </w:rPr>
+      </w:pPr>
+      <w:proofErr w:type="spellStart"/>
+      <w:r>
+        <w:rPr>
+          <w:rFonts w:ascii="Segoe UI" w:eastAsia="Times New Roman" w:hAnsi="Segoe UI" w:cs="Segoe UI"/>
+          <w:color w:val="333333"/>
+          <w:sz w:val="21"/>
+          <w:szCs w:val="21"/>
+          <w:lang w:eastAsia="ru-RU"/>
+        </w:rPr>
+        <w:t>nodeType</w:t>
+      </w:r>
+      <w:proofErr w:type="spellEnd"/>
+    </w:p>
+    <w:p>
+      <w:pPr>
+        <w:shd w:val="clear" w:color="auto" w:fill="FFFFFF"/>
+        <w:spacing w:before="72" w:after="72" w:line="240" w:lineRule="auto"/>
+        <w:rPr>
+          <w:rFonts w:ascii="Segoe UI" w:eastAsia="Times New Roman" w:hAnsi="Segoe UI" w:cs="Segoe UI"/>
+          <w:color w:val="333333"/>
+          <w:sz w:val="21"/>
+          <w:szCs w:val="21"/>
+          <w:lang w:eastAsia="ru-RU"/>
+        </w:rPr>
+      </w:pPr>
+      <w:r>
+        <w:rPr>
+          <w:rFonts w:ascii="Segoe UI" w:eastAsia="Times New Roman" w:hAnsi="Segoe UI" w:cs="Segoe UI"/>
+          <w:color w:val="333333"/>
+          <w:sz w:val="21"/>
+          <w:szCs w:val="21"/>
+          <w:lang w:eastAsia="ru-RU"/>
+        </w:rPr>
+        <w:t xml:space="preserve">Свойство </w:t>
+      </w:r>
+      <w:proofErr w:type="spellStart"/>
+      <w:r>
+        <w:rPr>
+          <w:rFonts w:ascii="Segoe UI" w:eastAsia="Times New Roman" w:hAnsi="Segoe UI" w:cs="Segoe UI"/>
+          <w:color w:val="333333"/>
+          <w:sz w:val="21"/>
+          <w:szCs w:val="21"/>
+          <w:lang w:eastAsia="ru-RU"/>
+        </w:rPr>
+        <w:t>nodeType</w:t>
+      </w:r>
+      <w:proofErr w:type="spellEnd"/>
+      <w:r>
+        <w:rPr>
+          <w:rFonts w:ascii="Segoe UI" w:eastAsia="Times New Roman" w:hAnsi="Segoe UI" w:cs="Segoe UI"/>
+          <w:color w:val="333333"/>
+          <w:sz w:val="21"/>
+          <w:szCs w:val="21"/>
+          <w:lang w:eastAsia="ru-RU"/>
+        </w:rPr>
+        <w:t xml:space="preserve"> позволяет узнать тип DOM-узла. Его значение – числовое: 1 для элементов,3 для текстовых узлов, и т.д. Только для чтения.</w:t>
+      </w:r>
+    </w:p>
+    <w:p>
+      <w:pPr>
+        <w:shd w:val="clear" w:color="auto" w:fill="FFFFFF"/>
+        <w:spacing w:before="72" w:after="72" w:line="240" w:lineRule="auto"/>
+        <w:rPr>
+          <w:rFonts w:ascii="Segoe UI" w:eastAsia="Times New Roman" w:hAnsi="Segoe UI" w:cs="Segoe UI"/>
+          <w:color w:val="333333"/>
+          <w:sz w:val="21"/>
+          <w:szCs w:val="21"/>
+          <w:lang w:eastAsia="ru-RU"/>
+        </w:rPr>
+      </w:pPr>
+      <w:proofErr w:type="spellStart"/>
+      <w:r>
+        <w:rPr>
+          <w:rFonts w:ascii="Segoe UI" w:eastAsia="Times New Roman" w:hAnsi="Segoe UI" w:cs="Segoe UI"/>
+          <w:color w:val="333333"/>
+          <w:sz w:val="21"/>
+          <w:szCs w:val="21"/>
+          <w:lang w:eastAsia="ru-RU"/>
+        </w:rPr>
+        <w:t>nodeName</w:t>
+      </w:r>
+      <w:proofErr w:type="spellEnd"/>
+      <w:r>
+        <w:rPr>
+          <w:rFonts w:ascii="Segoe UI" w:eastAsia="Times New Roman" w:hAnsi="Segoe UI" w:cs="Segoe UI"/>
+          <w:color w:val="333333"/>
+          <w:sz w:val="21"/>
+          <w:szCs w:val="21"/>
+          <w:lang w:eastAsia="ru-RU"/>
+        </w:rPr>
+        <w:t>/</w:t>
+      </w:r>
+      <w:proofErr w:type="spellStart"/>
+      <w:r>
+        <w:rPr>
+          <w:rFonts w:ascii="Segoe UI" w:eastAsia="Times New Roman" w:hAnsi="Segoe UI" w:cs="Segoe UI"/>
+          <w:color w:val="333333"/>
+          <w:sz w:val="21"/>
+          <w:szCs w:val="21"/>
+          <w:lang w:eastAsia="ru-RU"/>
+        </w:rPr>
+        <w:t>tagName</w:t>
+      </w:r>
+      <w:proofErr w:type="spellEnd"/>
+    </w:p>
+    <w:p>
+      <w:pPr>
+        <w:shd w:val="clear" w:color="auto" w:fill="FFFFFF"/>
+        <w:spacing w:before="72" w:after="72" w:line="240" w:lineRule="auto"/>
+        <w:rPr>
+          <w:rFonts w:ascii="Segoe UI" w:eastAsia="Times New Roman" w:hAnsi="Segoe UI" w:cs="Segoe UI"/>
+          <w:color w:val="333333"/>
+          <w:sz w:val="21"/>
+          <w:szCs w:val="21"/>
+          <w:lang w:eastAsia="ru-RU"/>
+        </w:rPr>
+      </w:pPr>
+      <w:r>
+        <w:rPr>
+          <w:rFonts w:ascii="Segoe UI" w:eastAsia="Times New Roman" w:hAnsi="Segoe UI" w:cs="Segoe UI"/>
+          <w:color w:val="333333"/>
+          <w:sz w:val="21"/>
+          <w:szCs w:val="21"/>
+          <w:lang w:eastAsia="ru-RU"/>
+        </w:rPr>
+        <w:t>Для элементов это свойство возвращает название тега (записывается в верхнем регистре, за исключением XML-режима). Для узлов-</w:t>
+      </w:r>
+      <w:proofErr w:type="spellStart"/>
+      <w:r>
+        <w:rPr>
+          <w:rFonts w:ascii="Segoe UI" w:eastAsia="Times New Roman" w:hAnsi="Segoe UI" w:cs="Segoe UI"/>
+          <w:color w:val="333333"/>
+          <w:sz w:val="21"/>
+          <w:szCs w:val="21"/>
+          <w:lang w:eastAsia="ru-RU"/>
+        </w:rPr>
+        <w:t>неэлементов</w:t>
+      </w:r>
+      <w:proofErr w:type="spellEnd"/>
+      <w:r>
+        <w:rPr>
+          <w:rFonts w:ascii="Segoe UI" w:eastAsia="Times New Roman" w:hAnsi="Segoe UI" w:cs="Segoe UI"/>
+          <w:color w:val="333333"/>
+          <w:sz w:val="21"/>
+          <w:szCs w:val="21"/>
+          <w:lang w:eastAsia="ru-RU"/>
+        </w:rPr>
+        <w:t xml:space="preserve"> </w:t>
+      </w:r>
+      <w:proofErr w:type="spellStart"/>
+      <w:r>
+        <w:rPr>
+          <w:rFonts w:ascii="Segoe UI" w:eastAsia="Times New Roman" w:hAnsi="Segoe UI" w:cs="Segoe UI"/>
+          <w:color w:val="333333"/>
+          <w:sz w:val="21"/>
+          <w:szCs w:val="21"/>
+          <w:lang w:eastAsia="ru-RU"/>
+        </w:rPr>
+        <w:t>nodeName</w:t>
+      </w:r>
+      <w:proofErr w:type="spellEnd"/>
+      <w:r>
+        <w:rPr>
+          <w:rFonts w:ascii="Segoe UI" w:eastAsia="Times New Roman" w:hAnsi="Segoe UI" w:cs="Segoe UI"/>
+          <w:color w:val="333333"/>
+          <w:sz w:val="21"/>
+          <w:szCs w:val="21"/>
+          <w:lang w:eastAsia="ru-RU"/>
+        </w:rPr>
+        <w:t xml:space="preserve"> описывает, что это за узел. Только для чтения.</w:t>
+      </w:r>
+    </w:p>
+    <w:p>
+      <w:pPr>
+        <w:shd w:val="clear" w:color="auto" w:fill="FFFFFF"/>
+        <w:spacing w:before="72" w:after="72" w:line="240" w:lineRule="auto"/>
+        <w:rPr>
+          <w:rFonts w:ascii="Segoe UI" w:eastAsia="Times New Roman" w:hAnsi="Segoe UI" w:cs="Segoe UI"/>
+          <w:color w:val="333333"/>
+          <w:sz w:val="21"/>
+          <w:szCs w:val="21"/>
+          <w:lang w:eastAsia="ru-RU"/>
+        </w:rPr>
+      </w:pPr>
+      <w:proofErr w:type="spellStart"/>
+      <w:r>
+        <w:rPr>
+          <w:rFonts w:ascii="Segoe UI" w:eastAsia="Times New Roman" w:hAnsi="Segoe UI" w:cs="Segoe UI"/>
+          <w:color w:val="333333"/>
+          <w:sz w:val="21"/>
+          <w:szCs w:val="21"/>
+          <w:lang w:eastAsia="ru-RU"/>
+        </w:rPr>
+        <w:t>innerHTML</w:t>
+      </w:r>
+      <w:proofErr w:type="spellEnd"/>
+    </w:p>
+    <w:p>
+      <w:pPr>
+        <w:shd w:val="clear" w:color="auto" w:fill="FFFFFF"/>
+        <w:spacing w:before="72" w:after="72" w:line="240" w:lineRule="auto"/>
+        <w:rPr>
+          <w:rFonts w:ascii="Segoe UI" w:eastAsia="Times New Roman" w:hAnsi="Segoe UI" w:cs="Segoe UI"/>
+          <w:color w:val="333333"/>
+          <w:sz w:val="21"/>
+          <w:szCs w:val="21"/>
+          <w:lang w:eastAsia="ru-RU"/>
+        </w:rPr>
+      </w:pPr>
+      <w:r>
+        <w:rPr>
+          <w:rFonts w:ascii="Segoe UI" w:eastAsia="Times New Roman" w:hAnsi="Segoe UI" w:cs="Segoe UI"/>
+          <w:color w:val="333333"/>
+          <w:sz w:val="21"/>
+          <w:szCs w:val="21"/>
+          <w:lang w:eastAsia="ru-RU"/>
+        </w:rPr>
+        <w:t>Внутреннее HTML-содержимое узла-элемента. Можно изменять.</w:t>
+      </w:r>
+    </w:p>
+    <w:p>
+      <w:pPr>
+        <w:shd w:val="clear" w:color="auto" w:fill="FFFFFF"/>
+        <w:spacing w:before="72" w:after="72" w:line="240" w:lineRule="auto"/>
+        <w:rPr>
+          <w:rFonts w:ascii="Segoe UI" w:eastAsia="Times New Roman" w:hAnsi="Segoe UI" w:cs="Segoe UI"/>
+          <w:color w:val="333333"/>
+          <w:sz w:val="21"/>
+          <w:szCs w:val="21"/>
+          <w:lang w:eastAsia="ru-RU"/>
+        </w:rPr>
+      </w:pPr>
+      <w:proofErr w:type="spellStart"/>
+      <w:r>
+        <w:rPr>
+          <w:rFonts w:ascii="Segoe UI" w:eastAsia="Times New Roman" w:hAnsi="Segoe UI" w:cs="Segoe UI"/>
+          <w:color w:val="333333"/>
+          <w:sz w:val="21"/>
+          <w:szCs w:val="21"/>
+          <w:lang w:eastAsia="ru-RU"/>
+        </w:rPr>
+        <w:t>outerHTML</w:t>
+      </w:r>
+      <w:proofErr w:type="spellEnd"/>
+    </w:p>
+    <w:p>
+      <w:pPr>
+        <w:shd w:val="clear" w:color="auto" w:fill="FFFFFF"/>
+        <w:spacing w:before="72" w:after="72" w:line="240" w:lineRule="auto"/>
+        <w:rPr>
+          <w:rFonts w:ascii="Segoe UI" w:eastAsia="Times New Roman" w:hAnsi="Segoe UI" w:cs="Segoe UI"/>
+          <w:color w:val="333333"/>
+          <w:sz w:val="21"/>
+          <w:szCs w:val="21"/>
+          <w:lang w:eastAsia="ru-RU"/>
+        </w:rPr>
+      </w:pPr>
+      <w:r>
+        <w:rPr>
+          <w:rFonts w:ascii="Segoe UI" w:eastAsia="Times New Roman" w:hAnsi="Segoe UI" w:cs="Segoe UI"/>
+          <w:color w:val="333333"/>
+          <w:sz w:val="21"/>
+          <w:szCs w:val="21"/>
+          <w:lang w:eastAsia="ru-RU"/>
+        </w:rPr>
+        <w:t xml:space="preserve">Полный HTML узла-элемента. Запись в </w:t>
+      </w:r>
+      <w:proofErr w:type="spellStart"/>
+      <w:r>
+        <w:rPr>
+          <w:rFonts w:ascii="Segoe UI" w:eastAsia="Times New Roman" w:hAnsi="Segoe UI" w:cs="Segoe UI"/>
+          <w:color w:val="333333"/>
+          <w:sz w:val="21"/>
+          <w:szCs w:val="21"/>
+          <w:lang w:eastAsia="ru-RU"/>
+        </w:rPr>
+        <w:t>elem.outerHTML</w:t>
+      </w:r>
+      <w:proofErr w:type="spellEnd"/>
+      <w:r>
+        <w:rPr>
+          <w:rFonts w:ascii="Segoe UI" w:eastAsia="Times New Roman" w:hAnsi="Segoe UI" w:cs="Segoe UI"/>
+          <w:color w:val="333333"/>
+          <w:sz w:val="21"/>
+          <w:szCs w:val="21"/>
+          <w:lang w:eastAsia="ru-RU"/>
+        </w:rPr>
+        <w:t xml:space="preserve"> не меняет </w:t>
+      </w:r>
+      <w:proofErr w:type="spellStart"/>
+      <w:r>
+        <w:rPr>
+          <w:rFonts w:ascii="Segoe UI" w:eastAsia="Times New Roman" w:hAnsi="Segoe UI" w:cs="Segoe UI"/>
+          <w:color w:val="333333"/>
+          <w:sz w:val="21"/>
+          <w:szCs w:val="21"/>
+          <w:lang w:eastAsia="ru-RU"/>
+        </w:rPr>
+        <w:t>elem</w:t>
+      </w:r>
+      <w:proofErr w:type="spellEnd"/>
+      <w:r>
+        <w:rPr>
+          <w:rFonts w:ascii="Segoe UI" w:eastAsia="Times New Roman" w:hAnsi="Segoe UI" w:cs="Segoe UI"/>
+          <w:color w:val="333333"/>
+          <w:sz w:val="21"/>
+          <w:szCs w:val="21"/>
+          <w:lang w:eastAsia="ru-RU"/>
+        </w:rPr>
+        <w:t>. Вместо этого она заменяет его во внешнем контексте.</w:t>
+      </w:r>
+    </w:p>
+    <w:p>
+      <w:pPr>
+        <w:shd w:val="clear" w:color="auto" w:fill="FFFFFF"/>
+        <w:spacing w:before="72" w:after="72" w:line="240" w:lineRule="auto"/>
+        <w:rPr>
+          <w:rFonts w:ascii="Segoe UI" w:eastAsia="Times New Roman" w:hAnsi="Segoe UI" w:cs="Segoe UI"/>
+          <w:color w:val="333333"/>
+          <w:sz w:val="21"/>
+          <w:szCs w:val="21"/>
+          <w:lang w:eastAsia="ru-RU"/>
+        </w:rPr>
+      </w:pPr>
+      <w:proofErr w:type="spellStart"/>
+      <w:r>
+        <w:rPr>
+          <w:rFonts w:ascii="Segoe UI" w:eastAsia="Times New Roman" w:hAnsi="Segoe UI" w:cs="Segoe UI"/>
+          <w:color w:val="333333"/>
+          <w:sz w:val="21"/>
+          <w:szCs w:val="21"/>
+          <w:lang w:eastAsia="ru-RU"/>
+        </w:rPr>
+        <w:t>nodeValue</w:t>
+      </w:r>
+      <w:proofErr w:type="spellEnd"/>
+      <w:r>
+        <w:rPr>
+          <w:rFonts w:ascii="Segoe UI" w:eastAsia="Times New Roman" w:hAnsi="Segoe UI" w:cs="Segoe UI"/>
+          <w:color w:val="333333"/>
+          <w:sz w:val="21"/>
+          <w:szCs w:val="21"/>
+          <w:lang w:eastAsia="ru-RU"/>
+        </w:rPr>
+        <w:t>/</w:t>
+      </w:r>
+      <w:proofErr w:type="spellStart"/>
+      <w:r>
+        <w:rPr>
+          <w:rFonts w:ascii="Segoe UI" w:eastAsia="Times New Roman" w:hAnsi="Segoe UI" w:cs="Segoe UI"/>
+          <w:color w:val="333333"/>
+          <w:sz w:val="21"/>
+          <w:szCs w:val="21"/>
+          <w:lang w:eastAsia="ru-RU"/>
+        </w:rPr>
+        <w:t>data</w:t>
+      </w:r>
+      <w:proofErr w:type="spellEnd"/>
+    </w:p>
+    <w:p>
+      <w:pPr>
+        <w:shd w:val="clear" w:color="auto" w:fill="FFFFFF"/>
+        <w:spacing w:before="72" w:after="72" w:line="240" w:lineRule="auto"/>
+        <w:rPr>
+          <w:rFonts w:ascii="Segoe UI" w:eastAsia="Times New Roman" w:hAnsi="Segoe UI" w:cs="Segoe UI"/>
+          <w:color w:val="333333"/>
+          <w:sz w:val="21"/>
+          <w:szCs w:val="21"/>
+          <w:lang w:eastAsia="ru-RU"/>
+        </w:rPr>
+      </w:pPr>
+      <w:r>
+        <w:rPr>
+          <w:rFonts w:ascii="Segoe UI" w:eastAsia="Times New Roman" w:hAnsi="Segoe UI" w:cs="Segoe UI"/>
+          <w:color w:val="333333"/>
+          <w:sz w:val="21"/>
+          <w:szCs w:val="21"/>
+          <w:lang w:eastAsia="ru-RU"/>
+        </w:rPr>
+        <w:t>Содержимое узла-</w:t>
+      </w:r>
+      <w:proofErr w:type="spellStart"/>
+      <w:r>
+        <w:rPr>
+          <w:rFonts w:ascii="Segoe UI" w:eastAsia="Times New Roman" w:hAnsi="Segoe UI" w:cs="Segoe UI"/>
+          <w:color w:val="333333"/>
+          <w:sz w:val="21"/>
+          <w:szCs w:val="21"/>
+          <w:lang w:eastAsia="ru-RU"/>
+        </w:rPr>
+        <w:t>неэлемента</w:t>
+      </w:r>
+      <w:proofErr w:type="spellEnd"/>
+      <w:r>
+        <w:rPr>
+          <w:rFonts w:ascii="Segoe UI" w:eastAsia="Times New Roman" w:hAnsi="Segoe UI" w:cs="Segoe UI"/>
+          <w:color w:val="333333"/>
+          <w:sz w:val="21"/>
+          <w:szCs w:val="21"/>
+          <w:lang w:eastAsia="ru-RU"/>
+        </w:rPr>
+        <w:t xml:space="preserve"> (текст, комментарий). Эти свойства практически одинаковые, обычно мы используем </w:t>
+      </w:r>
+      <w:proofErr w:type="spellStart"/>
+      <w:r>
+        <w:rPr>
+          <w:rFonts w:ascii="Segoe UI" w:eastAsia="Times New Roman" w:hAnsi="Segoe UI" w:cs="Segoe UI"/>
+          <w:color w:val="333333"/>
+          <w:sz w:val="21"/>
+          <w:szCs w:val="21"/>
+          <w:lang w:eastAsia="ru-RU"/>
+        </w:rPr>
+        <w:t>data</w:t>
+      </w:r>
+      <w:proofErr w:type="spellEnd"/>
+      <w:r>
+        <w:rPr>
+          <w:rFonts w:ascii="Segoe UI" w:eastAsia="Times New Roman" w:hAnsi="Segoe UI" w:cs="Segoe UI"/>
+          <w:color w:val="333333"/>
+          <w:sz w:val="21"/>
+          <w:szCs w:val="21"/>
+          <w:lang w:eastAsia="ru-RU"/>
+        </w:rPr>
+        <w:t>. Можно изменять.</w:t>
+      </w:r>
+    </w:p>
+    <w:p>
+      <w:pPr>
+        <w:shd w:val="clear" w:color="auto" w:fill="FFFFFF"/>
+        <w:spacing w:before="72" w:after="72" w:line="240" w:lineRule="auto"/>
+        <w:rPr>
+          <w:rFonts w:ascii="Segoe UI" w:eastAsia="Times New Roman" w:hAnsi="Segoe UI" w:cs="Segoe UI"/>
+          <w:color w:val="333333"/>
+          <w:sz w:val="21"/>
+          <w:szCs w:val="21"/>
+          <w:lang w:eastAsia="ru-RU"/>
+        </w:rPr>
+      </w:pPr>
+      <w:proofErr w:type="spellStart"/>
+      <w:r>
+        <w:rPr>
+          <w:rFonts w:ascii="Segoe UI" w:eastAsia="Times New Roman" w:hAnsi="Segoe UI" w:cs="Segoe UI"/>
+          <w:color w:val="333333"/>
+          <w:sz w:val="21"/>
+          <w:szCs w:val="21"/>
+          <w:lang w:eastAsia="ru-RU"/>
+        </w:rPr>
+        <w:t>textContent</w:t>
+      </w:r>
+      <w:proofErr w:type="spellEnd"/>
+    </w:p>
+    <w:p>
+      <w:pPr>
+        <w:shd w:val="clear" w:color="auto" w:fill="FFFFFF"/>
+        <w:spacing w:before="72" w:after="72" w:line="240" w:lineRule="auto"/>
+        <w:rPr>
+          <w:rFonts w:ascii="Segoe UI" w:eastAsia="Times New Roman" w:hAnsi="Segoe UI" w:cs="Segoe UI"/>
+          <w:color w:val="333333"/>
+          <w:sz w:val="21"/>
+          <w:szCs w:val="21"/>
+          <w:lang w:eastAsia="ru-RU"/>
+        </w:rPr>
+      </w:pPr>
+      <w:r>
+        <w:rPr>
+          <w:rFonts w:ascii="Segoe UI" w:eastAsia="Times New Roman" w:hAnsi="Segoe UI" w:cs="Segoe UI"/>
+          <w:color w:val="333333"/>
+          <w:sz w:val="21"/>
+          <w:szCs w:val="21"/>
+          <w:lang w:eastAsia="ru-RU"/>
+        </w:rPr>
+        <w:t>Текст внутри элемента: HTML за вычетом всех &lt;тегов&gt;. Запись в него помещает текст в элемент, при этом все специальные символы и теги интерпретируются как текст. Можно использовать для защиты от вставки произвольного HTML кода.</w:t>
+      </w:r>
+    </w:p>
+    <w:p>
+      <w:pPr>
+        <w:shd w:val="clear" w:color="auto" w:fill="FFFFFF"/>
+        <w:spacing w:before="72" w:after="72" w:line="240" w:lineRule="auto"/>
+        <w:rPr>
+          <w:rFonts w:ascii="Segoe UI" w:eastAsia="Times New Roman" w:hAnsi="Segoe UI" w:cs="Segoe UI"/>
+          <w:color w:val="333333"/>
+          <w:sz w:val="21"/>
+          <w:szCs w:val="21"/>
+          <w:lang w:eastAsia="ru-RU"/>
+        </w:rPr>
+      </w:pPr>
+      <w:proofErr w:type="spellStart"/>
+      <w:r>
+        <w:rPr>
+          <w:rFonts w:ascii="Segoe UI" w:eastAsia="Times New Roman" w:hAnsi="Segoe UI" w:cs="Segoe UI"/>
+          <w:color w:val="333333"/>
+          <w:sz w:val="21"/>
+          <w:szCs w:val="21"/>
+          <w:lang w:eastAsia="ru-RU"/>
+        </w:rPr>
+        <w:t>hidden</w:t>
+      </w:r>
+      <w:proofErr w:type="spellEnd"/>
+    </w:p>
+    <w:p>
+      <w:pPr>
+        <w:shd w:val="clear" w:color="auto" w:fill="FFFFFF"/>
+        <w:spacing w:before="72" w:after="72" w:line="240" w:lineRule="auto"/>
+        <w:rPr>
+          <w:rFonts w:ascii="Segoe UI" w:eastAsia="Times New Roman" w:hAnsi="Segoe UI" w:cs="Segoe UI"/>
+          <w:color w:val="333333"/>
+          <w:sz w:val="21"/>
+          <w:szCs w:val="21"/>
+          <w:lang w:eastAsia="ru-RU"/>
+        </w:rPr>
+      </w:pPr>
+      <w:r>
+        <w:rPr>
+          <w:rFonts w:ascii="Segoe UI" w:eastAsia="Times New Roman" w:hAnsi="Segoe UI" w:cs="Segoe UI"/>
+          <w:color w:val="333333"/>
+          <w:sz w:val="21"/>
+          <w:szCs w:val="21"/>
+          <w:lang w:eastAsia="ru-RU"/>
+        </w:rPr>
+        <w:t xml:space="preserve">Когда значение установлено в </w:t>
+      </w:r>
+      <w:proofErr w:type="spellStart"/>
+      <w:r>
+        <w:rPr>
+          <w:rFonts w:ascii="Segoe UI" w:eastAsia="Times New Roman" w:hAnsi="Segoe UI" w:cs="Segoe UI"/>
+          <w:color w:val="333333"/>
+          <w:sz w:val="21"/>
+          <w:szCs w:val="21"/>
+          <w:lang w:eastAsia="ru-RU"/>
+        </w:rPr>
+        <w:t>true</w:t>
+      </w:r>
+      <w:proofErr w:type="spellEnd"/>
+      <w:r>
+        <w:rPr>
+          <w:rFonts w:ascii="Segoe UI" w:eastAsia="Times New Roman" w:hAnsi="Segoe UI" w:cs="Segoe UI"/>
+          <w:color w:val="333333"/>
+          <w:sz w:val="21"/>
+          <w:szCs w:val="21"/>
+          <w:lang w:eastAsia="ru-RU"/>
+        </w:rPr>
+        <w:t xml:space="preserve">, делает то же самое, что и CSS </w:t>
+      </w:r>
+      <w:proofErr w:type="spellStart"/>
+      <w:r>
+        <w:rPr>
+          <w:rFonts w:ascii="Segoe UI" w:eastAsia="Times New Roman" w:hAnsi="Segoe UI" w:cs="Segoe UI"/>
+          <w:color w:val="333333"/>
+          <w:sz w:val="21"/>
+          <w:szCs w:val="21"/>
+          <w:lang w:eastAsia="ru-RU"/>
+        </w:rPr>
+        <w:t>display:none</w:t>
+      </w:r>
+      <w:proofErr w:type="spellEnd"/>
+      <w:r>
+        <w:rPr>
+          <w:rFonts w:ascii="Segoe UI" w:eastAsia="Times New Roman" w:hAnsi="Segoe UI" w:cs="Segoe UI"/>
+          <w:color w:val="333333"/>
+          <w:sz w:val="21"/>
+          <w:szCs w:val="21"/>
+          <w:lang w:eastAsia="ru-RU"/>
+        </w:rPr>
+        <w:t>.</w:t>
+      </w:r>
+    </w:p>
+    <w:p>
+      <w:pPr>
+        <w:shd w:val="clear" w:color="auto" w:fill="FFFFFF"/>
+        <w:spacing w:before="72" w:after="72" w:line="240" w:lineRule="auto"/>
+        <w:rPr>
+          <w:rFonts w:ascii="Segoe UI" w:eastAsia="Times New Roman" w:hAnsi="Segoe UI" w:cs="Segoe UI"/>
+          <w:color w:val="333333"/>
+          <w:sz w:val="21"/>
+          <w:szCs w:val="21"/>
+          <w:lang w:eastAsia="ru-RU"/>
+        </w:rPr>
+      </w:pPr>
+      <w:r>
+        <w:rPr>
+          <w:rFonts w:ascii="Segoe UI" w:eastAsia="Times New Roman" w:hAnsi="Segoe UI" w:cs="Segoe UI"/>
+          <w:color w:val="333333"/>
+          <w:sz w:val="21"/>
+          <w:szCs w:val="21"/>
+          <w:lang w:eastAsia="ru-RU"/>
+        </w:rPr>
+        <w:t>В зависимости от своего класса DOM-узлы имеют и другие свойства. Например у элементов &lt;</w:t>
+      </w:r>
+      <w:proofErr w:type="spellStart"/>
+      <w:r>
+        <w:rPr>
+          <w:rFonts w:ascii="Segoe UI" w:eastAsia="Times New Roman" w:hAnsi="Segoe UI" w:cs="Segoe UI"/>
+          <w:color w:val="333333"/>
+          <w:sz w:val="21"/>
+          <w:szCs w:val="21"/>
+          <w:lang w:eastAsia="ru-RU"/>
+        </w:rPr>
+        <w:t>input</w:t>
+      </w:r>
+      <w:proofErr w:type="spellEnd"/>
+      <w:r>
+        <w:rPr>
+          <w:rFonts w:ascii="Segoe UI" w:eastAsia="Times New Roman" w:hAnsi="Segoe UI" w:cs="Segoe UI"/>
+          <w:color w:val="333333"/>
+          <w:sz w:val="21"/>
+          <w:szCs w:val="21"/>
+          <w:lang w:eastAsia="ru-RU"/>
+        </w:rPr>
+        <w:t>&gt; (</w:t>
+      </w:r>
+      <w:proofErr w:type="spellStart"/>
+      <w:r>
+        <w:rPr>
+          <w:rFonts w:ascii="Segoe UI" w:eastAsia="Times New Roman" w:hAnsi="Segoe UI" w:cs="Segoe UI"/>
+          <w:color w:val="333333"/>
+          <w:sz w:val="21"/>
+          <w:szCs w:val="21"/>
+          <w:lang w:eastAsia="ru-RU"/>
+        </w:rPr>
+        <w:t>HTMLInputElement</w:t>
+      </w:r>
+      <w:proofErr w:type="spellEnd"/>
+      <w:r>
+        <w:rPr>
+          <w:rFonts w:ascii="Segoe UI" w:eastAsia="Times New Roman" w:hAnsi="Segoe UI" w:cs="Segoe UI"/>
+          <w:color w:val="333333"/>
+          <w:sz w:val="21"/>
+          <w:szCs w:val="21"/>
+          <w:lang w:eastAsia="ru-RU"/>
+        </w:rPr>
+        <w:t xml:space="preserve">) есть свойства </w:t>
+      </w:r>
+      <w:proofErr w:type="spellStart"/>
+      <w:r>
+        <w:rPr>
+          <w:rFonts w:ascii="Segoe UI" w:eastAsia="Times New Roman" w:hAnsi="Segoe UI" w:cs="Segoe UI"/>
+          <w:color w:val="333333"/>
+          <w:sz w:val="21"/>
+          <w:szCs w:val="21"/>
+          <w:lang w:eastAsia="ru-RU"/>
+        </w:rPr>
+        <w:t>value</w:t>
+      </w:r>
+      <w:proofErr w:type="spellEnd"/>
+      <w:r>
+        <w:rPr>
+          <w:rFonts w:ascii="Segoe UI" w:eastAsia="Times New Roman" w:hAnsi="Segoe UI" w:cs="Segoe UI"/>
+          <w:color w:val="333333"/>
+          <w:sz w:val="21"/>
+          <w:szCs w:val="21"/>
+          <w:lang w:eastAsia="ru-RU"/>
+        </w:rPr>
+        <w:t xml:space="preserve">, </w:t>
+      </w:r>
+      <w:proofErr w:type="spellStart"/>
+      <w:r>
+        <w:rPr>
+          <w:rFonts w:ascii="Segoe UI" w:eastAsia="Times New Roman" w:hAnsi="Segoe UI" w:cs="Segoe UI"/>
+          <w:color w:val="333333"/>
+          <w:sz w:val="21"/>
+          <w:szCs w:val="21"/>
+          <w:lang w:eastAsia="ru-RU"/>
+        </w:rPr>
+        <w:t>type</w:t>
+      </w:r>
+      <w:proofErr w:type="spellEnd"/>
+      <w:r>
+        <w:rPr>
+          <w:rFonts w:ascii="Segoe UI" w:eastAsia="Times New Roman" w:hAnsi="Segoe UI" w:cs="Segoe UI"/>
+          <w:color w:val="333333"/>
+          <w:sz w:val="21"/>
+          <w:szCs w:val="21"/>
+          <w:lang w:eastAsia="ru-RU"/>
+        </w:rPr>
+        <w:t>, у элементов &lt;a&gt; (</w:t>
+      </w:r>
+      <w:proofErr w:type="spellStart"/>
+      <w:r>
+        <w:rPr>
+          <w:rFonts w:ascii="Segoe UI" w:eastAsia="Times New Roman" w:hAnsi="Segoe UI" w:cs="Segoe UI"/>
+          <w:color w:val="333333"/>
+          <w:sz w:val="21"/>
+          <w:szCs w:val="21"/>
+          <w:lang w:eastAsia="ru-RU"/>
+        </w:rPr>
+        <w:t>HTMLAnchorElement</w:t>
+      </w:r>
+      <w:proofErr w:type="spellEnd"/>
+      <w:r>
+        <w:rPr>
+          <w:rFonts w:ascii="Segoe UI" w:eastAsia="Times New Roman" w:hAnsi="Segoe UI" w:cs="Segoe UI"/>
+          <w:color w:val="333333"/>
+          <w:sz w:val="21"/>
+          <w:szCs w:val="21"/>
+          <w:lang w:eastAsia="ru-RU"/>
+        </w:rPr>
+        <w:t xml:space="preserve">) есть </w:t>
+      </w:r>
+      <w:proofErr w:type="spellStart"/>
+      <w:r>
+        <w:rPr>
+          <w:rFonts w:ascii="Segoe UI" w:eastAsia="Times New Roman" w:hAnsi="Segoe UI" w:cs="Segoe UI"/>
+          <w:color w:val="333333"/>
+          <w:sz w:val="21"/>
+          <w:szCs w:val="21"/>
+          <w:lang w:eastAsia="ru-RU"/>
+        </w:rPr>
+        <w:t>href</w:t>
+      </w:r>
+      <w:proofErr w:type="spellEnd"/>
+      <w:r>
+        <w:rPr>
+          <w:rFonts w:ascii="Segoe UI" w:eastAsia="Times New Roman" w:hAnsi="Segoe UI" w:cs="Segoe UI"/>
+          <w:color w:val="333333"/>
+          <w:sz w:val="21"/>
+          <w:szCs w:val="21"/>
+          <w:lang w:eastAsia="ru-RU"/>
+        </w:rPr>
+        <w:t xml:space="preserve"> и т.д. Большинство стандартных HTML-атрибутов имеют соответствующие свойства DOM.</w:t>
+      </w:r>
+    </w:p>
+    <w:p>
+      <w:pPr>
+        <w:shd w:val="clear" w:color="auto" w:fill="FFFFFF"/>
+        <w:spacing w:before="72" w:after="72" w:line="240" w:lineRule="auto"/>
+        <w:rPr>
+          <w:rFonts w:ascii="Segoe UI" w:eastAsia="Times New Roman" w:hAnsi="Segoe UI" w:cs="Segoe UI"/>
+          <w:color w:val="333333"/>
+          <w:sz w:val="21"/>
+          <w:szCs w:val="21"/>
+          <w:lang w:eastAsia="ru-RU"/>
+        </w:rPr>
+      </w:pPr>
+    </w:p>
+    <w:p>
+      <w:pPr>
+        <w:shd w:val="clear" w:color="auto" w:fill="FFFFFF"/>
+        <w:spacing w:before="72" w:after="72" w:line="240" w:lineRule="auto"/>
+        <w:rPr>
+          <w:rFonts w:ascii="Segoe UI" w:eastAsia="Times New Roman" w:hAnsi="Segoe UI" w:cs="Segoe UI"/>
+          <w:color w:val="333333"/>
+          <w:sz w:val="21"/>
+          <w:szCs w:val="21"/>
+          <w:lang w:eastAsia="ru-RU"/>
+        </w:rPr>
+      </w:pPr>
+      <w:r>
+        <w:rPr>
+          <w:rFonts w:ascii="Segoe UI" w:eastAsia="Times New Roman" w:hAnsi="Segoe UI" w:cs="Segoe UI"/>
+          <w:color w:val="333333"/>
+          <w:sz w:val="21"/>
+          <w:szCs w:val="21"/>
+          <w:lang w:eastAsia="ru-RU"/>
+        </w:rPr>
+        <w:t>Впрочем, HTML-атрибуты и свойства DOM не всегда одинаковы, мы увидим это в следующей главе.</w:t>
+      </w:r>
+    </w:p>
+    <w:p/>
+    <w:p>
+      <w:pPr>
+        <w:numPr>
+          <w:ilvl w:val="0"/>
+          <w:numId w:val="4"/>
+        </w:numPr>
+        <w:shd w:val="clear" w:color="auto" w:fill="FFFFFF"/>
+        <w:spacing w:before="72" w:after="72" w:line="240" w:lineRule="auto"/>
+        <w:ind w:left="0"/>
+        <w:rPr>
+          <w:rFonts w:ascii="Segoe UI" w:eastAsia="Times New Roman" w:hAnsi="Segoe UI" w:cs="Segoe UI"/>
+          <w:color w:val="333333"/>
+          <w:sz w:val="21"/>
+          <w:szCs w:val="21"/>
+          <w:lang w:eastAsia="ru-RU"/>
+        </w:rPr>
+      </w:pPr>
+      <w:r>
+        <w:rPr>
+          <w:rFonts w:ascii="Segoe UI" w:eastAsia="Times New Roman" w:hAnsi="Segoe UI" w:cs="Segoe UI"/>
+          <w:color w:val="333333"/>
+          <w:sz w:val="21"/>
+          <w:szCs w:val="21"/>
+          <w:lang w:eastAsia="ru-RU"/>
+        </w:rPr>
+        <w:t>Атрибуты – это то, что написано в HTML.</w:t>
+      </w:r>
+    </w:p>
+    <w:p>
+      <w:pPr>
+        <w:numPr>
+          <w:ilvl w:val="0"/>
+          <w:numId w:val="4"/>
+        </w:numPr>
+        <w:shd w:val="clear" w:color="auto" w:fill="FFFFFF"/>
+        <w:spacing w:before="72" w:after="72" w:line="240" w:lineRule="auto"/>
+        <w:ind w:left="0"/>
+        <w:rPr>
+          <w:rFonts w:ascii="Segoe UI" w:eastAsia="Times New Roman" w:hAnsi="Segoe UI" w:cs="Segoe UI"/>
+          <w:color w:val="333333"/>
+          <w:sz w:val="21"/>
+          <w:szCs w:val="21"/>
+          <w:lang w:eastAsia="ru-RU"/>
+        </w:rPr>
+      </w:pPr>
+      <w:r>
+        <w:rPr>
+          <w:rFonts w:ascii="Segoe UI" w:eastAsia="Times New Roman" w:hAnsi="Segoe UI" w:cs="Segoe UI"/>
+          <w:color w:val="333333"/>
+          <w:sz w:val="21"/>
+          <w:szCs w:val="21"/>
+          <w:lang w:eastAsia="ru-RU"/>
+        </w:rPr>
+        <w:t>Свойства – это то, что находится в DOM-объектах.</w:t>
+      </w:r>
+    </w:p>
+    <w:p>
+      <w:pPr>
+        <w:shd w:val="clear" w:color="auto" w:fill="FFFFFF"/>
+        <w:spacing w:before="180" w:after="180" w:line="240" w:lineRule="auto"/>
+        <w:rPr>
+          <w:rFonts w:ascii="Segoe UI" w:eastAsia="Times New Roman" w:hAnsi="Segoe UI" w:cs="Segoe UI"/>
+          <w:color w:val="333333"/>
+          <w:sz w:val="21"/>
+          <w:szCs w:val="21"/>
+          <w:lang w:eastAsia="ru-RU"/>
+        </w:rPr>
+      </w:pPr>
+      <w:r>
+        <w:rPr>
+          <w:rFonts w:ascii="Segoe UI" w:eastAsia="Times New Roman" w:hAnsi="Segoe UI" w:cs="Segoe UI"/>
+          <w:color w:val="333333"/>
+          <w:sz w:val="21"/>
+          <w:szCs w:val="21"/>
+          <w:lang w:eastAsia="ru-RU"/>
+        </w:rPr>
+        <w:t>Небольшое сравнение:</w:t>
+      </w:r>
+    </w:p>
+    <w:tbl>
+      <w:tblPr>
+        <w:tblW w:w="12492" w:type="dxa"/>
+        <w:tblInd w:w="-492" w:type="dxa"/>
+        <w:shd w:val="clear" w:color="auto" w:fill="FFFFFF"/>
+        <w:tblCellMar>
+          <w:top w:w="15" w:type="dxa"/>
+          <w:left w:w="15" w:type="dxa"/>
+          <w:bottom w:w="15" w:type="dxa"/>
+          <w:right w:w="15" w:type="dxa"/>
+        </w:tblCellMar>
+        <w:tblLook w:val="04A0" w:firstRow="1" w:lastRow="0" w:firstColumn="1" w:lastColumn="0" w:noHBand="0" w:noVBand="1"/>
+      </w:tblPr>
+      <w:tblGrid>
+        <w:gridCol w:w="709"/>
+        <w:gridCol w:w="7938"/>
+        <w:gridCol w:w="3845"/>
+      </w:tblGrid>
+      <w:tr>
+        <w:trPr>
+          <w:tblHeader/>
+        </w:trPr>
+        <w:tc>
+          <w:tcPr>
+            <w:tcW w:w="709" w:type="dxa"/>
+            <w:tcBorders>
+              <w:bottom w:val="single" w:sz="18" w:space="0" w:color="CCCCCC"/>
+            </w:tcBorders>
+            <w:shd w:val="clear" w:color="auto" w:fill="FFFFFF"/>
+            <w:tcMar>
+              <w:top w:w="30" w:type="dxa"/>
+              <w:left w:w="75" w:type="dxa"/>
+              <w:bottom w:w="30" w:type="dxa"/>
+              <w:right w:w="240" w:type="dxa"/>
+            </w:tcMar>
+            <w:vAlign w:val="bottom"/>
+            <w:hideMark/>
+          </w:tcPr>
+          <w:p>
+            <w:pPr>
+              <w:spacing w:after="0" w:line="240" w:lineRule="auto"/>
+              <w:rPr>
+                <w:rFonts w:ascii="Segoe UI" w:eastAsia="Times New Roman" w:hAnsi="Segoe UI" w:cs="Segoe UI"/>
+                <w:b/>
+                <w:bCs/>
+                <w:color w:val="333333"/>
+                <w:sz w:val="20"/>
+                <w:szCs w:val="20"/>
+                <w:lang w:eastAsia="ru-RU"/>
+              </w:rPr>
+            </w:pPr>
+          </w:p>
+        </w:tc>
+        <w:tc>
+          <w:tcPr>
+            <w:tcW w:w="7938" w:type="dxa"/>
+            <w:tcBorders>
+              <w:bottom w:val="single" w:sz="18" w:space="0" w:color="CCCCCC"/>
+            </w:tcBorders>
+            <w:shd w:val="clear" w:color="auto" w:fill="FFFFFF"/>
+            <w:tcMar>
+              <w:top w:w="30" w:type="dxa"/>
+              <w:left w:w="75" w:type="dxa"/>
+              <w:bottom w:w="30" w:type="dxa"/>
+              <w:right w:w="240" w:type="dxa"/>
+            </w:tcMar>
+            <w:vAlign w:val="bottom"/>
+            <w:hideMark/>
+          </w:tcPr>
+          <w:p>
+            <w:pPr>
+              <w:spacing w:after="0" w:line="240" w:lineRule="auto"/>
+              <w:rPr>
+                <w:rFonts w:ascii="Segoe UI" w:eastAsia="Times New Roman" w:hAnsi="Segoe UI" w:cs="Segoe UI"/>
+                <w:b/>
+                <w:bCs/>
+                <w:color w:val="333333"/>
+                <w:sz w:val="20"/>
+                <w:szCs w:val="20"/>
+                <w:lang w:eastAsia="ru-RU"/>
+              </w:rPr>
+            </w:pPr>
+            <w:r>
+              <w:rPr>
+                <w:rFonts w:ascii="Segoe UI" w:eastAsia="Times New Roman" w:hAnsi="Segoe UI" w:cs="Segoe UI"/>
+                <w:b/>
+                <w:bCs/>
+                <w:color w:val="333333"/>
+                <w:sz w:val="20"/>
+                <w:szCs w:val="20"/>
+                <w:lang w:eastAsia="ru-RU"/>
+              </w:rPr>
+              <w:t>Свойства</w:t>
+            </w:r>
+          </w:p>
+        </w:tc>
+        <w:tc>
+          <w:tcPr>
+            <w:tcW w:w="3845" w:type="dxa"/>
+            <w:tcBorders>
+              <w:bottom w:val="single" w:sz="18" w:space="0" w:color="CCCCCC"/>
+            </w:tcBorders>
+            <w:shd w:val="clear" w:color="auto" w:fill="FFFFFF"/>
+            <w:tcMar>
+              <w:top w:w="30" w:type="dxa"/>
+              <w:left w:w="75" w:type="dxa"/>
+              <w:bottom w:w="30" w:type="dxa"/>
+              <w:right w:w="240" w:type="dxa"/>
+            </w:tcMar>
+            <w:vAlign w:val="bottom"/>
+            <w:hideMark/>
+          </w:tcPr>
+          <w:p>
+            <w:pPr>
+              <w:spacing w:after="0" w:line="240" w:lineRule="auto"/>
+              <w:rPr>
+                <w:rFonts w:ascii="Segoe UI" w:eastAsia="Times New Roman" w:hAnsi="Segoe UI" w:cs="Segoe UI"/>
+                <w:b/>
+                <w:bCs/>
+                <w:color w:val="333333"/>
+                <w:sz w:val="20"/>
+                <w:szCs w:val="20"/>
+                <w:lang w:eastAsia="ru-RU"/>
+              </w:rPr>
+            </w:pPr>
+            <w:r>
+              <w:rPr>
+                <w:rFonts w:ascii="Segoe UI" w:eastAsia="Times New Roman" w:hAnsi="Segoe UI" w:cs="Segoe UI"/>
+                <w:b/>
+                <w:bCs/>
+                <w:color w:val="333333"/>
+                <w:sz w:val="20"/>
+                <w:szCs w:val="20"/>
+                <w:lang w:eastAsia="ru-RU"/>
+              </w:rPr>
+              <w:t>Атрибуты</w:t>
+            </w:r>
+          </w:p>
+        </w:tc>
+      </w:tr>
+      <w:tr>
+        <w:tc>
+          <w:tcPr>
+            <w:tcW w:w="709" w:type="dxa"/>
+            <w:shd w:val="clear" w:color="auto" w:fill="FFFFFF"/>
+            <w:tcMar>
+              <w:top w:w="30" w:type="dxa"/>
+              <w:left w:w="75" w:type="dxa"/>
+              <w:bottom w:w="30" w:type="dxa"/>
+              <w:right w:w="240" w:type="dxa"/>
+            </w:tcMar>
+            <w:vAlign w:val="center"/>
+            <w:hideMark/>
+          </w:tcPr>
+          <w:p>
+            <w:pPr>
+              <w:spacing w:after="0" w:line="240" w:lineRule="auto"/>
+              <w:rPr>
+                <w:rFonts w:ascii="Segoe UI" w:eastAsia="Times New Roman" w:hAnsi="Segoe UI" w:cs="Segoe UI"/>
+                <w:color w:val="333333"/>
+                <w:sz w:val="20"/>
+                <w:szCs w:val="20"/>
+                <w:lang w:eastAsia="ru-RU"/>
+              </w:rPr>
+            </w:pPr>
+            <w:r>
+              <w:rPr>
+                <w:rFonts w:ascii="Segoe UI" w:eastAsia="Times New Roman" w:hAnsi="Segoe UI" w:cs="Segoe UI"/>
+                <w:color w:val="333333"/>
+                <w:sz w:val="20"/>
+                <w:szCs w:val="20"/>
+                <w:lang w:eastAsia="ru-RU"/>
+              </w:rPr>
+              <w:t>Тип</w:t>
+            </w:r>
+          </w:p>
+        </w:tc>
+        <w:tc>
+          <w:tcPr>
+            <w:tcW w:w="7938" w:type="dxa"/>
+            <w:shd w:val="clear" w:color="auto" w:fill="FFFFFF"/>
+            <w:tcMar>
+              <w:top w:w="30" w:type="dxa"/>
+              <w:left w:w="75" w:type="dxa"/>
+              <w:bottom w:w="30" w:type="dxa"/>
+              <w:right w:w="240" w:type="dxa"/>
+            </w:tcMar>
+            <w:vAlign w:val="center"/>
+            <w:hideMark/>
+          </w:tcPr>
+          <w:p>
+            <w:pPr>
+              <w:spacing w:after="0" w:line="240" w:lineRule="auto"/>
+              <w:rPr>
+                <w:rFonts w:ascii="Segoe UI" w:eastAsia="Times New Roman" w:hAnsi="Segoe UI" w:cs="Segoe UI"/>
+                <w:color w:val="333333"/>
+                <w:sz w:val="20"/>
+                <w:szCs w:val="20"/>
+                <w:lang w:eastAsia="ru-RU"/>
+              </w:rPr>
+            </w:pPr>
+            <w:r>
+              <w:rPr>
+                <w:rFonts w:ascii="Segoe UI" w:eastAsia="Times New Roman" w:hAnsi="Segoe UI" w:cs="Segoe UI"/>
+                <w:color w:val="333333"/>
+                <w:sz w:val="20"/>
+                <w:szCs w:val="20"/>
+                <w:lang w:eastAsia="ru-RU"/>
+              </w:rPr>
+              <w:t>Любое значение, стандартные свойства имеют типы, описанные в спецификации</w:t>
+            </w:r>
+          </w:p>
+        </w:tc>
+        <w:tc>
+          <w:tcPr>
+            <w:tcW w:w="3845" w:type="dxa"/>
+            <w:shd w:val="clear" w:color="auto" w:fill="FFFFFF"/>
+            <w:tcMar>
+              <w:top w:w="30" w:type="dxa"/>
+              <w:left w:w="75" w:type="dxa"/>
+              <w:bottom w:w="30" w:type="dxa"/>
+              <w:right w:w="240" w:type="dxa"/>
+            </w:tcMar>
+            <w:vAlign w:val="center"/>
+            <w:hideMark/>
+          </w:tcPr>
+          <w:p>
+            <w:pPr>
+              <w:spacing w:after="0" w:line="240" w:lineRule="auto"/>
+              <w:rPr>
+                <w:rFonts w:ascii="Segoe UI" w:eastAsia="Times New Roman" w:hAnsi="Segoe UI" w:cs="Segoe UI"/>
+                <w:color w:val="333333"/>
+                <w:sz w:val="20"/>
+                <w:szCs w:val="20"/>
+                <w:lang w:eastAsia="ru-RU"/>
+              </w:rPr>
+            </w:pPr>
+            <w:r>
+              <w:rPr>
+                <w:rFonts w:ascii="Segoe UI" w:eastAsia="Times New Roman" w:hAnsi="Segoe UI" w:cs="Segoe UI"/>
+                <w:color w:val="333333"/>
+                <w:sz w:val="20"/>
+                <w:szCs w:val="20"/>
+                <w:lang w:eastAsia="ru-RU"/>
+              </w:rPr>
+              <w:t>Строка</w:t>
+            </w:r>
+          </w:p>
+        </w:tc>
+      </w:tr>
+      <w:tr>
+        <w:tc>
+          <w:tcPr>
+            <w:tcW w:w="709" w:type="dxa"/>
+            <w:shd w:val="clear" w:color="auto" w:fill="F9F9F9"/>
+            <w:tcMar>
+              <w:top w:w="30" w:type="dxa"/>
+              <w:left w:w="75" w:type="dxa"/>
+              <w:bottom w:w="30" w:type="dxa"/>
+              <w:right w:w="240" w:type="dxa"/>
+            </w:tcMar>
+            <w:vAlign w:val="center"/>
+            <w:hideMark/>
+          </w:tcPr>
+          <w:p>
+            <w:pPr>
+              <w:spacing w:after="0" w:line="240" w:lineRule="auto"/>
+              <w:rPr>
+                <w:rFonts w:ascii="Segoe UI" w:eastAsia="Times New Roman" w:hAnsi="Segoe UI" w:cs="Segoe UI"/>
+                <w:color w:val="333333"/>
+                <w:sz w:val="20"/>
+                <w:szCs w:val="20"/>
+                <w:lang w:eastAsia="ru-RU"/>
+              </w:rPr>
+            </w:pPr>
+            <w:r>
+              <w:rPr>
+                <w:rFonts w:ascii="Segoe UI" w:eastAsia="Times New Roman" w:hAnsi="Segoe UI" w:cs="Segoe UI"/>
+                <w:color w:val="333333"/>
+                <w:sz w:val="20"/>
+                <w:szCs w:val="20"/>
+                <w:lang w:eastAsia="ru-RU"/>
+              </w:rPr>
+              <w:t>Имя</w:t>
+            </w:r>
+          </w:p>
+        </w:tc>
+        <w:tc>
+          <w:tcPr>
+            <w:tcW w:w="7938" w:type="dxa"/>
+            <w:shd w:val="clear" w:color="auto" w:fill="F9F9F9"/>
+            <w:tcMar>
+              <w:top w:w="30" w:type="dxa"/>
+              <w:left w:w="75" w:type="dxa"/>
+              <w:bottom w:w="30" w:type="dxa"/>
+              <w:right w:w="240" w:type="dxa"/>
+            </w:tcMar>
+            <w:vAlign w:val="center"/>
+            <w:hideMark/>
+          </w:tcPr>
+          <w:p>
+            <w:pPr>
+              <w:spacing w:after="0" w:line="240" w:lineRule="auto"/>
+              <w:rPr>
+                <w:rFonts w:ascii="Segoe UI" w:eastAsia="Times New Roman" w:hAnsi="Segoe UI" w:cs="Segoe UI"/>
+                <w:color w:val="333333"/>
+                <w:sz w:val="20"/>
+                <w:szCs w:val="20"/>
+                <w:lang w:eastAsia="ru-RU"/>
+              </w:rPr>
+            </w:pPr>
+            <w:r>
+              <w:rPr>
+                <w:rFonts w:ascii="Segoe UI" w:eastAsia="Times New Roman" w:hAnsi="Segoe UI" w:cs="Segoe UI"/>
+                <w:color w:val="333333"/>
+                <w:sz w:val="20"/>
+                <w:szCs w:val="20"/>
+                <w:lang w:eastAsia="ru-RU"/>
+              </w:rPr>
+              <w:t xml:space="preserve">Имя </w:t>
+            </w:r>
+            <w:proofErr w:type="spellStart"/>
+            <w:r>
+              <w:rPr>
+                <w:rFonts w:ascii="Segoe UI" w:eastAsia="Times New Roman" w:hAnsi="Segoe UI" w:cs="Segoe UI"/>
+                <w:color w:val="333333"/>
+                <w:sz w:val="20"/>
+                <w:szCs w:val="20"/>
+                <w:lang w:eastAsia="ru-RU"/>
+              </w:rPr>
+              <w:t>регистрозависимо</w:t>
+            </w:r>
+            <w:proofErr w:type="spellEnd"/>
+          </w:p>
+        </w:tc>
+        <w:tc>
+          <w:tcPr>
+            <w:tcW w:w="3845" w:type="dxa"/>
+            <w:shd w:val="clear" w:color="auto" w:fill="F9F9F9"/>
+            <w:tcMar>
+              <w:top w:w="30" w:type="dxa"/>
+              <w:left w:w="75" w:type="dxa"/>
+              <w:bottom w:w="30" w:type="dxa"/>
+              <w:right w:w="240" w:type="dxa"/>
+            </w:tcMar>
+            <w:vAlign w:val="center"/>
+            <w:hideMark/>
+          </w:tcPr>
+          <w:p>
+            <w:pPr>
+              <w:spacing w:after="0" w:line="240" w:lineRule="auto"/>
+              <w:rPr>
+                <w:rFonts w:ascii="Segoe UI" w:eastAsia="Times New Roman" w:hAnsi="Segoe UI" w:cs="Segoe UI"/>
+                <w:color w:val="333333"/>
+                <w:sz w:val="20"/>
+                <w:szCs w:val="20"/>
+                <w:lang w:eastAsia="ru-RU"/>
+              </w:rPr>
+            </w:pPr>
+            <w:r>
+              <w:rPr>
+                <w:rFonts w:ascii="Segoe UI" w:eastAsia="Times New Roman" w:hAnsi="Segoe UI" w:cs="Segoe UI"/>
+                <w:color w:val="333333"/>
+                <w:sz w:val="20"/>
+                <w:szCs w:val="20"/>
+                <w:lang w:eastAsia="ru-RU"/>
+              </w:rPr>
+              <w:t xml:space="preserve">Имя </w:t>
+            </w:r>
+            <w:proofErr w:type="spellStart"/>
+            <w:r>
+              <w:rPr>
+                <w:rFonts w:ascii="Segoe UI" w:eastAsia="Times New Roman" w:hAnsi="Segoe UI" w:cs="Segoe UI"/>
+                <w:color w:val="333333"/>
+                <w:sz w:val="20"/>
+                <w:szCs w:val="20"/>
+                <w:lang w:eastAsia="ru-RU"/>
+              </w:rPr>
+              <w:t>регистронезависимо</w:t>
+            </w:r>
+            <w:proofErr w:type="spellEnd"/>
+          </w:p>
+        </w:tc>
+      </w:tr>
+    </w:tbl>
+    <w:p>
+      <w:pPr>
+        <w:shd w:val="clear" w:color="auto" w:fill="FFFFFF"/>
+        <w:spacing w:after="180" w:line="240" w:lineRule="auto"/>
+        <w:rPr>
+          <w:rFonts w:ascii="Segoe UI" w:eastAsia="Times New Roman" w:hAnsi="Segoe UI" w:cs="Segoe UI"/>
+          <w:color w:val="333333"/>
+          <w:sz w:val="21"/>
+          <w:szCs w:val="21"/>
+          <w:lang w:eastAsia="ru-RU"/>
+        </w:rPr>
+      </w:pPr>
+      <w:r>
+        <w:rPr>
+          <w:rFonts w:ascii="Segoe UI" w:eastAsia="Times New Roman" w:hAnsi="Segoe UI" w:cs="Segoe UI"/>
+          <w:color w:val="333333"/>
+          <w:sz w:val="21"/>
+          <w:szCs w:val="21"/>
+          <w:lang w:eastAsia="ru-RU"/>
+        </w:rPr>
+        <w:t>Методы для работы с атрибутами:</w:t>
+      </w:r>
+    </w:p>
+    <w:p>
+      <w:pPr>
+        <w:numPr>
+          <w:ilvl w:val="0"/>
+          <w:numId w:val="5"/>
+        </w:numPr>
+        <w:shd w:val="clear" w:color="auto" w:fill="FFFFFF"/>
+        <w:spacing w:before="72" w:after="72" w:line="240" w:lineRule="auto"/>
+        <w:ind w:left="0"/>
+        <w:rPr>
+          <w:rFonts w:ascii="Segoe UI" w:eastAsia="Times New Roman" w:hAnsi="Segoe UI" w:cs="Segoe UI"/>
+          <w:color w:val="333333"/>
+          <w:sz w:val="21"/>
+          <w:szCs w:val="21"/>
+          <w:lang w:eastAsia="ru-RU"/>
+        </w:rPr>
+      </w:pPr>
+      <w:proofErr w:type="spellStart"/>
+      <w:r>
+        <w:rPr>
+          <w:rFonts w:ascii="Consolas" w:eastAsia="Times New Roman" w:hAnsi="Consolas" w:cs="Courier New"/>
+          <w:color w:val="333333"/>
+          <w:sz w:val="20"/>
+          <w:szCs w:val="20"/>
+          <w:shd w:val="clear" w:color="auto" w:fill="F5F2F0"/>
+          <w:lang w:eastAsia="ru-RU"/>
+        </w:rPr>
+        <w:t>elem.hasAttribute</w:t>
+      </w:r>
+      <w:proofErr w:type="spellEnd"/>
+      <w:r>
+        <w:rPr>
+          <w:rFonts w:ascii="Consolas" w:eastAsia="Times New Roman" w:hAnsi="Consolas" w:cs="Courier New"/>
+          <w:color w:val="333333"/>
+          <w:sz w:val="20"/>
+          <w:szCs w:val="20"/>
+          <w:shd w:val="clear" w:color="auto" w:fill="F5F2F0"/>
+          <w:lang w:eastAsia="ru-RU"/>
+        </w:rPr>
+        <w:t>(</w:t>
+      </w:r>
+      <w:proofErr w:type="spellStart"/>
+      <w:r>
+        <w:rPr>
+          <w:rFonts w:ascii="Consolas" w:eastAsia="Times New Roman" w:hAnsi="Consolas" w:cs="Courier New"/>
+          <w:color w:val="333333"/>
+          <w:sz w:val="20"/>
+          <w:szCs w:val="20"/>
+          <w:shd w:val="clear" w:color="auto" w:fill="F5F2F0"/>
+          <w:lang w:eastAsia="ru-RU"/>
+        </w:rPr>
+        <w:t>name</w:t>
+      </w:r>
+      <w:proofErr w:type="spellEnd"/>
+      <w:r>
+        <w:rPr>
+          <w:rFonts w:ascii="Consolas" w:eastAsia="Times New Roman" w:hAnsi="Consolas" w:cs="Courier New"/>
+          <w:color w:val="333333"/>
+          <w:sz w:val="20"/>
+          <w:szCs w:val="20"/>
+          <w:shd w:val="clear" w:color="auto" w:fill="F5F2F0"/>
+          <w:lang w:eastAsia="ru-RU"/>
+        </w:rPr>
+        <w:t>)</w:t>
+      </w:r>
+      <w:r>
+        <w:rPr>
+          <w:rFonts w:ascii="Segoe UI" w:eastAsia="Times New Roman" w:hAnsi="Segoe UI" w:cs="Segoe UI"/>
+          <w:color w:val="333333"/>
+          <w:sz w:val="21"/>
+          <w:szCs w:val="21"/>
+          <w:lang w:eastAsia="ru-RU"/>
+        </w:rPr>
+        <w:t> – проверить на наличие.</w:t>
+      </w:r>
+    </w:p>
+    <w:p>
+      <w:pPr>
+        <w:numPr>
+          <w:ilvl w:val="0"/>
+          <w:numId w:val="5"/>
+        </w:numPr>
+        <w:shd w:val="clear" w:color="auto" w:fill="FFFFFF"/>
+        <w:spacing w:before="72" w:after="72" w:line="240" w:lineRule="auto"/>
+        <w:ind w:left="0"/>
+        <w:rPr>
+          <w:rFonts w:ascii="Segoe UI" w:eastAsia="Times New Roman" w:hAnsi="Segoe UI" w:cs="Segoe UI"/>
+          <w:color w:val="333333"/>
+          <w:sz w:val="21"/>
+          <w:szCs w:val="21"/>
+          <w:lang w:eastAsia="ru-RU"/>
+        </w:rPr>
+      </w:pPr>
+      <w:proofErr w:type="spellStart"/>
+      <w:r>
+        <w:rPr>
+          <w:rFonts w:ascii="Consolas" w:eastAsia="Times New Roman" w:hAnsi="Consolas" w:cs="Courier New"/>
+          <w:color w:val="333333"/>
+          <w:sz w:val="20"/>
+          <w:szCs w:val="20"/>
+          <w:shd w:val="clear" w:color="auto" w:fill="F5F2F0"/>
+          <w:lang w:eastAsia="ru-RU"/>
+        </w:rPr>
+        <w:t>elem.getAttribute</w:t>
+      </w:r>
+      <w:proofErr w:type="spellEnd"/>
+      <w:r>
+        <w:rPr>
+          <w:rFonts w:ascii="Consolas" w:eastAsia="Times New Roman" w:hAnsi="Consolas" w:cs="Courier New"/>
+          <w:color w:val="333333"/>
+          <w:sz w:val="20"/>
+          <w:szCs w:val="20"/>
+          <w:shd w:val="clear" w:color="auto" w:fill="F5F2F0"/>
+          <w:lang w:eastAsia="ru-RU"/>
+        </w:rPr>
+        <w:t>(</w:t>
+      </w:r>
+      <w:proofErr w:type="spellStart"/>
+      <w:r>
+        <w:rPr>
+          <w:rFonts w:ascii="Consolas" w:eastAsia="Times New Roman" w:hAnsi="Consolas" w:cs="Courier New"/>
+          <w:color w:val="333333"/>
+          <w:sz w:val="20"/>
+          <w:szCs w:val="20"/>
+          <w:shd w:val="clear" w:color="auto" w:fill="F5F2F0"/>
+          <w:lang w:eastAsia="ru-RU"/>
+        </w:rPr>
+        <w:t>name</w:t>
+      </w:r>
+      <w:proofErr w:type="spellEnd"/>
+      <w:r>
+        <w:rPr>
+          <w:rFonts w:ascii="Consolas" w:eastAsia="Times New Roman" w:hAnsi="Consolas" w:cs="Courier New"/>
+          <w:color w:val="333333"/>
+          <w:sz w:val="20"/>
+          <w:szCs w:val="20"/>
+          <w:shd w:val="clear" w:color="auto" w:fill="F5F2F0"/>
+          <w:lang w:eastAsia="ru-RU"/>
+        </w:rPr>
+        <w:t>)</w:t>
+      </w:r>
+      <w:r>
+        <w:rPr>
+          <w:rFonts w:ascii="Segoe UI" w:eastAsia="Times New Roman" w:hAnsi="Segoe UI" w:cs="Segoe UI"/>
+          <w:color w:val="333333"/>
+          <w:sz w:val="21"/>
+          <w:szCs w:val="21"/>
+          <w:lang w:eastAsia="ru-RU"/>
+        </w:rPr>
+        <w:t> – получить значение.</w:t>
+      </w:r>
+    </w:p>
+    <w:p>
+      <w:pPr>
+        <w:numPr>
+          <w:ilvl w:val="0"/>
+          <w:numId w:val="5"/>
+        </w:numPr>
+        <w:shd w:val="clear" w:color="auto" w:fill="FFFFFF"/>
+        <w:spacing w:before="72" w:after="72" w:line="240" w:lineRule="auto"/>
+        <w:ind w:left="0"/>
+        <w:rPr>
+          <w:rFonts w:ascii="Segoe UI" w:eastAsia="Times New Roman" w:hAnsi="Segoe UI" w:cs="Segoe UI"/>
+          <w:color w:val="333333"/>
+          <w:sz w:val="21"/>
+          <w:szCs w:val="21"/>
+          <w:lang w:val="en-US" w:eastAsia="ru-RU"/>
+        </w:rPr>
+      </w:pPr>
+      <w:proofErr w:type="spellStart"/>
+      <w:r>
+        <w:rPr>
+          <w:rFonts w:ascii="Consolas" w:eastAsia="Times New Roman" w:hAnsi="Consolas" w:cs="Courier New"/>
+          <w:color w:val="333333"/>
+          <w:sz w:val="20"/>
+          <w:szCs w:val="20"/>
+          <w:shd w:val="clear" w:color="auto" w:fill="F5F2F0"/>
+          <w:lang w:val="en-US" w:eastAsia="ru-RU"/>
+        </w:rPr>
+        <w:t>elem.setAttribute</w:t>
+      </w:r>
+      <w:proofErr w:type="spellEnd"/>
+      <w:r>
+        <w:rPr>
+          <w:rFonts w:ascii="Consolas" w:eastAsia="Times New Roman" w:hAnsi="Consolas" w:cs="Courier New"/>
+          <w:color w:val="333333"/>
+          <w:sz w:val="20"/>
+          <w:szCs w:val="20"/>
+          <w:shd w:val="clear" w:color="auto" w:fill="F5F2F0"/>
+          <w:lang w:val="en-US" w:eastAsia="ru-RU"/>
+        </w:rPr>
+        <w:t>(name, value)</w:t>
+      </w:r>
+      <w:r>
+        <w:rPr>
+          <w:rFonts w:ascii="Segoe UI" w:eastAsia="Times New Roman" w:hAnsi="Segoe UI" w:cs="Segoe UI"/>
+          <w:color w:val="333333"/>
+          <w:sz w:val="21"/>
+          <w:szCs w:val="21"/>
+          <w:lang w:val="en-US" w:eastAsia="ru-RU"/>
+        </w:rPr>
+        <w:t xml:space="preserve"> – </w:t>
+      </w:r>
+      <w:r>
+        <w:rPr>
+          <w:rFonts w:ascii="Segoe UI" w:eastAsia="Times New Roman" w:hAnsi="Segoe UI" w:cs="Segoe UI"/>
+          <w:color w:val="333333"/>
+          <w:sz w:val="21"/>
+          <w:szCs w:val="21"/>
+          <w:lang w:eastAsia="ru-RU"/>
+        </w:rPr>
+        <w:t>установить</w:t>
+      </w:r>
+      <w:r>
+        <w:rPr>
+          <w:rFonts w:ascii="Segoe UI" w:eastAsia="Times New Roman" w:hAnsi="Segoe UI" w:cs="Segoe UI"/>
+          <w:color w:val="333333"/>
+          <w:sz w:val="21"/>
+          <w:szCs w:val="21"/>
+          <w:lang w:val="en-US" w:eastAsia="ru-RU"/>
+        </w:rPr>
+        <w:t xml:space="preserve"> </w:t>
+      </w:r>
+      <w:r>
+        <w:rPr>
+          <w:rFonts w:ascii="Segoe UI" w:eastAsia="Times New Roman" w:hAnsi="Segoe UI" w:cs="Segoe UI"/>
+          <w:color w:val="333333"/>
+          <w:sz w:val="21"/>
+          <w:szCs w:val="21"/>
+          <w:lang w:eastAsia="ru-RU"/>
+        </w:rPr>
+        <w:t>значение</w:t>
+      </w:r>
+      <w:r>
+        <w:rPr>
+          <w:rFonts w:ascii="Segoe UI" w:eastAsia="Times New Roman" w:hAnsi="Segoe UI" w:cs="Segoe UI"/>
+          <w:color w:val="333333"/>
+          <w:sz w:val="21"/>
+          <w:szCs w:val="21"/>
+          <w:lang w:val="en-US" w:eastAsia="ru-RU"/>
+        </w:rPr>
+        <w:t>.</w:t>
+      </w:r>
+    </w:p>
+    <w:p>
+      <w:pPr>
+        <w:numPr>
+          <w:ilvl w:val="0"/>
+          <w:numId w:val="5"/>
+        </w:numPr>
+        <w:shd w:val="clear" w:color="auto" w:fill="FFFFFF"/>
+        <w:spacing w:before="72" w:after="72" w:line="240" w:lineRule="auto"/>
+        <w:ind w:left="0"/>
+        <w:rPr>
+          <w:rFonts w:ascii="Segoe UI" w:eastAsia="Times New Roman" w:hAnsi="Segoe UI" w:cs="Segoe UI"/>
+          <w:color w:val="333333"/>
+          <w:sz w:val="21"/>
+          <w:szCs w:val="21"/>
+          <w:lang w:val="en-US" w:eastAsia="ru-RU"/>
+        </w:rPr>
+      </w:pPr>
+      <w:proofErr w:type="spellStart"/>
+      <w:r>
+        <w:rPr>
+          <w:rFonts w:ascii="Consolas" w:eastAsia="Times New Roman" w:hAnsi="Consolas" w:cs="Courier New"/>
+          <w:color w:val="333333"/>
+          <w:sz w:val="20"/>
+          <w:szCs w:val="20"/>
+          <w:shd w:val="clear" w:color="auto" w:fill="F5F2F0"/>
+          <w:lang w:val="en-US" w:eastAsia="ru-RU"/>
+        </w:rPr>
+        <w:t>elem.removeAttribute</w:t>
+      </w:r>
+      <w:proofErr w:type="spellEnd"/>
+      <w:r>
+        <w:rPr>
+          <w:rFonts w:ascii="Consolas" w:eastAsia="Times New Roman" w:hAnsi="Consolas" w:cs="Courier New"/>
+          <w:color w:val="333333"/>
+          <w:sz w:val="20"/>
+          <w:szCs w:val="20"/>
+          <w:shd w:val="clear" w:color="auto" w:fill="F5F2F0"/>
+          <w:lang w:val="en-US" w:eastAsia="ru-RU"/>
+        </w:rPr>
+        <w:t>(name)</w:t>
+      </w:r>
+      <w:r>
+        <w:rPr>
+          <w:rFonts w:ascii="Segoe UI" w:eastAsia="Times New Roman" w:hAnsi="Segoe UI" w:cs="Segoe UI"/>
+          <w:color w:val="333333"/>
+          <w:sz w:val="21"/>
+          <w:szCs w:val="21"/>
+          <w:lang w:val="en-US" w:eastAsia="ru-RU"/>
+        </w:rPr>
+        <w:t xml:space="preserve"> – </w:t>
+      </w:r>
+      <w:r>
+        <w:rPr>
+          <w:rFonts w:ascii="Segoe UI" w:eastAsia="Times New Roman" w:hAnsi="Segoe UI" w:cs="Segoe UI"/>
+          <w:color w:val="333333"/>
+          <w:sz w:val="21"/>
+          <w:szCs w:val="21"/>
+          <w:lang w:eastAsia="ru-RU"/>
+        </w:rPr>
+        <w:t>удалить</w:t>
+      </w:r>
+      <w:r>
+        <w:rPr>
+          <w:rFonts w:ascii="Segoe UI" w:eastAsia="Times New Roman" w:hAnsi="Segoe UI" w:cs="Segoe UI"/>
+          <w:color w:val="333333"/>
+          <w:sz w:val="21"/>
+          <w:szCs w:val="21"/>
+          <w:lang w:val="en-US" w:eastAsia="ru-RU"/>
+        </w:rPr>
+        <w:t xml:space="preserve"> </w:t>
+      </w:r>
+      <w:r>
+        <w:rPr>
+          <w:rFonts w:ascii="Segoe UI" w:eastAsia="Times New Roman" w:hAnsi="Segoe UI" w:cs="Segoe UI"/>
+          <w:color w:val="333333"/>
+          <w:sz w:val="21"/>
+          <w:szCs w:val="21"/>
+          <w:lang w:eastAsia="ru-RU"/>
+        </w:rPr>
+        <w:t>атрибут</w:t>
+      </w:r>
+      <w:r>
+        <w:rPr>
+          <w:rFonts w:ascii="Segoe UI" w:eastAsia="Times New Roman" w:hAnsi="Segoe UI" w:cs="Segoe UI"/>
+          <w:color w:val="333333"/>
+          <w:sz w:val="21"/>
+          <w:szCs w:val="21"/>
+          <w:lang w:val="en-US" w:eastAsia="ru-RU"/>
+        </w:rPr>
+        <w:t>.</w:t>
+      </w:r>
+    </w:p>
+    <w:p>
+      <w:pPr>
+        <w:numPr>
+          <w:ilvl w:val="0"/>
+          <w:numId w:val="5"/>
+        </w:numPr>
+        <w:shd w:val="clear" w:color="auto" w:fill="FFFFFF"/>
+        <w:spacing w:before="72" w:after="72" w:line="240" w:lineRule="auto"/>
+        <w:ind w:left="0"/>
+        <w:rPr>
+          <w:rFonts w:ascii="Segoe UI" w:eastAsia="Times New Roman" w:hAnsi="Segoe UI" w:cs="Segoe UI"/>
+          <w:color w:val="333333"/>
+          <w:sz w:val="21"/>
+          <w:szCs w:val="21"/>
+          <w:lang w:eastAsia="ru-RU"/>
+        </w:rPr>
+      </w:pPr>
+      <w:proofErr w:type="spellStart"/>
+      <w:r>
+        <w:rPr>
+          <w:rFonts w:ascii="Consolas" w:eastAsia="Times New Roman" w:hAnsi="Consolas" w:cs="Courier New"/>
+          <w:color w:val="333333"/>
+          <w:sz w:val="20"/>
+          <w:szCs w:val="20"/>
+          <w:shd w:val="clear" w:color="auto" w:fill="F5F2F0"/>
+          <w:lang w:eastAsia="ru-RU"/>
+        </w:rPr>
+        <w:t>elem.attributes</w:t>
+      </w:r>
+      <w:proofErr w:type="spellEnd"/>
+      <w:r>
+        <w:rPr>
+          <w:rFonts w:ascii="Segoe UI" w:eastAsia="Times New Roman" w:hAnsi="Segoe UI" w:cs="Segoe UI"/>
+          <w:color w:val="333333"/>
+          <w:sz w:val="21"/>
+          <w:szCs w:val="21"/>
+          <w:lang w:eastAsia="ru-RU"/>
+        </w:rPr>
+        <w:t> – это коллекция всех атрибутов.</w:t>
+      </w:r>
+    </w:p>
+    <w:p>
+      <w:pPr>
+        <w:shd w:val="clear" w:color="auto" w:fill="FFFFFF"/>
+        <w:spacing w:before="180" w:after="180" w:line="240" w:lineRule="auto"/>
+        <w:rPr>
+          <w:rFonts w:ascii="Segoe UI" w:eastAsia="Times New Roman" w:hAnsi="Segoe UI" w:cs="Segoe UI"/>
+          <w:color w:val="333333"/>
+          <w:sz w:val="21"/>
+          <w:szCs w:val="21"/>
+          <w:lang w:eastAsia="ru-RU"/>
+        </w:rPr>
+      </w:pPr>
+      <w:r>
+        <w:rPr>
+          <w:rFonts w:ascii="Segoe UI" w:eastAsia="Times New Roman" w:hAnsi="Segoe UI" w:cs="Segoe UI"/>
+          <w:color w:val="333333"/>
+          <w:sz w:val="21"/>
+          <w:szCs w:val="21"/>
+          <w:lang w:eastAsia="ru-RU"/>
+        </w:rPr>
+        <w:lastRenderedPageBreak/>
+        <w:t>В большинстве ситуаций предпочтительнее использовать DOM-свойства. Нужно использовать атрибуты только тогда, когда DOM-свойства не подходят, когда нужны именно атрибуты, например:</w:t>
+      </w:r>
+    </w:p>
+    <w:p>
+      <w:pPr>
+        <w:numPr>
+          <w:ilvl w:val="0"/>
+          <w:numId w:val="6"/>
+        </w:numPr>
+        <w:shd w:val="clear" w:color="auto" w:fill="FFFFFF"/>
+        <w:spacing w:before="72" w:after="72" w:line="240" w:lineRule="auto"/>
+        <w:ind w:left="0"/>
+        <w:rPr>
+          <w:rFonts w:ascii="Segoe UI" w:eastAsia="Times New Roman" w:hAnsi="Segoe UI" w:cs="Segoe UI"/>
+          <w:color w:val="333333"/>
+          <w:sz w:val="21"/>
+          <w:szCs w:val="21"/>
+          <w:lang w:eastAsia="ru-RU"/>
+        </w:rPr>
+      </w:pPr>
+      <w:r>
+        <w:rPr>
+          <w:rFonts w:ascii="Segoe UI" w:eastAsia="Times New Roman" w:hAnsi="Segoe UI" w:cs="Segoe UI"/>
+          <w:color w:val="333333"/>
+          <w:sz w:val="21"/>
+          <w:szCs w:val="21"/>
+          <w:lang w:eastAsia="ru-RU"/>
+        </w:rPr>
+        <w:t>Нужен нестандартный атрибут. Но если он начинается с </w:t>
+      </w:r>
+      <w:proofErr w:type="spellStart"/>
+      <w:r>
+        <w:rPr>
+          <w:rFonts w:ascii="Consolas" w:eastAsia="Times New Roman" w:hAnsi="Consolas" w:cs="Courier New"/>
+          <w:color w:val="333333"/>
+          <w:sz w:val="20"/>
+          <w:szCs w:val="20"/>
+          <w:shd w:val="clear" w:color="auto" w:fill="F5F2F0"/>
+          <w:lang w:eastAsia="ru-RU"/>
+        </w:rPr>
+        <w:t>data</w:t>
+      </w:r>
+      <w:proofErr w:type="spellEnd"/>
+      <w:r>
+        <w:rPr>
+          <w:rFonts w:ascii="Consolas" w:eastAsia="Times New Roman" w:hAnsi="Consolas" w:cs="Courier New"/>
+          <w:color w:val="333333"/>
+          <w:sz w:val="20"/>
+          <w:szCs w:val="20"/>
+          <w:shd w:val="clear" w:color="auto" w:fill="F5F2F0"/>
+          <w:lang w:eastAsia="ru-RU"/>
+        </w:rPr>
+        <w:t>-</w:t>
+      </w:r>
+      <w:r>
+        <w:rPr>
+          <w:rFonts w:ascii="Segoe UI" w:eastAsia="Times New Roman" w:hAnsi="Segoe UI" w:cs="Segoe UI"/>
+          <w:color w:val="333333"/>
+          <w:sz w:val="21"/>
+          <w:szCs w:val="21"/>
+          <w:lang w:eastAsia="ru-RU"/>
+        </w:rPr>
+        <w:t>, тогда нужно использовать </w:t>
+      </w:r>
+      <w:proofErr w:type="spellStart"/>
+      <w:r>
+        <w:rPr>
+          <w:rFonts w:ascii="Consolas" w:eastAsia="Times New Roman" w:hAnsi="Consolas" w:cs="Courier New"/>
+          <w:color w:val="333333"/>
+          <w:sz w:val="20"/>
+          <w:szCs w:val="20"/>
+          <w:shd w:val="clear" w:color="auto" w:fill="F5F2F0"/>
+          <w:lang w:eastAsia="ru-RU"/>
+        </w:rPr>
+        <w:t>dataset</w:t>
+      </w:r>
+      <w:proofErr w:type="spellEnd"/>
+      <w:r>
+        <w:rPr>
+          <w:rFonts w:ascii="Segoe UI" w:eastAsia="Times New Roman" w:hAnsi="Segoe UI" w:cs="Segoe UI"/>
+          <w:color w:val="333333"/>
+          <w:sz w:val="21"/>
+          <w:szCs w:val="21"/>
+          <w:lang w:eastAsia="ru-RU"/>
+        </w:rPr>
+        <w:t>.</w:t>
+      </w:r>
+    </w:p>
+    <w:p>
+      <w:pPr>
+        <w:numPr>
+          <w:ilvl w:val="0"/>
+          <w:numId w:val="6"/>
+        </w:numPr>
+        <w:shd w:val="clear" w:color="auto" w:fill="FFFFFF"/>
+        <w:spacing w:before="72" w:after="72" w:line="240" w:lineRule="auto"/>
+        <w:ind w:left="0"/>
+        <w:rPr>
+          <w:rFonts w:ascii="Segoe UI" w:eastAsia="Times New Roman" w:hAnsi="Segoe UI" w:cs="Segoe UI"/>
+          <w:color w:val="333333"/>
+          <w:sz w:val="21"/>
+          <w:szCs w:val="21"/>
+          <w:lang w:eastAsia="ru-RU"/>
+        </w:rPr>
+      </w:pPr>
+      <w:r>
+        <w:rPr>
+          <w:rFonts w:ascii="Segoe UI" w:eastAsia="Times New Roman" w:hAnsi="Segoe UI" w:cs="Segoe UI"/>
+          <w:color w:val="333333"/>
+          <w:sz w:val="21"/>
+          <w:szCs w:val="21"/>
+          <w:lang w:eastAsia="ru-RU"/>
+        </w:rPr>
+        <w:t>Мы хотим получить именно то значение, которое написано в HTML. Значение DOM-свойства может быть другим, например, свойство </w:t>
+      </w:r>
+      <w:proofErr w:type="spellStart"/>
+      <w:r>
+        <w:rPr>
+          <w:rFonts w:ascii="Consolas" w:eastAsia="Times New Roman" w:hAnsi="Consolas" w:cs="Courier New"/>
+          <w:color w:val="333333"/>
+          <w:sz w:val="20"/>
+          <w:szCs w:val="20"/>
+          <w:shd w:val="clear" w:color="auto" w:fill="F5F2F0"/>
+          <w:lang w:eastAsia="ru-RU"/>
+        </w:rPr>
+        <w:t>href</w:t>
+      </w:r>
+      <w:proofErr w:type="spellEnd"/>
+      <w:r>
+        <w:rPr>
+          <w:rFonts w:ascii="Segoe UI" w:eastAsia="Times New Roman" w:hAnsi="Segoe UI" w:cs="Segoe UI"/>
+          <w:color w:val="333333"/>
+          <w:sz w:val="21"/>
+          <w:szCs w:val="21"/>
+          <w:lang w:eastAsia="ru-RU"/>
+        </w:rPr>
+        <w:t xml:space="preserve"> – всегда </w:t>
+      </w:r>
+      <w:proofErr w:type="gramStart"/>
+      <w:r>
+        <w:rPr>
+          <w:rFonts w:ascii="Segoe UI" w:eastAsia="Times New Roman" w:hAnsi="Segoe UI" w:cs="Segoe UI"/>
+          <w:color w:val="333333"/>
+          <w:sz w:val="21"/>
+          <w:szCs w:val="21"/>
+          <w:lang w:eastAsia="ru-RU"/>
+        </w:rPr>
+        <w:t>полный</w:t>
+      </w:r>
+      <w:proofErr w:type="gramEnd"/>
+      <w:r>
+        <w:rPr>
+          <w:rFonts w:ascii="Segoe UI" w:eastAsia="Times New Roman" w:hAnsi="Segoe UI" w:cs="Segoe UI"/>
+          <w:color w:val="333333"/>
+          <w:sz w:val="21"/>
+          <w:szCs w:val="21"/>
+          <w:lang w:eastAsia="ru-RU"/>
+        </w:rPr>
+        <w:t xml:space="preserve"> URL, а нам может понадобиться получить «оригинальное» значение.</w:t>
+      </w:r>
+    </w:p>
+    <w:p>
+      <w:pPr>
+        <w:numPr>
+          <w:ilvl w:val="0"/>
+          <w:numId w:val="6"/>
+        </w:numPr>
+        <w:shd w:val="clear" w:color="auto" w:fill="FFFFFF"/>
+        <w:spacing w:after="180" w:line="240" w:lineRule="auto"/>
+        <w:rPr>
+          <w:rFonts w:ascii="Segoe UI" w:eastAsia="Times New Roman" w:hAnsi="Segoe UI" w:cs="Segoe UI"/>
+          <w:color w:val="333333"/>
+          <w:sz w:val="21"/>
+          <w:szCs w:val="21"/>
+          <w:lang w:eastAsia="ru-RU"/>
+        </w:rPr>
+      </w:pPr>
+      <w:r>
+        <w:rPr>
+          <w:rFonts w:ascii="Segoe UI" w:eastAsia="Times New Roman" w:hAnsi="Segoe UI" w:cs="Segoe UI"/>
+          <w:color w:val="333333"/>
+          <w:sz w:val="21"/>
+          <w:szCs w:val="21"/>
+          <w:lang w:eastAsia="ru-RU"/>
+        </w:rPr>
+        <w:t>Методы для создания узлов:</w:t>
+      </w:r>
+    </w:p>
+    <w:p>
+      <w:pPr>
+        <w:numPr>
+          <w:ilvl w:val="1"/>
+          <w:numId w:val="6"/>
+        </w:numPr>
+        <w:shd w:val="clear" w:color="auto" w:fill="FFFFFF"/>
+        <w:spacing w:before="72" w:after="72" w:line="240" w:lineRule="auto"/>
+        <w:rPr>
+          <w:rFonts w:ascii="Segoe UI" w:eastAsia="Times New Roman" w:hAnsi="Segoe UI" w:cs="Segoe UI"/>
+          <w:color w:val="333333"/>
+          <w:sz w:val="21"/>
+          <w:szCs w:val="21"/>
+          <w:lang w:eastAsia="ru-RU"/>
+        </w:rPr>
+      </w:pPr>
+      <w:proofErr w:type="spellStart"/>
+      <w:r>
+        <w:rPr>
+          <w:rFonts w:ascii="Consolas" w:eastAsia="Times New Roman" w:hAnsi="Consolas" w:cs="Courier New"/>
+          <w:color w:val="333333"/>
+          <w:sz w:val="20"/>
+          <w:szCs w:val="20"/>
+          <w:shd w:val="clear" w:color="auto" w:fill="F5F2F0"/>
+          <w:lang w:eastAsia="ru-RU"/>
+        </w:rPr>
+        <w:t>document.createElement</w:t>
+      </w:r>
+      <w:proofErr w:type="spellEnd"/>
+      <w:r>
+        <w:rPr>
+          <w:rFonts w:ascii="Consolas" w:eastAsia="Times New Roman" w:hAnsi="Consolas" w:cs="Courier New"/>
+          <w:color w:val="333333"/>
+          <w:sz w:val="20"/>
+          <w:szCs w:val="20"/>
+          <w:shd w:val="clear" w:color="auto" w:fill="F5F2F0"/>
+          <w:lang w:eastAsia="ru-RU"/>
+        </w:rPr>
+        <w:t>(</w:t>
+      </w:r>
+      <w:proofErr w:type="spellStart"/>
+      <w:r>
+        <w:rPr>
+          <w:rFonts w:ascii="Consolas" w:eastAsia="Times New Roman" w:hAnsi="Consolas" w:cs="Courier New"/>
+          <w:color w:val="333333"/>
+          <w:sz w:val="20"/>
+          <w:szCs w:val="20"/>
+          <w:shd w:val="clear" w:color="auto" w:fill="F5F2F0"/>
+          <w:lang w:eastAsia="ru-RU"/>
+        </w:rPr>
+        <w:t>tag</w:t>
+      </w:r>
+      <w:proofErr w:type="spellEnd"/>
+      <w:r>
+        <w:rPr>
+          <w:rFonts w:ascii="Consolas" w:eastAsia="Times New Roman" w:hAnsi="Consolas" w:cs="Courier New"/>
+          <w:color w:val="333333"/>
+          <w:sz w:val="20"/>
+          <w:szCs w:val="20"/>
+          <w:shd w:val="clear" w:color="auto" w:fill="F5F2F0"/>
+          <w:lang w:eastAsia="ru-RU"/>
+        </w:rPr>
+        <w:t>)</w:t>
+      </w:r>
+      <w:r>
+        <w:rPr>
+          <w:rFonts w:ascii="Segoe UI" w:eastAsia="Times New Roman" w:hAnsi="Segoe UI" w:cs="Segoe UI"/>
+          <w:color w:val="333333"/>
+          <w:sz w:val="21"/>
+          <w:szCs w:val="21"/>
+          <w:lang w:eastAsia="ru-RU"/>
+        </w:rPr>
+        <w:t> – создаёт элемент с заданным тегом,</w:t>
+      </w:r>
+    </w:p>
+    <w:p>
+      <w:pPr>
+        <w:numPr>
+          <w:ilvl w:val="1"/>
+          <w:numId w:val="6"/>
+        </w:numPr>
+        <w:shd w:val="clear" w:color="auto" w:fill="FFFFFF"/>
+        <w:spacing w:before="72" w:after="72" w:line="240" w:lineRule="auto"/>
+        <w:rPr>
+          <w:rFonts w:ascii="Segoe UI" w:eastAsia="Times New Roman" w:hAnsi="Segoe UI" w:cs="Segoe UI"/>
+          <w:color w:val="333333"/>
+          <w:sz w:val="21"/>
+          <w:szCs w:val="21"/>
+          <w:lang w:eastAsia="ru-RU"/>
+        </w:rPr>
+      </w:pPr>
+      <w:proofErr w:type="spellStart"/>
+      <w:r>
+        <w:rPr>
+          <w:rFonts w:ascii="Consolas" w:eastAsia="Times New Roman" w:hAnsi="Consolas" w:cs="Courier New"/>
+          <w:color w:val="333333"/>
+          <w:sz w:val="20"/>
+          <w:szCs w:val="20"/>
+          <w:shd w:val="clear" w:color="auto" w:fill="F5F2F0"/>
+          <w:lang w:eastAsia="ru-RU"/>
+        </w:rPr>
+        <w:t>document.createTextNode</w:t>
+      </w:r>
+      <w:proofErr w:type="spellEnd"/>
+      <w:r>
+        <w:rPr>
+          <w:rFonts w:ascii="Consolas" w:eastAsia="Times New Roman" w:hAnsi="Consolas" w:cs="Courier New"/>
+          <w:color w:val="333333"/>
+          <w:sz w:val="20"/>
+          <w:szCs w:val="20"/>
+          <w:shd w:val="clear" w:color="auto" w:fill="F5F2F0"/>
+          <w:lang w:eastAsia="ru-RU"/>
+        </w:rPr>
+        <w:t>(</w:t>
+      </w:r>
+      <w:proofErr w:type="spellStart"/>
+      <w:r>
+        <w:rPr>
+          <w:rFonts w:ascii="Consolas" w:eastAsia="Times New Roman" w:hAnsi="Consolas" w:cs="Courier New"/>
+          <w:color w:val="333333"/>
+          <w:sz w:val="20"/>
+          <w:szCs w:val="20"/>
+          <w:shd w:val="clear" w:color="auto" w:fill="F5F2F0"/>
+          <w:lang w:eastAsia="ru-RU"/>
+        </w:rPr>
+        <w:t>value</w:t>
+      </w:r>
+      <w:proofErr w:type="spellEnd"/>
+      <w:r>
+        <w:rPr>
+          <w:rFonts w:ascii="Consolas" w:eastAsia="Times New Roman" w:hAnsi="Consolas" w:cs="Courier New"/>
+          <w:color w:val="333333"/>
+          <w:sz w:val="20"/>
+          <w:szCs w:val="20"/>
+          <w:shd w:val="clear" w:color="auto" w:fill="F5F2F0"/>
+          <w:lang w:eastAsia="ru-RU"/>
+        </w:rPr>
+        <w:t>)</w:t>
+      </w:r>
+      <w:r>
+        <w:rPr>
+          <w:rFonts w:ascii="Segoe UI" w:eastAsia="Times New Roman" w:hAnsi="Segoe UI" w:cs="Segoe UI"/>
+          <w:color w:val="333333"/>
+          <w:sz w:val="21"/>
+          <w:szCs w:val="21"/>
+          <w:lang w:eastAsia="ru-RU"/>
+        </w:rPr>
+        <w:t> – создаёт текстовый узел (редко используется),</w:t>
+      </w:r>
+    </w:p>
+    <w:p>
+      <w:pPr>
+        <w:numPr>
+          <w:ilvl w:val="1"/>
+          <w:numId w:val="6"/>
+        </w:numPr>
+        <w:shd w:val="clear" w:color="auto" w:fill="FFFFFF"/>
+        <w:spacing w:before="72" w:after="72" w:line="240" w:lineRule="auto"/>
+        <w:rPr>
+          <w:rFonts w:ascii="Segoe UI" w:eastAsia="Times New Roman" w:hAnsi="Segoe UI" w:cs="Segoe UI"/>
+          <w:color w:val="333333"/>
+          <w:sz w:val="21"/>
+          <w:szCs w:val="21"/>
+          <w:lang w:eastAsia="ru-RU"/>
+        </w:rPr>
+      </w:pPr>
+      <w:proofErr w:type="spellStart"/>
+      <w:r>
+        <w:rPr>
+          <w:rFonts w:ascii="Consolas" w:eastAsia="Times New Roman" w:hAnsi="Consolas" w:cs="Courier New"/>
+          <w:color w:val="333333"/>
+          <w:sz w:val="20"/>
+          <w:szCs w:val="20"/>
+          <w:shd w:val="clear" w:color="auto" w:fill="F5F2F0"/>
+          <w:lang w:eastAsia="ru-RU"/>
+        </w:rPr>
+        <w:t>elem.cloneNode</w:t>
+      </w:r>
+      <w:proofErr w:type="spellEnd"/>
+      <w:r>
+        <w:rPr>
+          <w:rFonts w:ascii="Consolas" w:eastAsia="Times New Roman" w:hAnsi="Consolas" w:cs="Courier New"/>
+          <w:color w:val="333333"/>
+          <w:sz w:val="20"/>
+          <w:szCs w:val="20"/>
+          <w:shd w:val="clear" w:color="auto" w:fill="F5F2F0"/>
+          <w:lang w:eastAsia="ru-RU"/>
+        </w:rPr>
+        <w:t>(</w:t>
+      </w:r>
+      <w:proofErr w:type="spellStart"/>
+      <w:r>
+        <w:rPr>
+          <w:rFonts w:ascii="Consolas" w:eastAsia="Times New Roman" w:hAnsi="Consolas" w:cs="Courier New"/>
+          <w:color w:val="333333"/>
+          <w:sz w:val="20"/>
+          <w:szCs w:val="20"/>
+          <w:shd w:val="clear" w:color="auto" w:fill="F5F2F0"/>
+          <w:lang w:eastAsia="ru-RU"/>
+        </w:rPr>
+        <w:t>deep</w:t>
+      </w:r>
+      <w:proofErr w:type="spellEnd"/>
+      <w:r>
+        <w:rPr>
+          <w:rFonts w:ascii="Consolas" w:eastAsia="Times New Roman" w:hAnsi="Consolas" w:cs="Courier New"/>
+          <w:color w:val="333333"/>
+          <w:sz w:val="20"/>
+          <w:szCs w:val="20"/>
+          <w:shd w:val="clear" w:color="auto" w:fill="F5F2F0"/>
+          <w:lang w:eastAsia="ru-RU"/>
+        </w:rPr>
+        <w:t>)</w:t>
+      </w:r>
+      <w:r>
+        <w:rPr>
+          <w:rFonts w:ascii="Segoe UI" w:eastAsia="Times New Roman" w:hAnsi="Segoe UI" w:cs="Segoe UI"/>
+          <w:color w:val="333333"/>
+          <w:sz w:val="21"/>
+          <w:szCs w:val="21"/>
+          <w:lang w:eastAsia="ru-RU"/>
+        </w:rPr>
+        <w:t> – клонирует элемент, если </w:t>
+      </w:r>
+      <w:proofErr w:type="spellStart"/>
+      <w:r>
+        <w:rPr>
+          <w:rFonts w:ascii="Consolas" w:eastAsia="Times New Roman" w:hAnsi="Consolas" w:cs="Courier New"/>
+          <w:color w:val="333333"/>
+          <w:sz w:val="20"/>
+          <w:szCs w:val="20"/>
+          <w:shd w:val="clear" w:color="auto" w:fill="F5F2F0"/>
+          <w:lang w:eastAsia="ru-RU"/>
+        </w:rPr>
+        <w:t>deep</w:t>
+      </w:r>
+      <w:proofErr w:type="spellEnd"/>
+      <w:r>
+        <w:rPr>
+          <w:rFonts w:ascii="Consolas" w:eastAsia="Times New Roman" w:hAnsi="Consolas" w:cs="Courier New"/>
+          <w:color w:val="333333"/>
+          <w:sz w:val="20"/>
+          <w:szCs w:val="20"/>
+          <w:shd w:val="clear" w:color="auto" w:fill="F5F2F0"/>
+          <w:lang w:eastAsia="ru-RU"/>
+        </w:rPr>
+        <w:t>==</w:t>
+      </w:r>
+      <w:proofErr w:type="spellStart"/>
+      <w:r>
+        <w:rPr>
+          <w:rFonts w:ascii="Consolas" w:eastAsia="Times New Roman" w:hAnsi="Consolas" w:cs="Courier New"/>
+          <w:color w:val="333333"/>
+          <w:sz w:val="20"/>
+          <w:szCs w:val="20"/>
+          <w:shd w:val="clear" w:color="auto" w:fill="F5F2F0"/>
+          <w:lang w:eastAsia="ru-RU"/>
+        </w:rPr>
+        <w:t>true</w:t>
+      </w:r>
+      <w:proofErr w:type="spellEnd"/>
+      <w:r>
+        <w:rPr>
+          <w:rFonts w:ascii="Segoe UI" w:eastAsia="Times New Roman" w:hAnsi="Segoe UI" w:cs="Segoe UI"/>
+          <w:color w:val="333333"/>
+          <w:sz w:val="21"/>
+          <w:szCs w:val="21"/>
+          <w:lang w:eastAsia="ru-RU"/>
+        </w:rPr>
+        <w:t>, то со всеми дочерними элементами.</w:t>
+      </w:r>
+    </w:p>
+    <w:p>
+      <w:pPr>
+        <w:numPr>
+          <w:ilvl w:val="0"/>
+          <w:numId w:val="6"/>
+        </w:numPr>
+        <w:shd w:val="clear" w:color="auto" w:fill="FFFFFF"/>
+        <w:spacing w:after="180" w:line="240" w:lineRule="auto"/>
+        <w:rPr>
+          <w:rFonts w:ascii="Segoe UI" w:eastAsia="Times New Roman" w:hAnsi="Segoe UI" w:cs="Segoe UI"/>
+          <w:color w:val="333333"/>
+          <w:sz w:val="21"/>
+          <w:szCs w:val="21"/>
+          <w:lang w:eastAsia="ru-RU"/>
+        </w:rPr>
+      </w:pPr>
+      <w:r>
+        <w:rPr>
+          <w:rFonts w:ascii="Segoe UI" w:eastAsia="Times New Roman" w:hAnsi="Segoe UI" w:cs="Segoe UI"/>
+          <w:color w:val="333333"/>
+          <w:sz w:val="21"/>
+          <w:szCs w:val="21"/>
+          <w:lang w:eastAsia="ru-RU"/>
+        </w:rPr>
+        <w:t>Вставка и удаление:</w:t>
+      </w:r>
+    </w:p>
+    <w:p>
+      <w:pPr>
+        <w:numPr>
+          <w:ilvl w:val="1"/>
+          <w:numId w:val="6"/>
+        </w:numPr>
+        <w:shd w:val="clear" w:color="auto" w:fill="FFFFFF"/>
+        <w:spacing w:before="72" w:after="72" w:line="240" w:lineRule="auto"/>
+        <w:rPr>
+          <w:rFonts w:ascii="Segoe UI" w:eastAsia="Times New Roman" w:hAnsi="Segoe UI" w:cs="Segoe UI"/>
+          <w:color w:val="333333"/>
+          <w:sz w:val="21"/>
+          <w:szCs w:val="21"/>
+          <w:lang w:val="en-US" w:eastAsia="ru-RU"/>
+        </w:rPr>
+      </w:pPr>
+      <w:proofErr w:type="spellStart"/>
+      <w:r>
+        <w:rPr>
+          <w:rFonts w:ascii="Consolas" w:eastAsia="Times New Roman" w:hAnsi="Consolas" w:cs="Courier New"/>
+          <w:color w:val="333333"/>
+          <w:sz w:val="20"/>
+          <w:szCs w:val="20"/>
+          <w:shd w:val="clear" w:color="auto" w:fill="F5F2F0"/>
+          <w:lang w:val="en-US" w:eastAsia="ru-RU"/>
+        </w:rPr>
+        <w:t>node.append</w:t>
+      </w:r>
+      <w:proofErr w:type="spellEnd"/>
+      <w:r>
+        <w:rPr>
+          <w:rFonts w:ascii="Consolas" w:eastAsia="Times New Roman" w:hAnsi="Consolas" w:cs="Courier New"/>
+          <w:color w:val="333333"/>
+          <w:sz w:val="20"/>
+          <w:szCs w:val="20"/>
+          <w:shd w:val="clear" w:color="auto" w:fill="F5F2F0"/>
+          <w:lang w:val="en-US" w:eastAsia="ru-RU"/>
+        </w:rPr>
+        <w:t>(...nodes or strings)</w:t>
+      </w:r>
+      <w:r>
+        <w:rPr>
+          <w:rFonts w:ascii="Segoe UI" w:eastAsia="Times New Roman" w:hAnsi="Segoe UI" w:cs="Segoe UI"/>
+          <w:color w:val="333333"/>
+          <w:sz w:val="21"/>
+          <w:szCs w:val="21"/>
+          <w:lang w:val="en-US" w:eastAsia="ru-RU"/>
+        </w:rPr>
+        <w:t xml:space="preserve"> – </w:t>
+      </w:r>
+      <w:r>
+        <w:rPr>
+          <w:rFonts w:ascii="Segoe UI" w:eastAsia="Times New Roman" w:hAnsi="Segoe UI" w:cs="Segoe UI"/>
+          <w:color w:val="333333"/>
+          <w:sz w:val="21"/>
+          <w:szCs w:val="21"/>
+          <w:lang w:eastAsia="ru-RU"/>
+        </w:rPr>
+        <w:t>вставляет</w:t>
+      </w:r>
+      <w:r>
+        <w:rPr>
+          <w:rFonts w:ascii="Segoe UI" w:eastAsia="Times New Roman" w:hAnsi="Segoe UI" w:cs="Segoe UI"/>
+          <w:color w:val="333333"/>
+          <w:sz w:val="21"/>
+          <w:szCs w:val="21"/>
+          <w:lang w:val="en-US" w:eastAsia="ru-RU"/>
+        </w:rPr>
+        <w:t xml:space="preserve"> </w:t>
+      </w:r>
+      <w:r>
+        <w:rPr>
+          <w:rFonts w:ascii="Segoe UI" w:eastAsia="Times New Roman" w:hAnsi="Segoe UI" w:cs="Segoe UI"/>
+          <w:color w:val="333333"/>
+          <w:sz w:val="21"/>
+          <w:szCs w:val="21"/>
+          <w:lang w:eastAsia="ru-RU"/>
+        </w:rPr>
+        <w:t>в</w:t>
+      </w:r>
+      <w:r>
+        <w:rPr>
+          <w:rFonts w:ascii="Segoe UI" w:eastAsia="Times New Roman" w:hAnsi="Segoe UI" w:cs="Segoe UI"/>
+          <w:color w:val="333333"/>
+          <w:sz w:val="21"/>
+          <w:szCs w:val="21"/>
+          <w:lang w:val="en-US" w:eastAsia="ru-RU"/>
+        </w:rPr>
+        <w:t> </w:t>
+      </w:r>
+      <w:r>
+        <w:rPr>
+          <w:rFonts w:ascii="Consolas" w:eastAsia="Times New Roman" w:hAnsi="Consolas" w:cs="Courier New"/>
+          <w:color w:val="333333"/>
+          <w:sz w:val="20"/>
+          <w:szCs w:val="20"/>
+          <w:shd w:val="clear" w:color="auto" w:fill="F5F2F0"/>
+          <w:lang w:val="en-US" w:eastAsia="ru-RU"/>
+        </w:rPr>
+        <w:t>node</w:t>
+      </w:r>
+      <w:r>
+        <w:rPr>
+          <w:rFonts w:ascii="Segoe UI" w:eastAsia="Times New Roman" w:hAnsi="Segoe UI" w:cs="Segoe UI"/>
+          <w:color w:val="333333"/>
+          <w:sz w:val="21"/>
+          <w:szCs w:val="21"/>
+          <w:lang w:val="en-US" w:eastAsia="ru-RU"/>
+        </w:rPr>
+        <w:t> </w:t>
+      </w:r>
+      <w:r>
+        <w:rPr>
+          <w:rFonts w:ascii="Segoe UI" w:eastAsia="Times New Roman" w:hAnsi="Segoe UI" w:cs="Segoe UI"/>
+          <w:color w:val="333333"/>
+          <w:sz w:val="21"/>
+          <w:szCs w:val="21"/>
+          <w:lang w:eastAsia="ru-RU"/>
+        </w:rPr>
+        <w:t>в</w:t>
+      </w:r>
+      <w:r>
+        <w:rPr>
+          <w:rFonts w:ascii="Segoe UI" w:eastAsia="Times New Roman" w:hAnsi="Segoe UI" w:cs="Segoe UI"/>
+          <w:color w:val="333333"/>
+          <w:sz w:val="21"/>
+          <w:szCs w:val="21"/>
+          <w:lang w:val="en-US" w:eastAsia="ru-RU"/>
+        </w:rPr>
+        <w:t xml:space="preserve"> </w:t>
+      </w:r>
+      <w:r>
+        <w:rPr>
+          <w:rFonts w:ascii="Segoe UI" w:eastAsia="Times New Roman" w:hAnsi="Segoe UI" w:cs="Segoe UI"/>
+          <w:color w:val="333333"/>
+          <w:sz w:val="21"/>
+          <w:szCs w:val="21"/>
+          <w:lang w:eastAsia="ru-RU"/>
+        </w:rPr>
+        <w:t>конец</w:t>
+      </w:r>
+      <w:r>
+        <w:rPr>
+          <w:rFonts w:ascii="Segoe UI" w:eastAsia="Times New Roman" w:hAnsi="Segoe UI" w:cs="Segoe UI"/>
+          <w:color w:val="333333"/>
+          <w:sz w:val="21"/>
+          <w:szCs w:val="21"/>
+          <w:lang w:val="en-US" w:eastAsia="ru-RU"/>
+        </w:rPr>
+        <w:t>,</w:t>
+      </w:r>
+    </w:p>
+    <w:p>
+      <w:pPr>
+        <w:numPr>
+          <w:ilvl w:val="1"/>
+          <w:numId w:val="6"/>
+        </w:numPr>
+        <w:shd w:val="clear" w:color="auto" w:fill="FFFFFF"/>
+        <w:spacing w:before="72" w:after="72" w:line="240" w:lineRule="auto"/>
+        <w:rPr>
+          <w:rFonts w:ascii="Segoe UI" w:eastAsia="Times New Roman" w:hAnsi="Segoe UI" w:cs="Segoe UI"/>
+          <w:color w:val="333333"/>
+          <w:sz w:val="21"/>
+          <w:szCs w:val="21"/>
+          <w:lang w:val="en-US" w:eastAsia="ru-RU"/>
+        </w:rPr>
+      </w:pPr>
+      <w:proofErr w:type="spellStart"/>
+      <w:r>
+        <w:rPr>
+          <w:rFonts w:ascii="Consolas" w:eastAsia="Times New Roman" w:hAnsi="Consolas" w:cs="Courier New"/>
+          <w:color w:val="333333"/>
+          <w:sz w:val="20"/>
+          <w:szCs w:val="20"/>
+          <w:shd w:val="clear" w:color="auto" w:fill="F5F2F0"/>
+          <w:lang w:val="en-US" w:eastAsia="ru-RU"/>
+        </w:rPr>
+        <w:t>node.prepend</w:t>
+      </w:r>
+      <w:proofErr w:type="spellEnd"/>
+      <w:r>
+        <w:rPr>
+          <w:rFonts w:ascii="Consolas" w:eastAsia="Times New Roman" w:hAnsi="Consolas" w:cs="Courier New"/>
+          <w:color w:val="333333"/>
+          <w:sz w:val="20"/>
+          <w:szCs w:val="20"/>
+          <w:shd w:val="clear" w:color="auto" w:fill="F5F2F0"/>
+          <w:lang w:val="en-US" w:eastAsia="ru-RU"/>
+        </w:rPr>
+        <w:t>(...nodes or strings)</w:t>
+      </w:r>
+      <w:r>
+        <w:rPr>
+          <w:rFonts w:ascii="Segoe UI" w:eastAsia="Times New Roman" w:hAnsi="Segoe UI" w:cs="Segoe UI"/>
+          <w:color w:val="333333"/>
+          <w:sz w:val="21"/>
+          <w:szCs w:val="21"/>
+          <w:lang w:val="en-US" w:eastAsia="ru-RU"/>
+        </w:rPr>
+        <w:t xml:space="preserve"> – </w:t>
+      </w:r>
+      <w:r>
+        <w:rPr>
+          <w:rFonts w:ascii="Segoe UI" w:eastAsia="Times New Roman" w:hAnsi="Segoe UI" w:cs="Segoe UI"/>
+          <w:color w:val="333333"/>
+          <w:sz w:val="21"/>
+          <w:szCs w:val="21"/>
+          <w:lang w:eastAsia="ru-RU"/>
+        </w:rPr>
+        <w:t>вставляет</w:t>
+      </w:r>
+      <w:r>
+        <w:rPr>
+          <w:rFonts w:ascii="Segoe UI" w:eastAsia="Times New Roman" w:hAnsi="Segoe UI" w:cs="Segoe UI"/>
+          <w:color w:val="333333"/>
+          <w:sz w:val="21"/>
+          <w:szCs w:val="21"/>
+          <w:lang w:val="en-US" w:eastAsia="ru-RU"/>
+        </w:rPr>
+        <w:t xml:space="preserve"> </w:t>
+      </w:r>
+      <w:r>
+        <w:rPr>
+          <w:rFonts w:ascii="Segoe UI" w:eastAsia="Times New Roman" w:hAnsi="Segoe UI" w:cs="Segoe UI"/>
+          <w:color w:val="333333"/>
+          <w:sz w:val="21"/>
+          <w:szCs w:val="21"/>
+          <w:lang w:eastAsia="ru-RU"/>
+        </w:rPr>
+        <w:t>в</w:t>
+      </w:r>
+      <w:r>
+        <w:rPr>
+          <w:rFonts w:ascii="Segoe UI" w:eastAsia="Times New Roman" w:hAnsi="Segoe UI" w:cs="Segoe UI"/>
+          <w:color w:val="333333"/>
+          <w:sz w:val="21"/>
+          <w:szCs w:val="21"/>
+          <w:lang w:val="en-US" w:eastAsia="ru-RU"/>
+        </w:rPr>
+        <w:t> </w:t>
+      </w:r>
+      <w:r>
+        <w:rPr>
+          <w:rFonts w:ascii="Consolas" w:eastAsia="Times New Roman" w:hAnsi="Consolas" w:cs="Courier New"/>
+          <w:color w:val="333333"/>
+          <w:sz w:val="20"/>
+          <w:szCs w:val="20"/>
+          <w:shd w:val="clear" w:color="auto" w:fill="F5F2F0"/>
+          <w:lang w:val="en-US" w:eastAsia="ru-RU"/>
+        </w:rPr>
+        <w:t>node</w:t>
+      </w:r>
+      <w:r>
+        <w:rPr>
+          <w:rFonts w:ascii="Segoe UI" w:eastAsia="Times New Roman" w:hAnsi="Segoe UI" w:cs="Segoe UI"/>
+          <w:color w:val="333333"/>
+          <w:sz w:val="21"/>
+          <w:szCs w:val="21"/>
+          <w:lang w:val="en-US" w:eastAsia="ru-RU"/>
+        </w:rPr>
+        <w:t> </w:t>
+      </w:r>
+      <w:r>
+        <w:rPr>
+          <w:rFonts w:ascii="Segoe UI" w:eastAsia="Times New Roman" w:hAnsi="Segoe UI" w:cs="Segoe UI"/>
+          <w:color w:val="333333"/>
+          <w:sz w:val="21"/>
+          <w:szCs w:val="21"/>
+          <w:lang w:eastAsia="ru-RU"/>
+        </w:rPr>
+        <w:t>в</w:t>
+      </w:r>
+      <w:r>
+        <w:rPr>
+          <w:rFonts w:ascii="Segoe UI" w:eastAsia="Times New Roman" w:hAnsi="Segoe UI" w:cs="Segoe UI"/>
+          <w:color w:val="333333"/>
+          <w:sz w:val="21"/>
+          <w:szCs w:val="21"/>
+          <w:lang w:val="en-US" w:eastAsia="ru-RU"/>
+        </w:rPr>
+        <w:t xml:space="preserve"> </w:t>
+      </w:r>
+      <w:r>
+        <w:rPr>
+          <w:rFonts w:ascii="Segoe UI" w:eastAsia="Times New Roman" w:hAnsi="Segoe UI" w:cs="Segoe UI"/>
+          <w:color w:val="333333"/>
+          <w:sz w:val="21"/>
+          <w:szCs w:val="21"/>
+          <w:lang w:eastAsia="ru-RU"/>
+        </w:rPr>
+        <w:t>начало</w:t>
+      </w:r>
+      <w:r>
+        <w:rPr>
+          <w:rFonts w:ascii="Segoe UI" w:eastAsia="Times New Roman" w:hAnsi="Segoe UI" w:cs="Segoe UI"/>
+          <w:color w:val="333333"/>
+          <w:sz w:val="21"/>
+          <w:szCs w:val="21"/>
+          <w:lang w:val="en-US" w:eastAsia="ru-RU"/>
+        </w:rPr>
+        <w:t>,</w:t>
+      </w:r>
+    </w:p>
+    <w:p>
+      <w:pPr>
+        <w:numPr>
+          <w:ilvl w:val="1"/>
+          <w:numId w:val="6"/>
+        </w:numPr>
+        <w:shd w:val="clear" w:color="auto" w:fill="FFFFFF"/>
+        <w:spacing w:before="72" w:after="72" w:line="240" w:lineRule="auto"/>
+        <w:rPr>
+          <w:rFonts w:ascii="Segoe UI" w:eastAsia="Times New Roman" w:hAnsi="Segoe UI" w:cs="Segoe UI"/>
+          <w:color w:val="333333"/>
+          <w:sz w:val="21"/>
+          <w:szCs w:val="21"/>
+          <w:lang w:val="en-US" w:eastAsia="ru-RU"/>
+        </w:rPr>
+      </w:pPr>
+      <w:proofErr w:type="spellStart"/>
+      <w:r>
+        <w:rPr>
+          <w:rFonts w:ascii="Consolas" w:eastAsia="Times New Roman" w:hAnsi="Consolas" w:cs="Courier New"/>
+          <w:color w:val="333333"/>
+          <w:sz w:val="20"/>
+          <w:szCs w:val="20"/>
+          <w:shd w:val="clear" w:color="auto" w:fill="F5F2F0"/>
+          <w:lang w:val="en-US" w:eastAsia="ru-RU"/>
+        </w:rPr>
+        <w:t>node.before</w:t>
+      </w:r>
+      <w:proofErr w:type="spellEnd"/>
+      <w:r>
+        <w:rPr>
+          <w:rFonts w:ascii="Consolas" w:eastAsia="Times New Roman" w:hAnsi="Consolas" w:cs="Courier New"/>
+          <w:color w:val="333333"/>
+          <w:sz w:val="20"/>
+          <w:szCs w:val="20"/>
+          <w:shd w:val="clear" w:color="auto" w:fill="F5F2F0"/>
+          <w:lang w:val="en-US" w:eastAsia="ru-RU"/>
+        </w:rPr>
+        <w:t>(...nodes or strings)</w:t>
+      </w:r>
+      <w:r>
+        <w:rPr>
+          <w:rFonts w:ascii="Segoe UI" w:eastAsia="Times New Roman" w:hAnsi="Segoe UI" w:cs="Segoe UI"/>
+          <w:color w:val="333333"/>
+          <w:sz w:val="21"/>
+          <w:szCs w:val="21"/>
+          <w:lang w:val="en-US" w:eastAsia="ru-RU"/>
+        </w:rPr>
+        <w:t xml:space="preserve"> – </w:t>
+      </w:r>
+      <w:r>
+        <w:rPr>
+          <w:rFonts w:ascii="Segoe UI" w:eastAsia="Times New Roman" w:hAnsi="Segoe UI" w:cs="Segoe UI"/>
+          <w:color w:val="333333"/>
+          <w:sz w:val="21"/>
+          <w:szCs w:val="21"/>
+          <w:lang w:eastAsia="ru-RU"/>
+        </w:rPr>
+        <w:t>вставляет</w:t>
+      </w:r>
+      <w:r>
+        <w:rPr>
+          <w:rFonts w:ascii="Segoe UI" w:eastAsia="Times New Roman" w:hAnsi="Segoe UI" w:cs="Segoe UI"/>
+          <w:color w:val="333333"/>
+          <w:sz w:val="21"/>
+          <w:szCs w:val="21"/>
+          <w:lang w:val="en-US" w:eastAsia="ru-RU"/>
+        </w:rPr>
+        <w:t xml:space="preserve"> </w:t>
+      </w:r>
+      <w:r>
+        <w:rPr>
+          <w:rFonts w:ascii="Segoe UI" w:eastAsia="Times New Roman" w:hAnsi="Segoe UI" w:cs="Segoe UI"/>
+          <w:color w:val="333333"/>
+          <w:sz w:val="21"/>
+          <w:szCs w:val="21"/>
+          <w:lang w:eastAsia="ru-RU"/>
+        </w:rPr>
+        <w:t>прямо</w:t>
+      </w:r>
+      <w:r>
+        <w:rPr>
+          <w:rFonts w:ascii="Segoe UI" w:eastAsia="Times New Roman" w:hAnsi="Segoe UI" w:cs="Segoe UI"/>
+          <w:color w:val="333333"/>
+          <w:sz w:val="21"/>
+          <w:szCs w:val="21"/>
+          <w:lang w:val="en-US" w:eastAsia="ru-RU"/>
+        </w:rPr>
+        <w:t xml:space="preserve"> </w:t>
+      </w:r>
+      <w:r>
+        <w:rPr>
+          <w:rFonts w:ascii="Segoe UI" w:eastAsia="Times New Roman" w:hAnsi="Segoe UI" w:cs="Segoe UI"/>
+          <w:color w:val="333333"/>
+          <w:sz w:val="21"/>
+          <w:szCs w:val="21"/>
+          <w:lang w:eastAsia="ru-RU"/>
+        </w:rPr>
+        <w:t>перед</w:t>
+      </w:r>
+      <w:r>
+        <w:rPr>
+          <w:rFonts w:ascii="Segoe UI" w:eastAsia="Times New Roman" w:hAnsi="Segoe UI" w:cs="Segoe UI"/>
+          <w:color w:val="333333"/>
+          <w:sz w:val="21"/>
+          <w:szCs w:val="21"/>
+          <w:lang w:val="en-US" w:eastAsia="ru-RU"/>
+        </w:rPr>
+        <w:t> </w:t>
+      </w:r>
+      <w:r>
+        <w:rPr>
+          <w:rFonts w:ascii="Consolas" w:eastAsia="Times New Roman" w:hAnsi="Consolas" w:cs="Courier New"/>
+          <w:color w:val="333333"/>
+          <w:sz w:val="20"/>
+          <w:szCs w:val="20"/>
+          <w:shd w:val="clear" w:color="auto" w:fill="F5F2F0"/>
+          <w:lang w:val="en-US" w:eastAsia="ru-RU"/>
+        </w:rPr>
+        <w:t>node</w:t>
+      </w:r>
+      <w:r>
+        <w:rPr>
+          <w:rFonts w:ascii="Segoe UI" w:eastAsia="Times New Roman" w:hAnsi="Segoe UI" w:cs="Segoe UI"/>
+          <w:color w:val="333333"/>
+          <w:sz w:val="21"/>
+          <w:szCs w:val="21"/>
+          <w:lang w:val="en-US" w:eastAsia="ru-RU"/>
+        </w:rPr>
+        <w:t>,</w:t>
+      </w:r>
+    </w:p>
+    <w:p>
+      <w:pPr>
+        <w:numPr>
+          <w:ilvl w:val="1"/>
+          <w:numId w:val="6"/>
+        </w:numPr>
+        <w:shd w:val="clear" w:color="auto" w:fill="FFFFFF"/>
+        <w:spacing w:before="72" w:after="72" w:line="240" w:lineRule="auto"/>
+        <w:rPr>
+          <w:rFonts w:ascii="Segoe UI" w:eastAsia="Times New Roman" w:hAnsi="Segoe UI" w:cs="Segoe UI"/>
+          <w:color w:val="333333"/>
+          <w:sz w:val="21"/>
+          <w:szCs w:val="21"/>
+          <w:lang w:val="en-US" w:eastAsia="ru-RU"/>
+        </w:rPr>
+      </w:pPr>
+      <w:proofErr w:type="spellStart"/>
+      <w:r>
+        <w:rPr>
+          <w:rFonts w:ascii="Consolas" w:eastAsia="Times New Roman" w:hAnsi="Consolas" w:cs="Courier New"/>
+          <w:color w:val="333333"/>
+          <w:sz w:val="20"/>
+          <w:szCs w:val="20"/>
+          <w:shd w:val="clear" w:color="auto" w:fill="F5F2F0"/>
+          <w:lang w:val="en-US" w:eastAsia="ru-RU"/>
+        </w:rPr>
+        <w:t>node.after</w:t>
+      </w:r>
+      <w:proofErr w:type="spellEnd"/>
+      <w:r>
+        <w:rPr>
+          <w:rFonts w:ascii="Consolas" w:eastAsia="Times New Roman" w:hAnsi="Consolas" w:cs="Courier New"/>
+          <w:color w:val="333333"/>
+          <w:sz w:val="20"/>
+          <w:szCs w:val="20"/>
+          <w:shd w:val="clear" w:color="auto" w:fill="F5F2F0"/>
+          <w:lang w:val="en-US" w:eastAsia="ru-RU"/>
+        </w:rPr>
+        <w:t>(...nodes or strings)</w:t>
+      </w:r>
+      <w:r>
+        <w:rPr>
+          <w:rFonts w:ascii="Segoe UI" w:eastAsia="Times New Roman" w:hAnsi="Segoe UI" w:cs="Segoe UI"/>
+          <w:color w:val="333333"/>
+          <w:sz w:val="21"/>
+          <w:szCs w:val="21"/>
+          <w:lang w:val="en-US" w:eastAsia="ru-RU"/>
+        </w:rPr>
+        <w:t xml:space="preserve"> – </w:t>
+      </w:r>
+      <w:r>
+        <w:rPr>
+          <w:rFonts w:ascii="Segoe UI" w:eastAsia="Times New Roman" w:hAnsi="Segoe UI" w:cs="Segoe UI"/>
+          <w:color w:val="333333"/>
+          <w:sz w:val="21"/>
+          <w:szCs w:val="21"/>
+          <w:lang w:eastAsia="ru-RU"/>
+        </w:rPr>
+        <w:t>вставляет</w:t>
+      </w:r>
+      <w:r>
+        <w:rPr>
+          <w:rFonts w:ascii="Segoe UI" w:eastAsia="Times New Roman" w:hAnsi="Segoe UI" w:cs="Segoe UI"/>
+          <w:color w:val="333333"/>
+          <w:sz w:val="21"/>
+          <w:szCs w:val="21"/>
+          <w:lang w:val="en-US" w:eastAsia="ru-RU"/>
+        </w:rPr>
+        <w:t xml:space="preserve"> </w:t>
+      </w:r>
+      <w:r>
+        <w:rPr>
+          <w:rFonts w:ascii="Segoe UI" w:eastAsia="Times New Roman" w:hAnsi="Segoe UI" w:cs="Segoe UI"/>
+          <w:color w:val="333333"/>
+          <w:sz w:val="21"/>
+          <w:szCs w:val="21"/>
+          <w:lang w:eastAsia="ru-RU"/>
+        </w:rPr>
+        <w:t>сразу</w:t>
+      </w:r>
+      <w:r>
+        <w:rPr>
+          <w:rFonts w:ascii="Segoe UI" w:eastAsia="Times New Roman" w:hAnsi="Segoe UI" w:cs="Segoe UI"/>
+          <w:color w:val="333333"/>
+          <w:sz w:val="21"/>
+          <w:szCs w:val="21"/>
+          <w:lang w:val="en-US" w:eastAsia="ru-RU"/>
+        </w:rPr>
+        <w:t xml:space="preserve"> </w:t>
+      </w:r>
+      <w:r>
+        <w:rPr>
+          <w:rFonts w:ascii="Segoe UI" w:eastAsia="Times New Roman" w:hAnsi="Segoe UI" w:cs="Segoe UI"/>
+          <w:color w:val="333333"/>
+          <w:sz w:val="21"/>
+          <w:szCs w:val="21"/>
+          <w:lang w:eastAsia="ru-RU"/>
+        </w:rPr>
+        <w:t>после</w:t>
+      </w:r>
+      <w:r>
+        <w:rPr>
+          <w:rFonts w:ascii="Segoe UI" w:eastAsia="Times New Roman" w:hAnsi="Segoe UI" w:cs="Segoe UI"/>
+          <w:color w:val="333333"/>
+          <w:sz w:val="21"/>
+          <w:szCs w:val="21"/>
+          <w:lang w:val="en-US" w:eastAsia="ru-RU"/>
+        </w:rPr>
+        <w:t> </w:t>
+      </w:r>
+      <w:r>
+        <w:rPr>
+          <w:rFonts w:ascii="Consolas" w:eastAsia="Times New Roman" w:hAnsi="Consolas" w:cs="Courier New"/>
+          <w:color w:val="333333"/>
+          <w:sz w:val="20"/>
+          <w:szCs w:val="20"/>
+          <w:shd w:val="clear" w:color="auto" w:fill="F5F2F0"/>
+          <w:lang w:val="en-US" w:eastAsia="ru-RU"/>
+        </w:rPr>
+        <w:t>node</w:t>
+      </w:r>
+      <w:r>
+        <w:rPr>
+          <w:rFonts w:ascii="Segoe UI" w:eastAsia="Times New Roman" w:hAnsi="Segoe UI" w:cs="Segoe UI"/>
+          <w:color w:val="333333"/>
+          <w:sz w:val="21"/>
+          <w:szCs w:val="21"/>
+          <w:lang w:val="en-US" w:eastAsia="ru-RU"/>
+        </w:rPr>
+        <w:t>,</w:t>
+      </w:r>
+    </w:p>
+    <w:p>
+      <w:pPr>
+        <w:numPr>
+          <w:ilvl w:val="1"/>
+          <w:numId w:val="6"/>
+        </w:numPr>
+        <w:shd w:val="clear" w:color="auto" w:fill="FFFFFF"/>
+        <w:spacing w:before="72" w:after="72" w:line="240" w:lineRule="auto"/>
+        <w:rPr>
+          <w:rFonts w:ascii="Segoe UI" w:eastAsia="Times New Roman" w:hAnsi="Segoe UI" w:cs="Segoe UI"/>
+          <w:color w:val="333333"/>
+          <w:sz w:val="21"/>
+          <w:szCs w:val="21"/>
+          <w:lang w:val="en-US" w:eastAsia="ru-RU"/>
+        </w:rPr>
+      </w:pPr>
+      <w:proofErr w:type="spellStart"/>
+      <w:proofErr w:type="gramStart"/>
+      <w:r>
+        <w:rPr>
+          <w:rFonts w:ascii="Consolas" w:eastAsia="Times New Roman" w:hAnsi="Consolas" w:cs="Courier New"/>
+          <w:color w:val="333333"/>
+          <w:sz w:val="20"/>
+          <w:szCs w:val="20"/>
+          <w:shd w:val="clear" w:color="auto" w:fill="F5F2F0"/>
+          <w:lang w:val="en-US" w:eastAsia="ru-RU"/>
+        </w:rPr>
+        <w:t>node.replaceWith</w:t>
+      </w:r>
+      <w:proofErr w:type="spellEnd"/>
+      <w:r>
+        <w:rPr>
+          <w:rFonts w:ascii="Consolas" w:eastAsia="Times New Roman" w:hAnsi="Consolas" w:cs="Courier New"/>
+          <w:color w:val="333333"/>
+          <w:sz w:val="20"/>
+          <w:szCs w:val="20"/>
+          <w:shd w:val="clear" w:color="auto" w:fill="F5F2F0"/>
+          <w:lang w:val="en-US" w:eastAsia="ru-RU"/>
+        </w:rPr>
+        <w:t>(</w:t>
+      </w:r>
+      <w:proofErr w:type="gramEnd"/>
+      <w:r>
+        <w:rPr>
+          <w:rFonts w:ascii="Consolas" w:eastAsia="Times New Roman" w:hAnsi="Consolas" w:cs="Courier New"/>
+          <w:color w:val="333333"/>
+          <w:sz w:val="20"/>
+          <w:szCs w:val="20"/>
+          <w:shd w:val="clear" w:color="auto" w:fill="F5F2F0"/>
+          <w:lang w:val="en-US" w:eastAsia="ru-RU"/>
+        </w:rPr>
+        <w:t>...nodes or strings)</w:t>
+      </w:r>
+      <w:r>
+        <w:rPr>
+          <w:rFonts w:ascii="Segoe UI" w:eastAsia="Times New Roman" w:hAnsi="Segoe UI" w:cs="Segoe UI"/>
+          <w:color w:val="333333"/>
+          <w:sz w:val="21"/>
+          <w:szCs w:val="21"/>
+          <w:lang w:val="en-US" w:eastAsia="ru-RU"/>
+        </w:rPr>
+        <w:t xml:space="preserve"> – </w:t>
+      </w:r>
+      <w:r>
+        <w:rPr>
+          <w:rFonts w:ascii="Segoe UI" w:eastAsia="Times New Roman" w:hAnsi="Segoe UI" w:cs="Segoe UI"/>
+          <w:color w:val="333333"/>
+          <w:sz w:val="21"/>
+          <w:szCs w:val="21"/>
+          <w:lang w:eastAsia="ru-RU"/>
+        </w:rPr>
+        <w:t>заменяет</w:t>
+      </w:r>
+      <w:r>
+        <w:rPr>
+          <w:rFonts w:ascii="Segoe UI" w:eastAsia="Times New Roman" w:hAnsi="Segoe UI" w:cs="Segoe UI"/>
+          <w:color w:val="333333"/>
+          <w:sz w:val="21"/>
+          <w:szCs w:val="21"/>
+          <w:lang w:val="en-US" w:eastAsia="ru-RU"/>
+        </w:rPr>
+        <w:t> </w:t>
+      </w:r>
+      <w:r>
+        <w:rPr>
+          <w:rFonts w:ascii="Consolas" w:eastAsia="Times New Roman" w:hAnsi="Consolas" w:cs="Courier New"/>
+          <w:color w:val="333333"/>
+          <w:sz w:val="20"/>
+          <w:szCs w:val="20"/>
+          <w:shd w:val="clear" w:color="auto" w:fill="F5F2F0"/>
+          <w:lang w:val="en-US" w:eastAsia="ru-RU"/>
+        </w:rPr>
+        <w:t>node</w:t>
+      </w:r>
+      <w:r>
+        <w:rPr>
+          <w:rFonts w:ascii="Segoe UI" w:eastAsia="Times New Roman" w:hAnsi="Segoe UI" w:cs="Segoe UI"/>
+          <w:color w:val="333333"/>
+          <w:sz w:val="21"/>
+          <w:szCs w:val="21"/>
+          <w:lang w:val="en-US" w:eastAsia="ru-RU"/>
+        </w:rPr>
+        <w:t>.</w:t>
+      </w:r>
+    </w:p>
+    <w:p>
+      <w:pPr>
+        <w:numPr>
+          <w:ilvl w:val="1"/>
+          <w:numId w:val="6"/>
+        </w:numPr>
+        <w:shd w:val="clear" w:color="auto" w:fill="FFFFFF"/>
+        <w:spacing w:before="72" w:after="72" w:line="240" w:lineRule="auto"/>
+        <w:rPr>
+          <w:rFonts w:ascii="Segoe UI" w:eastAsia="Times New Roman" w:hAnsi="Segoe UI" w:cs="Segoe UI"/>
+          <w:color w:val="333333"/>
+          <w:sz w:val="21"/>
+          <w:szCs w:val="21"/>
+          <w:lang w:eastAsia="ru-RU"/>
+        </w:rPr>
+      </w:pPr>
+      <w:proofErr w:type="spellStart"/>
+      <w:r>
+        <w:rPr>
+          <w:rFonts w:ascii="Consolas" w:eastAsia="Times New Roman" w:hAnsi="Consolas" w:cs="Courier New"/>
+          <w:color w:val="333333"/>
+          <w:sz w:val="20"/>
+          <w:szCs w:val="20"/>
+          <w:shd w:val="clear" w:color="auto" w:fill="F5F2F0"/>
+          <w:lang w:eastAsia="ru-RU"/>
+        </w:rPr>
+        <w:t>node.remove</w:t>
+      </w:r>
+      <w:proofErr w:type="spellEnd"/>
+      <w:r>
+        <w:rPr>
+          <w:rFonts w:ascii="Consolas" w:eastAsia="Times New Roman" w:hAnsi="Consolas" w:cs="Courier New"/>
+          <w:color w:val="333333"/>
+          <w:sz w:val="20"/>
+          <w:szCs w:val="20"/>
+          <w:shd w:val="clear" w:color="auto" w:fill="F5F2F0"/>
+          <w:lang w:eastAsia="ru-RU"/>
+        </w:rPr>
+        <w:t>()</w:t>
+      </w:r>
+      <w:r>
+        <w:rPr>
+          <w:rFonts w:ascii="Segoe UI" w:eastAsia="Times New Roman" w:hAnsi="Segoe UI" w:cs="Segoe UI"/>
+          <w:color w:val="333333"/>
+          <w:sz w:val="21"/>
+          <w:szCs w:val="21"/>
+          <w:lang w:eastAsia="ru-RU"/>
+        </w:rPr>
+        <w:t> – удаляет </w:t>
+      </w:r>
+      <w:proofErr w:type="spellStart"/>
+      <w:r>
+        <w:rPr>
+          <w:rFonts w:ascii="Consolas" w:eastAsia="Times New Roman" w:hAnsi="Consolas" w:cs="Courier New"/>
+          <w:color w:val="333333"/>
+          <w:sz w:val="20"/>
+          <w:szCs w:val="20"/>
+          <w:shd w:val="clear" w:color="auto" w:fill="F5F2F0"/>
+          <w:lang w:eastAsia="ru-RU"/>
+        </w:rPr>
+        <w:t>node</w:t>
+      </w:r>
+      <w:proofErr w:type="spellEnd"/>
+      <w:r>
+        <w:rPr>
+          <w:rFonts w:ascii="Segoe UI" w:eastAsia="Times New Roman" w:hAnsi="Segoe UI" w:cs="Segoe UI"/>
+          <w:color w:val="333333"/>
+          <w:sz w:val="21"/>
+          <w:szCs w:val="21"/>
+          <w:lang w:eastAsia="ru-RU"/>
+        </w:rPr>
+        <w:t>.</w:t>
+      </w:r>
+    </w:p>
+    <w:p>
+      <w:pPr>
+        <w:numPr>
+          <w:ilvl w:val="0"/>
+          <w:numId w:val="6"/>
+        </w:numPr>
+        <w:shd w:val="clear" w:color="auto" w:fill="FFFFFF"/>
+        <w:spacing w:after="180" w:line="240" w:lineRule="auto"/>
+        <w:rPr>
+          <w:rFonts w:ascii="Segoe UI" w:eastAsia="Times New Roman" w:hAnsi="Segoe UI" w:cs="Segoe UI"/>
+          <w:color w:val="333333"/>
+          <w:sz w:val="21"/>
+          <w:szCs w:val="21"/>
+          <w:lang w:eastAsia="ru-RU"/>
+        </w:rPr>
+      </w:pPr>
+      <w:r>
+        <w:rPr>
+          <w:rFonts w:ascii="Segoe UI" w:eastAsia="Times New Roman" w:hAnsi="Segoe UI" w:cs="Segoe UI"/>
+          <w:color w:val="333333"/>
+          <w:sz w:val="21"/>
+          <w:szCs w:val="21"/>
+          <w:lang w:eastAsia="ru-RU"/>
+        </w:rPr>
+        <w:t>Устаревшие методы:</w:t>
+      </w:r>
+    </w:p>
+    <w:p>
+      <w:pPr>
+        <w:numPr>
+          <w:ilvl w:val="1"/>
+          <w:numId w:val="6"/>
+        </w:numPr>
+        <w:shd w:val="clear" w:color="auto" w:fill="FFFFFF"/>
+        <w:spacing w:before="72" w:after="72" w:line="240" w:lineRule="auto"/>
+        <w:rPr>
+          <w:rFonts w:ascii="Segoe UI" w:eastAsia="Times New Roman" w:hAnsi="Segoe UI" w:cs="Segoe UI"/>
+          <w:color w:val="333333"/>
+          <w:sz w:val="21"/>
+          <w:szCs w:val="21"/>
+          <w:lang w:eastAsia="ru-RU"/>
+        </w:rPr>
+      </w:pPr>
+      <w:proofErr w:type="spellStart"/>
+      <w:r>
+        <w:rPr>
+          <w:rFonts w:ascii="Consolas" w:eastAsia="Times New Roman" w:hAnsi="Consolas" w:cs="Courier New"/>
+          <w:color w:val="333333"/>
+          <w:sz w:val="20"/>
+          <w:szCs w:val="20"/>
+          <w:shd w:val="clear" w:color="auto" w:fill="F5F2F0"/>
+          <w:lang w:eastAsia="ru-RU"/>
+        </w:rPr>
+        <w:t>parent.appendChild</w:t>
+      </w:r>
+      <w:proofErr w:type="spellEnd"/>
+      <w:r>
+        <w:rPr>
+          <w:rFonts w:ascii="Consolas" w:eastAsia="Times New Roman" w:hAnsi="Consolas" w:cs="Courier New"/>
+          <w:color w:val="333333"/>
+          <w:sz w:val="20"/>
+          <w:szCs w:val="20"/>
+          <w:shd w:val="clear" w:color="auto" w:fill="F5F2F0"/>
+          <w:lang w:eastAsia="ru-RU"/>
+        </w:rPr>
+        <w:t>(</w:t>
+      </w:r>
+      <w:proofErr w:type="spellStart"/>
+      <w:r>
+        <w:rPr>
+          <w:rFonts w:ascii="Consolas" w:eastAsia="Times New Roman" w:hAnsi="Consolas" w:cs="Courier New"/>
+          <w:color w:val="333333"/>
+          <w:sz w:val="20"/>
+          <w:szCs w:val="20"/>
+          <w:shd w:val="clear" w:color="auto" w:fill="F5F2F0"/>
+          <w:lang w:eastAsia="ru-RU"/>
+        </w:rPr>
+        <w:t>node</w:t>
+      </w:r>
+      <w:proofErr w:type="spellEnd"/>
+      <w:r>
+        <w:rPr>
+          <w:rFonts w:ascii="Consolas" w:eastAsia="Times New Roman" w:hAnsi="Consolas" w:cs="Courier New"/>
+          <w:color w:val="333333"/>
+          <w:sz w:val="20"/>
+          <w:szCs w:val="20"/>
+          <w:shd w:val="clear" w:color="auto" w:fill="F5F2F0"/>
+          <w:lang w:eastAsia="ru-RU"/>
+        </w:rPr>
+        <w:t>)</w:t>
+      </w:r>
+    </w:p>
+    <w:p>
+      <w:pPr>
+        <w:numPr>
+          <w:ilvl w:val="1"/>
+          <w:numId w:val="6"/>
+        </w:numPr>
+        <w:shd w:val="clear" w:color="auto" w:fill="FFFFFF"/>
+        <w:spacing w:before="72" w:after="72" w:line="240" w:lineRule="auto"/>
+        <w:rPr>
+          <w:rFonts w:ascii="Segoe UI" w:eastAsia="Times New Roman" w:hAnsi="Segoe UI" w:cs="Segoe UI"/>
+          <w:color w:val="333333"/>
+          <w:sz w:val="21"/>
+          <w:szCs w:val="21"/>
+          <w:lang w:eastAsia="ru-RU"/>
+        </w:rPr>
+      </w:pPr>
+      <w:proofErr w:type="spellStart"/>
+      <w:r>
+        <w:rPr>
+          <w:rFonts w:ascii="Consolas" w:eastAsia="Times New Roman" w:hAnsi="Consolas" w:cs="Courier New"/>
+          <w:color w:val="333333"/>
+          <w:sz w:val="20"/>
+          <w:szCs w:val="20"/>
+          <w:shd w:val="clear" w:color="auto" w:fill="F5F2F0"/>
+          <w:lang w:eastAsia="ru-RU"/>
+        </w:rPr>
+        <w:t>parent.insertBefore</w:t>
+      </w:r>
+      <w:proofErr w:type="spellEnd"/>
+      <w:r>
+        <w:rPr>
+          <w:rFonts w:ascii="Consolas" w:eastAsia="Times New Roman" w:hAnsi="Consolas" w:cs="Courier New"/>
+          <w:color w:val="333333"/>
+          <w:sz w:val="20"/>
+          <w:szCs w:val="20"/>
+          <w:shd w:val="clear" w:color="auto" w:fill="F5F2F0"/>
+          <w:lang w:eastAsia="ru-RU"/>
+        </w:rPr>
+        <w:t>(</w:t>
+      </w:r>
+      <w:proofErr w:type="spellStart"/>
+      <w:r>
+        <w:rPr>
+          <w:rFonts w:ascii="Consolas" w:eastAsia="Times New Roman" w:hAnsi="Consolas" w:cs="Courier New"/>
+          <w:color w:val="333333"/>
+          <w:sz w:val="20"/>
+          <w:szCs w:val="20"/>
+          <w:shd w:val="clear" w:color="auto" w:fill="F5F2F0"/>
+          <w:lang w:eastAsia="ru-RU"/>
+        </w:rPr>
+        <w:t>node</w:t>
+      </w:r>
+      <w:proofErr w:type="spellEnd"/>
+      <w:r>
+        <w:rPr>
+          <w:rFonts w:ascii="Consolas" w:eastAsia="Times New Roman" w:hAnsi="Consolas" w:cs="Courier New"/>
+          <w:color w:val="333333"/>
+          <w:sz w:val="20"/>
+          <w:szCs w:val="20"/>
+          <w:shd w:val="clear" w:color="auto" w:fill="F5F2F0"/>
+          <w:lang w:eastAsia="ru-RU"/>
+        </w:rPr>
+        <w:t xml:space="preserve">, </w:t>
+      </w:r>
+      <w:proofErr w:type="spellStart"/>
+      <w:r>
+        <w:rPr>
+          <w:rFonts w:ascii="Consolas" w:eastAsia="Times New Roman" w:hAnsi="Consolas" w:cs="Courier New"/>
+          <w:color w:val="333333"/>
+          <w:sz w:val="20"/>
+          <w:szCs w:val="20"/>
+          <w:shd w:val="clear" w:color="auto" w:fill="F5F2F0"/>
+          <w:lang w:eastAsia="ru-RU"/>
+        </w:rPr>
+        <w:t>nextSibling</w:t>
+      </w:r>
+      <w:proofErr w:type="spellEnd"/>
+      <w:r>
+        <w:rPr>
+          <w:rFonts w:ascii="Consolas" w:eastAsia="Times New Roman" w:hAnsi="Consolas" w:cs="Courier New"/>
+          <w:color w:val="333333"/>
+          <w:sz w:val="20"/>
+          <w:szCs w:val="20"/>
+          <w:shd w:val="clear" w:color="auto" w:fill="F5F2F0"/>
+          <w:lang w:eastAsia="ru-RU"/>
+        </w:rPr>
+        <w:t>)</w:t>
+      </w:r>
+    </w:p>
+    <w:p>
+      <w:pPr>
+        <w:numPr>
+          <w:ilvl w:val="1"/>
+          <w:numId w:val="6"/>
+        </w:numPr>
+        <w:shd w:val="clear" w:color="auto" w:fill="FFFFFF"/>
+        <w:spacing w:before="72" w:after="72" w:line="240" w:lineRule="auto"/>
+        <w:rPr>
+          <w:rFonts w:ascii="Segoe UI" w:eastAsia="Times New Roman" w:hAnsi="Segoe UI" w:cs="Segoe UI"/>
+          <w:color w:val="333333"/>
+          <w:sz w:val="21"/>
+          <w:szCs w:val="21"/>
+          <w:lang w:eastAsia="ru-RU"/>
+        </w:rPr>
+      </w:pPr>
+      <w:proofErr w:type="spellStart"/>
+      <w:r>
+        <w:rPr>
+          <w:rFonts w:ascii="Consolas" w:eastAsia="Times New Roman" w:hAnsi="Consolas" w:cs="Courier New"/>
+          <w:color w:val="333333"/>
+          <w:sz w:val="20"/>
+          <w:szCs w:val="20"/>
+          <w:shd w:val="clear" w:color="auto" w:fill="F5F2F0"/>
+          <w:lang w:eastAsia="ru-RU"/>
+        </w:rPr>
+        <w:t>parent.removeChild</w:t>
+      </w:r>
+      <w:proofErr w:type="spellEnd"/>
+      <w:r>
+        <w:rPr>
+          <w:rFonts w:ascii="Consolas" w:eastAsia="Times New Roman" w:hAnsi="Consolas" w:cs="Courier New"/>
+          <w:color w:val="333333"/>
+          <w:sz w:val="20"/>
+          <w:szCs w:val="20"/>
+          <w:shd w:val="clear" w:color="auto" w:fill="F5F2F0"/>
+          <w:lang w:eastAsia="ru-RU"/>
+        </w:rPr>
+        <w:t>(</w:t>
+      </w:r>
+      <w:proofErr w:type="spellStart"/>
+      <w:r>
+        <w:rPr>
+          <w:rFonts w:ascii="Consolas" w:eastAsia="Times New Roman" w:hAnsi="Consolas" w:cs="Courier New"/>
+          <w:color w:val="333333"/>
+          <w:sz w:val="20"/>
+          <w:szCs w:val="20"/>
+          <w:shd w:val="clear" w:color="auto" w:fill="F5F2F0"/>
+          <w:lang w:eastAsia="ru-RU"/>
+        </w:rPr>
+        <w:t>node</w:t>
+      </w:r>
+      <w:proofErr w:type="spellEnd"/>
+      <w:r>
+        <w:rPr>
+          <w:rFonts w:ascii="Consolas" w:eastAsia="Times New Roman" w:hAnsi="Consolas" w:cs="Courier New"/>
+          <w:color w:val="333333"/>
+          <w:sz w:val="20"/>
+          <w:szCs w:val="20"/>
+          <w:shd w:val="clear" w:color="auto" w:fill="F5F2F0"/>
+          <w:lang w:eastAsia="ru-RU"/>
+        </w:rPr>
+        <w:t>)</w:t>
+      </w:r>
+    </w:p>
+    <w:p>
+      <w:pPr>
+        <w:numPr>
+          <w:ilvl w:val="1"/>
+          <w:numId w:val="6"/>
+        </w:numPr>
+        <w:shd w:val="clear" w:color="auto" w:fill="FFFFFF"/>
+        <w:spacing w:before="72" w:after="72" w:line="240" w:lineRule="auto"/>
+        <w:rPr>
+          <w:rFonts w:ascii="Segoe UI" w:eastAsia="Times New Roman" w:hAnsi="Segoe UI" w:cs="Segoe UI"/>
+          <w:color w:val="333333"/>
+          <w:sz w:val="21"/>
+          <w:szCs w:val="21"/>
+          <w:lang w:eastAsia="ru-RU"/>
+        </w:rPr>
+      </w:pPr>
+      <w:proofErr w:type="spellStart"/>
+      <w:r>
+        <w:rPr>
+          <w:rFonts w:ascii="Consolas" w:eastAsia="Times New Roman" w:hAnsi="Consolas" w:cs="Courier New"/>
+          <w:color w:val="333333"/>
+          <w:sz w:val="20"/>
+          <w:szCs w:val="20"/>
+          <w:shd w:val="clear" w:color="auto" w:fill="F5F2F0"/>
+          <w:lang w:eastAsia="ru-RU"/>
+        </w:rPr>
+        <w:t>parent.replaceChild</w:t>
+      </w:r>
+      <w:proofErr w:type="spellEnd"/>
+      <w:r>
+        <w:rPr>
+          <w:rFonts w:ascii="Consolas" w:eastAsia="Times New Roman" w:hAnsi="Consolas" w:cs="Courier New"/>
+          <w:color w:val="333333"/>
+          <w:sz w:val="20"/>
+          <w:szCs w:val="20"/>
+          <w:shd w:val="clear" w:color="auto" w:fill="F5F2F0"/>
+          <w:lang w:eastAsia="ru-RU"/>
+        </w:rPr>
+        <w:t>(</w:t>
+      </w:r>
+      <w:proofErr w:type="spellStart"/>
+      <w:r>
+        <w:rPr>
+          <w:rFonts w:ascii="Consolas" w:eastAsia="Times New Roman" w:hAnsi="Consolas" w:cs="Courier New"/>
+          <w:color w:val="333333"/>
+          <w:sz w:val="20"/>
+          <w:szCs w:val="20"/>
+          <w:shd w:val="clear" w:color="auto" w:fill="F5F2F0"/>
+          <w:lang w:eastAsia="ru-RU"/>
+        </w:rPr>
+        <w:t>newElem</w:t>
+      </w:r>
+      <w:proofErr w:type="spellEnd"/>
+      <w:r>
+        <w:rPr>
+          <w:rFonts w:ascii="Consolas" w:eastAsia="Times New Roman" w:hAnsi="Consolas" w:cs="Courier New"/>
+          <w:color w:val="333333"/>
+          <w:sz w:val="20"/>
+          <w:szCs w:val="20"/>
+          <w:shd w:val="clear" w:color="auto" w:fill="F5F2F0"/>
+          <w:lang w:eastAsia="ru-RU"/>
+        </w:rPr>
+        <w:t xml:space="preserve">, </w:t>
+      </w:r>
+      <w:proofErr w:type="spellStart"/>
+      <w:r>
+        <w:rPr>
+          <w:rFonts w:ascii="Consolas" w:eastAsia="Times New Roman" w:hAnsi="Consolas" w:cs="Courier New"/>
+          <w:color w:val="333333"/>
+          <w:sz w:val="20"/>
+          <w:szCs w:val="20"/>
+          <w:shd w:val="clear" w:color="auto" w:fill="F5F2F0"/>
+          <w:lang w:eastAsia="ru-RU"/>
+        </w:rPr>
+        <w:t>node</w:t>
+      </w:r>
+      <w:proofErr w:type="spellEnd"/>
+      <w:r>
+        <w:rPr>
+          <w:rFonts w:ascii="Consolas" w:eastAsia="Times New Roman" w:hAnsi="Consolas" w:cs="Courier New"/>
+          <w:color w:val="333333"/>
+          <w:sz w:val="20"/>
+          <w:szCs w:val="20"/>
+          <w:shd w:val="clear" w:color="auto" w:fill="F5F2F0"/>
+          <w:lang w:eastAsia="ru-RU"/>
+        </w:rPr>
+        <w:t>)</w:t>
+      </w:r>
+    </w:p>
+    <w:p>
+      <w:pPr>
+        <w:shd w:val="clear" w:color="auto" w:fill="FFFFFF"/>
+        <w:spacing w:before="180" w:after="180" w:line="240" w:lineRule="auto"/>
+        <w:rPr>
+          <w:rFonts w:ascii="Segoe UI" w:eastAsia="Times New Roman" w:hAnsi="Segoe UI" w:cs="Segoe UI"/>
+          <w:color w:val="333333"/>
+          <w:sz w:val="21"/>
+          <w:szCs w:val="21"/>
+          <w:lang w:eastAsia="ru-RU"/>
+        </w:rPr>
+      </w:pPr>
+      <w:r>
+        <w:rPr>
+          <w:rFonts w:ascii="Segoe UI" w:eastAsia="Times New Roman" w:hAnsi="Segoe UI" w:cs="Segoe UI"/>
+          <w:color w:val="333333"/>
+          <w:sz w:val="21"/>
+          <w:szCs w:val="21"/>
+          <w:lang w:eastAsia="ru-RU"/>
+        </w:rPr>
+        <w:t>Все эти методы возвращают </w:t>
+      </w:r>
+      <w:proofErr w:type="spellStart"/>
+      <w:r>
+        <w:rPr>
+          <w:rFonts w:ascii="Consolas" w:eastAsia="Times New Roman" w:hAnsi="Consolas" w:cs="Courier New"/>
+          <w:color w:val="333333"/>
+          <w:sz w:val="20"/>
+          <w:szCs w:val="20"/>
+          <w:shd w:val="clear" w:color="auto" w:fill="F5F2F0"/>
+          <w:lang w:eastAsia="ru-RU"/>
+        </w:rPr>
+        <w:t>node</w:t>
+      </w:r>
+      <w:proofErr w:type="spellEnd"/>
+      <w:r>
+        <w:rPr>
+          <w:rFonts w:ascii="Segoe UI" w:eastAsia="Times New Roman" w:hAnsi="Segoe UI" w:cs="Segoe UI"/>
+          <w:color w:val="333333"/>
+          <w:sz w:val="21"/>
+          <w:szCs w:val="21"/>
+          <w:lang w:eastAsia="ru-RU"/>
+        </w:rPr>
+        <w:t>.</w:t>
+      </w:r>
+    </w:p>
+    <w:p>
+      <w:pPr>
+        <w:numPr>
+          <w:ilvl w:val="0"/>
+          <w:numId w:val="6"/>
+        </w:numPr>
+        <w:shd w:val="clear" w:color="auto" w:fill="FFFFFF"/>
+        <w:spacing w:after="180" w:line="240" w:lineRule="auto"/>
+        <w:rPr>
+          <w:rFonts w:ascii="Segoe UI" w:eastAsia="Times New Roman" w:hAnsi="Segoe UI" w:cs="Segoe UI"/>
+          <w:color w:val="333333"/>
+          <w:sz w:val="21"/>
+          <w:szCs w:val="21"/>
+          <w:lang w:eastAsia="ru-RU"/>
+        </w:rPr>
+      </w:pPr>
+      <w:r>
+        <w:rPr>
+          <w:rFonts w:ascii="Segoe UI" w:eastAsia="Times New Roman" w:hAnsi="Segoe UI" w:cs="Segoe UI"/>
+          <w:color w:val="333333"/>
+          <w:sz w:val="21"/>
+          <w:szCs w:val="21"/>
+          <w:lang w:eastAsia="ru-RU"/>
+        </w:rPr>
+        <w:t>Если нужно вставить фрагмент HTML, то </w:t>
+      </w:r>
+      <w:proofErr w:type="spellStart"/>
+      <w:r>
+        <w:rPr>
+          <w:rFonts w:ascii="Consolas" w:eastAsia="Times New Roman" w:hAnsi="Consolas" w:cs="Courier New"/>
+          <w:color w:val="333333"/>
+          <w:sz w:val="20"/>
+          <w:szCs w:val="20"/>
+          <w:shd w:val="clear" w:color="auto" w:fill="F5F2F0"/>
+          <w:lang w:eastAsia="ru-RU"/>
+        </w:rPr>
+        <w:t>elem.insertAdjacentHTML</w:t>
+      </w:r>
+      <w:proofErr w:type="spellEnd"/>
+      <w:r>
+        <w:rPr>
+          <w:rFonts w:ascii="Consolas" w:eastAsia="Times New Roman" w:hAnsi="Consolas" w:cs="Courier New"/>
+          <w:color w:val="333333"/>
+          <w:sz w:val="20"/>
+          <w:szCs w:val="20"/>
+          <w:shd w:val="clear" w:color="auto" w:fill="F5F2F0"/>
+          <w:lang w:eastAsia="ru-RU"/>
+        </w:rPr>
+        <w:t>(</w:t>
+      </w:r>
+      <w:proofErr w:type="spellStart"/>
+      <w:r>
+        <w:rPr>
+          <w:rFonts w:ascii="Consolas" w:eastAsia="Times New Roman" w:hAnsi="Consolas" w:cs="Courier New"/>
+          <w:color w:val="333333"/>
+          <w:sz w:val="20"/>
+          <w:szCs w:val="20"/>
+          <w:shd w:val="clear" w:color="auto" w:fill="F5F2F0"/>
+          <w:lang w:eastAsia="ru-RU"/>
+        </w:rPr>
+        <w:t>where</w:t>
+      </w:r>
+      <w:proofErr w:type="spellEnd"/>
+      <w:r>
+        <w:rPr>
+          <w:rFonts w:ascii="Consolas" w:eastAsia="Times New Roman" w:hAnsi="Consolas" w:cs="Courier New"/>
+          <w:color w:val="333333"/>
+          <w:sz w:val="20"/>
+          <w:szCs w:val="20"/>
+          <w:shd w:val="clear" w:color="auto" w:fill="F5F2F0"/>
+          <w:lang w:eastAsia="ru-RU"/>
+        </w:rPr>
+        <w:t xml:space="preserve">, </w:t>
+      </w:r>
+      <w:proofErr w:type="spellStart"/>
+      <w:r>
+        <w:rPr>
+          <w:rFonts w:ascii="Consolas" w:eastAsia="Times New Roman" w:hAnsi="Consolas" w:cs="Courier New"/>
+          <w:color w:val="333333"/>
+          <w:sz w:val="20"/>
+          <w:szCs w:val="20"/>
+          <w:shd w:val="clear" w:color="auto" w:fill="F5F2F0"/>
+          <w:lang w:eastAsia="ru-RU"/>
+        </w:rPr>
+        <w:t>html</w:t>
+      </w:r>
+      <w:proofErr w:type="spellEnd"/>
+      <w:r>
+        <w:rPr>
+          <w:rFonts w:ascii="Consolas" w:eastAsia="Times New Roman" w:hAnsi="Consolas" w:cs="Courier New"/>
+          <w:color w:val="333333"/>
+          <w:sz w:val="20"/>
+          <w:szCs w:val="20"/>
+          <w:shd w:val="clear" w:color="auto" w:fill="F5F2F0"/>
+          <w:lang w:eastAsia="ru-RU"/>
+        </w:rPr>
+        <w:t>)</w:t>
+      </w:r>
+      <w:r>
+        <w:rPr>
+          <w:rFonts w:ascii="Segoe UI" w:eastAsia="Times New Roman" w:hAnsi="Segoe UI" w:cs="Segoe UI"/>
+          <w:color w:val="333333"/>
+          <w:sz w:val="21"/>
+          <w:szCs w:val="21"/>
+          <w:lang w:eastAsia="ru-RU"/>
+        </w:rPr>
+        <w:t> вставляет в зависимости от </w:t>
+      </w:r>
+      <w:proofErr w:type="spellStart"/>
+      <w:r>
+        <w:rPr>
+          <w:rFonts w:ascii="Consolas" w:eastAsia="Times New Roman" w:hAnsi="Consolas" w:cs="Courier New"/>
+          <w:color w:val="333333"/>
+          <w:sz w:val="20"/>
+          <w:szCs w:val="20"/>
+          <w:shd w:val="clear" w:color="auto" w:fill="F5F2F0"/>
+          <w:lang w:eastAsia="ru-RU"/>
+        </w:rPr>
+        <w:t>where</w:t>
+      </w:r>
+      <w:proofErr w:type="spellEnd"/>
+      <w:r>
+        <w:rPr>
+          <w:rFonts w:ascii="Segoe UI" w:eastAsia="Times New Roman" w:hAnsi="Segoe UI" w:cs="Segoe UI"/>
+          <w:color w:val="333333"/>
+          <w:sz w:val="21"/>
+          <w:szCs w:val="21"/>
+          <w:lang w:eastAsia="ru-RU"/>
+        </w:rPr>
+        <w:t>:</w:t>
+      </w:r>
+    </w:p>
+    <w:p>
+      <w:pPr>
+        <w:numPr>
+          <w:ilvl w:val="1"/>
+          <w:numId w:val="6"/>
+        </w:numPr>
+        <w:shd w:val="clear" w:color="auto" w:fill="FFFFFF"/>
+        <w:spacing w:before="72" w:after="72" w:line="240" w:lineRule="auto"/>
+        <w:rPr>
+          <w:rFonts w:ascii="Segoe UI" w:eastAsia="Times New Roman" w:hAnsi="Segoe UI" w:cs="Segoe UI"/>
+          <w:color w:val="333333"/>
+          <w:sz w:val="21"/>
+          <w:szCs w:val="21"/>
+          <w:lang w:eastAsia="ru-RU"/>
+        </w:rPr>
+      </w:pPr>
+      <w:r>
+        <w:rPr>
+          <w:rFonts w:ascii="Consolas" w:eastAsia="Times New Roman" w:hAnsi="Consolas" w:cs="Courier New"/>
+          <w:color w:val="333333"/>
+          <w:sz w:val="20"/>
+          <w:szCs w:val="20"/>
+          <w:shd w:val="clear" w:color="auto" w:fill="F5F2F0"/>
+          <w:lang w:eastAsia="ru-RU"/>
+        </w:rPr>
+        <w:t>"</w:t>
+      </w:r>
+      <w:proofErr w:type="spellStart"/>
+      <w:r>
+        <w:rPr>
+          <w:rFonts w:ascii="Consolas" w:eastAsia="Times New Roman" w:hAnsi="Consolas" w:cs="Courier New"/>
+          <w:color w:val="333333"/>
+          <w:sz w:val="20"/>
+          <w:szCs w:val="20"/>
+          <w:shd w:val="clear" w:color="auto" w:fill="F5F2F0"/>
+          <w:lang w:eastAsia="ru-RU"/>
+        </w:rPr>
+        <w:t>beforebegin</w:t>
+      </w:r>
+      <w:proofErr w:type="spellEnd"/>
+      <w:r>
+        <w:rPr>
+          <w:rFonts w:ascii="Consolas" w:eastAsia="Times New Roman" w:hAnsi="Consolas" w:cs="Courier New"/>
+          <w:color w:val="333333"/>
+          <w:sz w:val="20"/>
+          <w:szCs w:val="20"/>
+          <w:shd w:val="clear" w:color="auto" w:fill="F5F2F0"/>
+          <w:lang w:eastAsia="ru-RU"/>
+        </w:rPr>
+        <w:t>"</w:t>
+      </w:r>
+      <w:r>
+        <w:rPr>
+          <w:rFonts w:ascii="Segoe UI" w:eastAsia="Times New Roman" w:hAnsi="Segoe UI" w:cs="Segoe UI"/>
+          <w:color w:val="333333"/>
+          <w:sz w:val="21"/>
+          <w:szCs w:val="21"/>
+          <w:lang w:eastAsia="ru-RU"/>
+        </w:rPr>
+        <w:t> – вставляет </w:t>
+      </w:r>
+      <w:proofErr w:type="spellStart"/>
+      <w:r>
+        <w:rPr>
+          <w:rFonts w:ascii="Consolas" w:eastAsia="Times New Roman" w:hAnsi="Consolas" w:cs="Courier New"/>
+          <w:color w:val="333333"/>
+          <w:sz w:val="20"/>
+          <w:szCs w:val="20"/>
+          <w:shd w:val="clear" w:color="auto" w:fill="F5F2F0"/>
+          <w:lang w:eastAsia="ru-RU"/>
+        </w:rPr>
+        <w:t>html</w:t>
+      </w:r>
+      <w:proofErr w:type="spellEnd"/>
+      <w:r>
+        <w:rPr>
+          <w:rFonts w:ascii="Segoe UI" w:eastAsia="Times New Roman" w:hAnsi="Segoe UI" w:cs="Segoe UI"/>
+          <w:color w:val="333333"/>
+          <w:sz w:val="21"/>
+          <w:szCs w:val="21"/>
+          <w:lang w:eastAsia="ru-RU"/>
+        </w:rPr>
+        <w:t> прямо перед </w:t>
+      </w:r>
+      <w:proofErr w:type="spellStart"/>
+      <w:r>
+        <w:rPr>
+          <w:rFonts w:ascii="Consolas" w:eastAsia="Times New Roman" w:hAnsi="Consolas" w:cs="Courier New"/>
+          <w:color w:val="333333"/>
+          <w:sz w:val="20"/>
+          <w:szCs w:val="20"/>
+          <w:shd w:val="clear" w:color="auto" w:fill="F5F2F0"/>
+          <w:lang w:eastAsia="ru-RU"/>
+        </w:rPr>
+        <w:t>elem</w:t>
+      </w:r>
+      <w:proofErr w:type="spellEnd"/>
+      <w:r>
+        <w:rPr>
+          <w:rFonts w:ascii="Segoe UI" w:eastAsia="Times New Roman" w:hAnsi="Segoe UI" w:cs="Segoe UI"/>
+          <w:color w:val="333333"/>
+          <w:sz w:val="21"/>
+          <w:szCs w:val="21"/>
+          <w:lang w:eastAsia="ru-RU"/>
+        </w:rPr>
+        <w:t>,</w:t>
+      </w:r>
+    </w:p>
+    <w:p>
+      <w:pPr>
+        <w:numPr>
+          <w:ilvl w:val="1"/>
+          <w:numId w:val="6"/>
+        </w:numPr>
+        <w:shd w:val="clear" w:color="auto" w:fill="FFFFFF"/>
+        <w:spacing w:before="72" w:after="72" w:line="240" w:lineRule="auto"/>
+        <w:rPr>
+          <w:rFonts w:ascii="Segoe UI" w:eastAsia="Times New Roman" w:hAnsi="Segoe UI" w:cs="Segoe UI"/>
+          <w:color w:val="333333"/>
+          <w:sz w:val="21"/>
+          <w:szCs w:val="21"/>
+          <w:lang w:eastAsia="ru-RU"/>
+        </w:rPr>
+      </w:pPr>
+      <w:r>
+        <w:rPr>
+          <w:rFonts w:ascii="Consolas" w:eastAsia="Times New Roman" w:hAnsi="Consolas" w:cs="Courier New"/>
+          <w:color w:val="333333"/>
+          <w:sz w:val="20"/>
+          <w:szCs w:val="20"/>
+          <w:shd w:val="clear" w:color="auto" w:fill="F5F2F0"/>
+          <w:lang w:eastAsia="ru-RU"/>
+        </w:rPr>
+        <w:t>"</w:t>
+      </w:r>
+      <w:proofErr w:type="spellStart"/>
+      <w:r>
+        <w:rPr>
+          <w:rFonts w:ascii="Consolas" w:eastAsia="Times New Roman" w:hAnsi="Consolas" w:cs="Courier New"/>
+          <w:color w:val="333333"/>
+          <w:sz w:val="20"/>
+          <w:szCs w:val="20"/>
+          <w:shd w:val="clear" w:color="auto" w:fill="F5F2F0"/>
+          <w:lang w:eastAsia="ru-RU"/>
+        </w:rPr>
+        <w:t>afterbegin</w:t>
+      </w:r>
+      <w:proofErr w:type="spellEnd"/>
+      <w:r>
+        <w:rPr>
+          <w:rFonts w:ascii="Consolas" w:eastAsia="Times New Roman" w:hAnsi="Consolas" w:cs="Courier New"/>
+          <w:color w:val="333333"/>
+          <w:sz w:val="20"/>
+          <w:szCs w:val="20"/>
+          <w:shd w:val="clear" w:color="auto" w:fill="F5F2F0"/>
+          <w:lang w:eastAsia="ru-RU"/>
+        </w:rPr>
+        <w:t>"</w:t>
+      </w:r>
+      <w:r>
+        <w:rPr>
+          <w:rFonts w:ascii="Segoe UI" w:eastAsia="Times New Roman" w:hAnsi="Segoe UI" w:cs="Segoe UI"/>
+          <w:color w:val="333333"/>
+          <w:sz w:val="21"/>
+          <w:szCs w:val="21"/>
+          <w:lang w:eastAsia="ru-RU"/>
+        </w:rPr>
+        <w:t> – вставляет </w:t>
+      </w:r>
+      <w:proofErr w:type="spellStart"/>
+      <w:r>
+        <w:rPr>
+          <w:rFonts w:ascii="Consolas" w:eastAsia="Times New Roman" w:hAnsi="Consolas" w:cs="Courier New"/>
+          <w:color w:val="333333"/>
+          <w:sz w:val="20"/>
+          <w:szCs w:val="20"/>
+          <w:shd w:val="clear" w:color="auto" w:fill="F5F2F0"/>
+          <w:lang w:eastAsia="ru-RU"/>
+        </w:rPr>
+        <w:t>html</w:t>
+      </w:r>
+      <w:proofErr w:type="spellEnd"/>
+      <w:r>
+        <w:rPr>
+          <w:rFonts w:ascii="Segoe UI" w:eastAsia="Times New Roman" w:hAnsi="Segoe UI" w:cs="Segoe UI"/>
+          <w:color w:val="333333"/>
+          <w:sz w:val="21"/>
+          <w:szCs w:val="21"/>
+          <w:lang w:eastAsia="ru-RU"/>
+        </w:rPr>
+        <w:t> в </w:t>
+      </w:r>
+      <w:proofErr w:type="spellStart"/>
+      <w:r>
+        <w:rPr>
+          <w:rFonts w:ascii="Consolas" w:eastAsia="Times New Roman" w:hAnsi="Consolas" w:cs="Courier New"/>
+          <w:color w:val="333333"/>
+          <w:sz w:val="20"/>
+          <w:szCs w:val="20"/>
+          <w:shd w:val="clear" w:color="auto" w:fill="F5F2F0"/>
+          <w:lang w:eastAsia="ru-RU"/>
+        </w:rPr>
+        <w:t>elem</w:t>
+      </w:r>
+      <w:proofErr w:type="spellEnd"/>
+      <w:r>
+        <w:rPr>
+          <w:rFonts w:ascii="Segoe UI" w:eastAsia="Times New Roman" w:hAnsi="Segoe UI" w:cs="Segoe UI"/>
+          <w:color w:val="333333"/>
+          <w:sz w:val="21"/>
+          <w:szCs w:val="21"/>
+          <w:lang w:eastAsia="ru-RU"/>
+        </w:rPr>
+        <w:t> в начало,</w:t>
+      </w:r>
+    </w:p>
+    <w:p>
+      <w:pPr>
+        <w:numPr>
+          <w:ilvl w:val="1"/>
+          <w:numId w:val="6"/>
+        </w:numPr>
+        <w:shd w:val="clear" w:color="auto" w:fill="FFFFFF"/>
+        <w:spacing w:before="72" w:after="72" w:line="240" w:lineRule="auto"/>
+        <w:rPr>
+          <w:rFonts w:ascii="Segoe UI" w:eastAsia="Times New Roman" w:hAnsi="Segoe UI" w:cs="Segoe UI"/>
+          <w:color w:val="333333"/>
+          <w:sz w:val="21"/>
+          <w:szCs w:val="21"/>
+          <w:lang w:eastAsia="ru-RU"/>
+        </w:rPr>
+      </w:pPr>
+      <w:r>
+        <w:rPr>
+          <w:rFonts w:ascii="Consolas" w:eastAsia="Times New Roman" w:hAnsi="Consolas" w:cs="Courier New"/>
+          <w:color w:val="333333"/>
+          <w:sz w:val="20"/>
+          <w:szCs w:val="20"/>
+          <w:shd w:val="clear" w:color="auto" w:fill="F5F2F0"/>
+          <w:lang w:eastAsia="ru-RU"/>
+        </w:rPr>
+        <w:t>"</w:t>
+      </w:r>
+      <w:proofErr w:type="spellStart"/>
+      <w:r>
+        <w:rPr>
+          <w:rFonts w:ascii="Consolas" w:eastAsia="Times New Roman" w:hAnsi="Consolas" w:cs="Courier New"/>
+          <w:color w:val="333333"/>
+          <w:sz w:val="20"/>
+          <w:szCs w:val="20"/>
+          <w:shd w:val="clear" w:color="auto" w:fill="F5F2F0"/>
+          <w:lang w:eastAsia="ru-RU"/>
+        </w:rPr>
+        <w:t>beforeend</w:t>
+      </w:r>
+      <w:proofErr w:type="spellEnd"/>
+      <w:r>
+        <w:rPr>
+          <w:rFonts w:ascii="Consolas" w:eastAsia="Times New Roman" w:hAnsi="Consolas" w:cs="Courier New"/>
+          <w:color w:val="333333"/>
+          <w:sz w:val="20"/>
+          <w:szCs w:val="20"/>
+          <w:shd w:val="clear" w:color="auto" w:fill="F5F2F0"/>
+          <w:lang w:eastAsia="ru-RU"/>
+        </w:rPr>
+        <w:t>"</w:t>
+      </w:r>
+      <w:r>
+        <w:rPr>
+          <w:rFonts w:ascii="Segoe UI" w:eastAsia="Times New Roman" w:hAnsi="Segoe UI" w:cs="Segoe UI"/>
+          <w:color w:val="333333"/>
+          <w:sz w:val="21"/>
+          <w:szCs w:val="21"/>
+          <w:lang w:eastAsia="ru-RU"/>
+        </w:rPr>
+        <w:t> – вставляет </w:t>
+      </w:r>
+      <w:proofErr w:type="spellStart"/>
+      <w:r>
+        <w:rPr>
+          <w:rFonts w:ascii="Consolas" w:eastAsia="Times New Roman" w:hAnsi="Consolas" w:cs="Courier New"/>
+          <w:color w:val="333333"/>
+          <w:sz w:val="20"/>
+          <w:szCs w:val="20"/>
+          <w:shd w:val="clear" w:color="auto" w:fill="F5F2F0"/>
+          <w:lang w:eastAsia="ru-RU"/>
+        </w:rPr>
+        <w:t>html</w:t>
+      </w:r>
+      <w:proofErr w:type="spellEnd"/>
+      <w:r>
+        <w:rPr>
+          <w:rFonts w:ascii="Segoe UI" w:eastAsia="Times New Roman" w:hAnsi="Segoe UI" w:cs="Segoe UI"/>
+          <w:color w:val="333333"/>
+          <w:sz w:val="21"/>
+          <w:szCs w:val="21"/>
+          <w:lang w:eastAsia="ru-RU"/>
+        </w:rPr>
+        <w:t> в </w:t>
+      </w:r>
+      <w:proofErr w:type="spellStart"/>
+      <w:r>
+        <w:rPr>
+          <w:rFonts w:ascii="Consolas" w:eastAsia="Times New Roman" w:hAnsi="Consolas" w:cs="Courier New"/>
+          <w:color w:val="333333"/>
+          <w:sz w:val="20"/>
+          <w:szCs w:val="20"/>
+          <w:shd w:val="clear" w:color="auto" w:fill="F5F2F0"/>
+          <w:lang w:eastAsia="ru-RU"/>
+        </w:rPr>
+        <w:t>elem</w:t>
+      </w:r>
+      <w:proofErr w:type="spellEnd"/>
+      <w:r>
+        <w:rPr>
+          <w:rFonts w:ascii="Segoe UI" w:eastAsia="Times New Roman" w:hAnsi="Segoe UI" w:cs="Segoe UI"/>
+          <w:color w:val="333333"/>
+          <w:sz w:val="21"/>
+          <w:szCs w:val="21"/>
+          <w:lang w:eastAsia="ru-RU"/>
+        </w:rPr>
+        <w:t> в конец,</w:t>
+      </w:r>
+    </w:p>
+    <w:p>
+      <w:pPr>
+        <w:numPr>
+          <w:ilvl w:val="1"/>
+          <w:numId w:val="6"/>
+        </w:numPr>
+        <w:shd w:val="clear" w:color="auto" w:fill="FFFFFF"/>
+        <w:spacing w:before="72" w:after="72" w:line="240" w:lineRule="auto"/>
+        <w:rPr>
+          <w:rFonts w:ascii="Segoe UI" w:eastAsia="Times New Roman" w:hAnsi="Segoe UI" w:cs="Segoe UI"/>
+          <w:color w:val="333333"/>
+          <w:sz w:val="21"/>
+          <w:szCs w:val="21"/>
+          <w:lang w:eastAsia="ru-RU"/>
+        </w:rPr>
+      </w:pPr>
+      <w:r>
+        <w:rPr>
+          <w:rFonts w:ascii="Consolas" w:eastAsia="Times New Roman" w:hAnsi="Consolas" w:cs="Courier New"/>
+          <w:color w:val="333333"/>
+          <w:sz w:val="20"/>
+          <w:szCs w:val="20"/>
+          <w:shd w:val="clear" w:color="auto" w:fill="F5F2F0"/>
+          <w:lang w:eastAsia="ru-RU"/>
+        </w:rPr>
+        <w:t>"</w:t>
+      </w:r>
+      <w:proofErr w:type="spellStart"/>
+      <w:r>
+        <w:rPr>
+          <w:rFonts w:ascii="Consolas" w:eastAsia="Times New Roman" w:hAnsi="Consolas" w:cs="Courier New"/>
+          <w:color w:val="333333"/>
+          <w:sz w:val="20"/>
+          <w:szCs w:val="20"/>
+          <w:shd w:val="clear" w:color="auto" w:fill="F5F2F0"/>
+          <w:lang w:eastAsia="ru-RU"/>
+        </w:rPr>
+        <w:t>afterend</w:t>
+      </w:r>
+      <w:proofErr w:type="spellEnd"/>
+      <w:r>
+        <w:rPr>
+          <w:rFonts w:ascii="Consolas" w:eastAsia="Times New Roman" w:hAnsi="Consolas" w:cs="Courier New"/>
+          <w:color w:val="333333"/>
+          <w:sz w:val="20"/>
+          <w:szCs w:val="20"/>
+          <w:shd w:val="clear" w:color="auto" w:fill="F5F2F0"/>
+          <w:lang w:eastAsia="ru-RU"/>
+        </w:rPr>
+        <w:t>"</w:t>
+      </w:r>
+      <w:r>
+        <w:rPr>
+          <w:rFonts w:ascii="Segoe UI" w:eastAsia="Times New Roman" w:hAnsi="Segoe UI" w:cs="Segoe UI"/>
+          <w:color w:val="333333"/>
+          <w:sz w:val="21"/>
+          <w:szCs w:val="21"/>
+          <w:lang w:eastAsia="ru-RU"/>
+        </w:rPr>
+        <w:t> – вставляет </w:t>
+      </w:r>
+      <w:proofErr w:type="spellStart"/>
+      <w:r>
+        <w:rPr>
+          <w:rFonts w:ascii="Consolas" w:eastAsia="Times New Roman" w:hAnsi="Consolas" w:cs="Courier New"/>
+          <w:color w:val="333333"/>
+          <w:sz w:val="20"/>
+          <w:szCs w:val="20"/>
+          <w:shd w:val="clear" w:color="auto" w:fill="F5F2F0"/>
+          <w:lang w:eastAsia="ru-RU"/>
+        </w:rPr>
+        <w:t>html</w:t>
+      </w:r>
+      <w:proofErr w:type="spellEnd"/>
+      <w:r>
+        <w:rPr>
+          <w:rFonts w:ascii="Segoe UI" w:eastAsia="Times New Roman" w:hAnsi="Segoe UI" w:cs="Segoe UI"/>
+          <w:color w:val="333333"/>
+          <w:sz w:val="21"/>
+          <w:szCs w:val="21"/>
+          <w:lang w:eastAsia="ru-RU"/>
+        </w:rPr>
+        <w:t> сразу после </w:t>
+      </w:r>
+      <w:proofErr w:type="spellStart"/>
+      <w:r>
+        <w:rPr>
+          <w:rFonts w:ascii="Consolas" w:eastAsia="Times New Roman" w:hAnsi="Consolas" w:cs="Courier New"/>
+          <w:color w:val="333333"/>
+          <w:sz w:val="20"/>
+          <w:szCs w:val="20"/>
+          <w:shd w:val="clear" w:color="auto" w:fill="F5F2F0"/>
+          <w:lang w:eastAsia="ru-RU"/>
+        </w:rPr>
+        <w:t>elem</w:t>
+      </w:r>
+      <w:proofErr w:type="spellEnd"/>
+      <w:r>
+        <w:rPr>
+          <w:rFonts w:ascii="Segoe UI" w:eastAsia="Times New Roman" w:hAnsi="Segoe UI" w:cs="Segoe UI"/>
+          <w:color w:val="333333"/>
+          <w:sz w:val="21"/>
+          <w:szCs w:val="21"/>
+          <w:lang w:eastAsia="ru-RU"/>
+        </w:rPr>
+        <w:t>.</w:t>
+      </w:r>
+    </w:p>
+    <w:p>
+      <w:pPr>
+        <w:shd w:val="clear" w:color="auto" w:fill="FFFFFF"/>
+        <w:spacing w:before="180" w:after="180" w:line="240" w:lineRule="auto"/>
+        <w:rPr>
+          <w:rFonts w:ascii="Segoe UI" w:eastAsia="Times New Roman" w:hAnsi="Segoe UI" w:cs="Segoe UI"/>
+          <w:color w:val="333333"/>
+          <w:sz w:val="21"/>
+          <w:szCs w:val="21"/>
+          <w:lang w:eastAsia="ru-RU"/>
+        </w:rPr>
+      </w:pPr>
+      <w:r>
+        <w:rPr>
+          <w:rFonts w:ascii="Segoe UI" w:eastAsia="Times New Roman" w:hAnsi="Segoe UI" w:cs="Segoe UI"/>
+          <w:color w:val="333333"/>
+          <w:sz w:val="21"/>
+          <w:szCs w:val="21"/>
+          <w:lang w:eastAsia="ru-RU"/>
+        </w:rPr>
+        <w:t>Также существуют похожие методы </w:t>
+      </w:r>
+      <w:proofErr w:type="spellStart"/>
+      <w:r>
+        <w:rPr>
+          <w:rFonts w:ascii="Consolas" w:eastAsia="Times New Roman" w:hAnsi="Consolas" w:cs="Courier New"/>
+          <w:color w:val="333333"/>
+          <w:sz w:val="20"/>
+          <w:szCs w:val="20"/>
+          <w:shd w:val="clear" w:color="auto" w:fill="F5F2F0"/>
+          <w:lang w:eastAsia="ru-RU"/>
+        </w:rPr>
+        <w:t>elem.insertAdjacentText</w:t>
+      </w:r>
+      <w:proofErr w:type="spellEnd"/>
+      <w:r>
+        <w:rPr>
+          <w:rFonts w:ascii="Segoe UI" w:eastAsia="Times New Roman" w:hAnsi="Segoe UI" w:cs="Segoe UI"/>
+          <w:color w:val="333333"/>
+          <w:sz w:val="21"/>
+          <w:szCs w:val="21"/>
+          <w:lang w:eastAsia="ru-RU"/>
+        </w:rPr>
+        <w:t> и </w:t>
+      </w:r>
+      <w:proofErr w:type="spellStart"/>
+      <w:r>
+        <w:rPr>
+          <w:rFonts w:ascii="Consolas" w:eastAsia="Times New Roman" w:hAnsi="Consolas" w:cs="Courier New"/>
+          <w:color w:val="333333"/>
+          <w:sz w:val="20"/>
+          <w:szCs w:val="20"/>
+          <w:shd w:val="clear" w:color="auto" w:fill="F5F2F0"/>
+          <w:lang w:eastAsia="ru-RU"/>
+        </w:rPr>
+        <w:t>elem.insertAdjacentElement</w:t>
+      </w:r>
+      <w:proofErr w:type="spellEnd"/>
+      <w:r>
+        <w:rPr>
+          <w:rFonts w:ascii="Segoe UI" w:eastAsia="Times New Roman" w:hAnsi="Segoe UI" w:cs="Segoe UI"/>
+          <w:color w:val="333333"/>
+          <w:sz w:val="21"/>
+          <w:szCs w:val="21"/>
+          <w:lang w:eastAsia="ru-RU"/>
+        </w:rPr>
+        <w:t>, они вставляют текстовые строки и элементы, но они редко используются.</w:t>
+      </w:r>
+    </w:p>
+    <w:p>
+      <w:pPr>
+        <w:numPr>
+          <w:ilvl w:val="0"/>
+          <w:numId w:val="6"/>
+        </w:numPr>
+        <w:shd w:val="clear" w:color="auto" w:fill="FFFFFF"/>
+        <w:spacing w:after="180" w:line="240" w:lineRule="auto"/>
+        <w:rPr>
+          <w:rFonts w:ascii="Segoe UI" w:eastAsia="Times New Roman" w:hAnsi="Segoe UI" w:cs="Segoe UI"/>
+          <w:color w:val="333333"/>
+          <w:sz w:val="21"/>
+          <w:szCs w:val="21"/>
+          <w:lang w:eastAsia="ru-RU"/>
+        </w:rPr>
+      </w:pPr>
+      <w:r>
+        <w:rPr>
+          <w:rFonts w:ascii="Segoe UI" w:eastAsia="Times New Roman" w:hAnsi="Segoe UI" w:cs="Segoe UI"/>
+          <w:color w:val="333333"/>
+          <w:sz w:val="21"/>
+          <w:szCs w:val="21"/>
+          <w:lang w:eastAsia="ru-RU"/>
+        </w:rPr>
+        <w:t>Чтобы добавить HTML на страницу до завершения её загрузки:</w:t>
+      </w:r>
+    </w:p>
+    <w:p>
+      <w:pPr>
+        <w:numPr>
+          <w:ilvl w:val="1"/>
+          <w:numId w:val="6"/>
+        </w:numPr>
+        <w:shd w:val="clear" w:color="auto" w:fill="FFFFFF"/>
+        <w:spacing w:before="72" w:after="72" w:line="240" w:lineRule="auto"/>
+        <w:rPr>
+          <w:rFonts w:ascii="Segoe UI" w:eastAsia="Times New Roman" w:hAnsi="Segoe UI" w:cs="Segoe UI"/>
+          <w:color w:val="333333"/>
+          <w:sz w:val="21"/>
+          <w:szCs w:val="21"/>
+          <w:lang w:eastAsia="ru-RU"/>
+        </w:rPr>
+      </w:pPr>
+      <w:proofErr w:type="spellStart"/>
+      <w:r>
+        <w:rPr>
+          <w:rFonts w:ascii="Consolas" w:eastAsia="Times New Roman" w:hAnsi="Consolas" w:cs="Courier New"/>
+          <w:color w:val="333333"/>
+          <w:sz w:val="20"/>
+          <w:szCs w:val="20"/>
+          <w:shd w:val="clear" w:color="auto" w:fill="F5F2F0"/>
+          <w:lang w:eastAsia="ru-RU"/>
+        </w:rPr>
+        <w:t>document.write</w:t>
+      </w:r>
+      <w:proofErr w:type="spellEnd"/>
+      <w:r>
+        <w:rPr>
+          <w:rFonts w:ascii="Consolas" w:eastAsia="Times New Roman" w:hAnsi="Consolas" w:cs="Courier New"/>
+          <w:color w:val="333333"/>
+          <w:sz w:val="20"/>
+          <w:szCs w:val="20"/>
+          <w:shd w:val="clear" w:color="auto" w:fill="F5F2F0"/>
+          <w:lang w:eastAsia="ru-RU"/>
+        </w:rPr>
+        <w:t>(</w:t>
+      </w:r>
+      <w:proofErr w:type="spellStart"/>
+      <w:r>
+        <w:rPr>
+          <w:rFonts w:ascii="Consolas" w:eastAsia="Times New Roman" w:hAnsi="Consolas" w:cs="Courier New"/>
+          <w:color w:val="333333"/>
+          <w:sz w:val="20"/>
+          <w:szCs w:val="20"/>
+          <w:shd w:val="clear" w:color="auto" w:fill="F5F2F0"/>
+          <w:lang w:eastAsia="ru-RU"/>
+        </w:rPr>
+        <w:t>html</w:t>
+      </w:r>
+      <w:proofErr w:type="spellEnd"/>
+      <w:r>
+        <w:rPr>
+          <w:rFonts w:ascii="Consolas" w:eastAsia="Times New Roman" w:hAnsi="Consolas" w:cs="Courier New"/>
+          <w:color w:val="333333"/>
+          <w:sz w:val="20"/>
+          <w:szCs w:val="20"/>
+          <w:shd w:val="clear" w:color="auto" w:fill="F5F2F0"/>
+          <w:lang w:eastAsia="ru-RU"/>
+        </w:rPr>
+        <w:t>)</w:t>
+      </w:r>
+    </w:p>
+    <w:p>
+      <w:pPr>
+        <w:shd w:val="clear" w:color="auto" w:fill="FFFFFF"/>
+        <w:spacing w:before="180" w:after="180" w:line="240" w:lineRule="auto"/>
+        <w:rPr>
+          <w:rFonts w:ascii="Segoe UI" w:eastAsia="Times New Roman" w:hAnsi="Segoe UI" w:cs="Segoe UI"/>
+          <w:color w:val="333333"/>
+          <w:sz w:val="21"/>
+          <w:szCs w:val="21"/>
+          <w:lang w:eastAsia="ru-RU"/>
+        </w:rPr>
+      </w:pPr>
+      <w:r>
+        <w:rPr>
+          <w:rFonts w:ascii="Segoe UI" w:eastAsia="Times New Roman" w:hAnsi="Segoe UI" w:cs="Segoe UI"/>
+          <w:color w:val="333333"/>
+          <w:sz w:val="21"/>
+          <w:szCs w:val="21"/>
+          <w:lang w:eastAsia="ru-RU"/>
+        </w:rPr>
+        <w:t>После загрузки страницы такой вызов затирает документ. В основном встречается в старых скриптах.</w:t>
+      </w:r>
+    </w:p>
+    <w:p>
+      <w:pPr>
+        <w:shd w:val="clear" w:color="auto" w:fill="FFFFFF"/>
+        <w:spacing w:after="180" w:line="240" w:lineRule="auto"/>
+        <w:rPr>
+          <w:rFonts w:ascii="Segoe UI" w:eastAsia="Times New Roman" w:hAnsi="Segoe UI" w:cs="Segoe UI"/>
+          <w:color w:val="333333"/>
+          <w:sz w:val="21"/>
+          <w:szCs w:val="21"/>
+          <w:lang w:eastAsia="ru-RU"/>
+        </w:rPr>
+      </w:pPr>
+      <w:r>
+        <w:rPr>
+          <w:rFonts w:ascii="Segoe UI" w:eastAsia="Times New Roman" w:hAnsi="Segoe UI" w:cs="Segoe UI"/>
+          <w:color w:val="333333"/>
+          <w:sz w:val="21"/>
+          <w:szCs w:val="21"/>
+          <w:lang w:eastAsia="ru-RU"/>
+        </w:rPr>
+        <w:t>Для управления классами существуют два DOM-свойства:</w:t>
+      </w:r>
+    </w:p>
+    <w:p>
+      <w:pPr>
+        <w:numPr>
+          <w:ilvl w:val="0"/>
+          <w:numId w:val="8"/>
+        </w:numPr>
+        <w:shd w:val="clear" w:color="auto" w:fill="FFFFFF"/>
+        <w:spacing w:before="72" w:after="72" w:line="240" w:lineRule="auto"/>
+        <w:ind w:left="0"/>
+        <w:rPr>
+          <w:rFonts w:ascii="Segoe UI" w:eastAsia="Times New Roman" w:hAnsi="Segoe UI" w:cs="Segoe UI"/>
+          <w:color w:val="333333"/>
+          <w:sz w:val="21"/>
+          <w:szCs w:val="21"/>
+          <w:lang w:eastAsia="ru-RU"/>
+        </w:rPr>
+      </w:pPr>
+      <w:proofErr w:type="spellStart"/>
+      <w:r>
+        <w:rPr>
+          <w:rFonts w:ascii="Consolas" w:eastAsia="Times New Roman" w:hAnsi="Consolas" w:cs="Courier New"/>
+          <w:color w:val="333333"/>
+          <w:sz w:val="20"/>
+          <w:szCs w:val="20"/>
+          <w:shd w:val="clear" w:color="auto" w:fill="F5F2F0"/>
+          <w:lang w:eastAsia="ru-RU"/>
+        </w:rPr>
+        <w:t>className</w:t>
+      </w:r>
+      <w:proofErr w:type="spellEnd"/>
+      <w:r>
+        <w:rPr>
+          <w:rFonts w:ascii="Segoe UI" w:eastAsia="Times New Roman" w:hAnsi="Segoe UI" w:cs="Segoe UI"/>
+          <w:color w:val="333333"/>
+          <w:sz w:val="21"/>
+          <w:szCs w:val="21"/>
+          <w:lang w:eastAsia="ru-RU"/>
+        </w:rPr>
+        <w:t> – строковое значение, удобно для управления всем набором классов.</w:t>
+      </w:r>
+    </w:p>
+    <w:p>
+      <w:pPr>
+        <w:numPr>
+          <w:ilvl w:val="0"/>
+          <w:numId w:val="8"/>
+        </w:numPr>
+        <w:shd w:val="clear" w:color="auto" w:fill="FFFFFF"/>
+        <w:spacing w:before="72" w:after="72" w:line="240" w:lineRule="auto"/>
+        <w:ind w:left="0"/>
+        <w:rPr>
+          <w:rFonts w:ascii="Segoe UI" w:eastAsia="Times New Roman" w:hAnsi="Segoe UI" w:cs="Segoe UI"/>
+          <w:color w:val="333333"/>
+          <w:sz w:val="21"/>
+          <w:szCs w:val="21"/>
+          <w:lang w:eastAsia="ru-RU"/>
+        </w:rPr>
+      </w:pPr>
+      <w:proofErr w:type="spellStart"/>
+      <w:r>
+        <w:rPr>
+          <w:rFonts w:ascii="Consolas" w:eastAsia="Times New Roman" w:hAnsi="Consolas" w:cs="Courier New"/>
+          <w:color w:val="333333"/>
+          <w:sz w:val="20"/>
+          <w:szCs w:val="20"/>
+          <w:shd w:val="clear" w:color="auto" w:fill="F5F2F0"/>
+          <w:lang w:eastAsia="ru-RU"/>
+        </w:rPr>
+        <w:lastRenderedPageBreak/>
+        <w:t>classList</w:t>
+      </w:r>
+      <w:proofErr w:type="spellEnd"/>
+      <w:r>
+        <w:rPr>
+          <w:rFonts w:ascii="Segoe UI" w:eastAsia="Times New Roman" w:hAnsi="Segoe UI" w:cs="Segoe UI"/>
+          <w:color w:val="333333"/>
+          <w:sz w:val="21"/>
+          <w:szCs w:val="21"/>
+          <w:lang w:eastAsia="ru-RU"/>
+        </w:rPr>
+        <w:t> – объект с методами </w:t>
+      </w:r>
+      <w:proofErr w:type="spellStart"/>
+      <w:r>
+        <w:rPr>
+          <w:rFonts w:ascii="Consolas" w:eastAsia="Times New Roman" w:hAnsi="Consolas" w:cs="Courier New"/>
+          <w:color w:val="333333"/>
+          <w:sz w:val="20"/>
+          <w:szCs w:val="20"/>
+          <w:shd w:val="clear" w:color="auto" w:fill="F5F2F0"/>
+          <w:lang w:eastAsia="ru-RU"/>
+        </w:rPr>
+        <w:t>add</w:t>
+      </w:r>
+      <w:proofErr w:type="spellEnd"/>
+      <w:r>
+        <w:rPr>
+          <w:rFonts w:ascii="Consolas" w:eastAsia="Times New Roman" w:hAnsi="Consolas" w:cs="Courier New"/>
+          <w:color w:val="333333"/>
+          <w:sz w:val="20"/>
+          <w:szCs w:val="20"/>
+          <w:shd w:val="clear" w:color="auto" w:fill="F5F2F0"/>
+          <w:lang w:eastAsia="ru-RU"/>
+        </w:rPr>
+        <w:t>/</w:t>
+      </w:r>
+      <w:proofErr w:type="spellStart"/>
+      <w:r>
+        <w:rPr>
+          <w:rFonts w:ascii="Consolas" w:eastAsia="Times New Roman" w:hAnsi="Consolas" w:cs="Courier New"/>
+          <w:color w:val="333333"/>
+          <w:sz w:val="20"/>
+          <w:szCs w:val="20"/>
+          <w:shd w:val="clear" w:color="auto" w:fill="F5F2F0"/>
+          <w:lang w:eastAsia="ru-RU"/>
+        </w:rPr>
+        <w:t>remove</w:t>
+      </w:r>
+      <w:proofErr w:type="spellEnd"/>
+      <w:r>
+        <w:rPr>
+          <w:rFonts w:ascii="Consolas" w:eastAsia="Times New Roman" w:hAnsi="Consolas" w:cs="Courier New"/>
+          <w:color w:val="333333"/>
+          <w:sz w:val="20"/>
+          <w:szCs w:val="20"/>
+          <w:shd w:val="clear" w:color="auto" w:fill="F5F2F0"/>
+          <w:lang w:eastAsia="ru-RU"/>
+        </w:rPr>
+        <w:t>/</w:t>
+      </w:r>
+      <w:proofErr w:type="spellStart"/>
+      <w:r>
+        <w:rPr>
+          <w:rFonts w:ascii="Consolas" w:eastAsia="Times New Roman" w:hAnsi="Consolas" w:cs="Courier New"/>
+          <w:color w:val="333333"/>
+          <w:sz w:val="20"/>
+          <w:szCs w:val="20"/>
+          <w:shd w:val="clear" w:color="auto" w:fill="F5F2F0"/>
+          <w:lang w:eastAsia="ru-RU"/>
+        </w:rPr>
+        <w:t>toggle</w:t>
+      </w:r>
+      <w:proofErr w:type="spellEnd"/>
+      <w:r>
+        <w:rPr>
+          <w:rFonts w:ascii="Consolas" w:eastAsia="Times New Roman" w:hAnsi="Consolas" w:cs="Courier New"/>
+          <w:color w:val="333333"/>
+          <w:sz w:val="20"/>
+          <w:szCs w:val="20"/>
+          <w:shd w:val="clear" w:color="auto" w:fill="F5F2F0"/>
+          <w:lang w:eastAsia="ru-RU"/>
+        </w:rPr>
+        <w:t>/</w:t>
+      </w:r>
+      <w:proofErr w:type="spellStart"/>
+      <w:r>
+        <w:rPr>
+          <w:rFonts w:ascii="Consolas" w:eastAsia="Times New Roman" w:hAnsi="Consolas" w:cs="Courier New"/>
+          <w:color w:val="333333"/>
+          <w:sz w:val="20"/>
+          <w:szCs w:val="20"/>
+          <w:shd w:val="clear" w:color="auto" w:fill="F5F2F0"/>
+          <w:lang w:eastAsia="ru-RU"/>
+        </w:rPr>
+        <w:t>contains</w:t>
+      </w:r>
+      <w:proofErr w:type="spellEnd"/>
+      <w:r>
+        <w:rPr>
+          <w:rFonts w:ascii="Segoe UI" w:eastAsia="Times New Roman" w:hAnsi="Segoe UI" w:cs="Segoe UI"/>
+          <w:color w:val="333333"/>
+          <w:sz w:val="21"/>
+          <w:szCs w:val="21"/>
+          <w:lang w:eastAsia="ru-RU"/>
+        </w:rPr>
+        <w:t>, удобно для управления отдельными классами.</w:t>
+      </w:r>
+    </w:p>
+    <w:p>
+      <w:pPr>
+        <w:shd w:val="clear" w:color="auto" w:fill="FFFFFF"/>
+        <w:spacing w:before="180" w:after="180" w:line="240" w:lineRule="auto"/>
+        <w:rPr>
+          <w:rFonts w:ascii="Segoe UI" w:eastAsia="Times New Roman" w:hAnsi="Segoe UI" w:cs="Segoe UI"/>
+          <w:color w:val="333333"/>
+          <w:sz w:val="21"/>
+          <w:szCs w:val="21"/>
+          <w:lang w:eastAsia="ru-RU"/>
+        </w:rPr>
+      </w:pPr>
+      <w:r>
+        <w:rPr>
+          <w:rFonts w:ascii="Segoe UI" w:eastAsia="Times New Roman" w:hAnsi="Segoe UI" w:cs="Segoe UI"/>
+          <w:color w:val="333333"/>
+          <w:sz w:val="21"/>
+          <w:szCs w:val="21"/>
+          <w:lang w:eastAsia="ru-RU"/>
+        </w:rPr>
+        <w:t>Чтобы изменить стили:</w:t>
+      </w:r>
+    </w:p>
+    <w:p>
+      <w:pPr>
+        <w:numPr>
+          <w:ilvl w:val="0"/>
+          <w:numId w:val="9"/>
+        </w:numPr>
+        <w:shd w:val="clear" w:color="auto" w:fill="FFFFFF"/>
+        <w:spacing w:after="180" w:line="240" w:lineRule="auto"/>
+        <w:ind w:left="0"/>
+        <w:rPr>
+          <w:rFonts w:ascii="Segoe UI" w:eastAsia="Times New Roman" w:hAnsi="Segoe UI" w:cs="Segoe UI"/>
+          <w:color w:val="333333"/>
+          <w:sz w:val="21"/>
+          <w:szCs w:val="21"/>
+          <w:lang w:eastAsia="ru-RU"/>
+        </w:rPr>
+      </w:pPr>
+      <w:r>
+        <w:rPr>
+          <w:rFonts w:ascii="Segoe UI" w:eastAsia="Times New Roman" w:hAnsi="Segoe UI" w:cs="Segoe UI"/>
+          <w:color w:val="333333"/>
+          <w:sz w:val="21"/>
+          <w:szCs w:val="21"/>
+          <w:lang w:eastAsia="ru-RU"/>
+        </w:rPr>
+        <w:t>Свойство </w:t>
+      </w:r>
+      <w:proofErr w:type="spellStart"/>
+      <w:r>
+        <w:rPr>
+          <w:rFonts w:ascii="Consolas" w:eastAsia="Times New Roman" w:hAnsi="Consolas" w:cs="Courier New"/>
+          <w:color w:val="333333"/>
+          <w:sz w:val="20"/>
+          <w:szCs w:val="20"/>
+          <w:shd w:val="clear" w:color="auto" w:fill="F5F2F0"/>
+          <w:lang w:eastAsia="ru-RU"/>
+        </w:rPr>
+        <w:t>style</w:t>
+      </w:r>
+      <w:proofErr w:type="spellEnd"/>
+      <w:r>
+        <w:rPr>
+          <w:rFonts w:ascii="Segoe UI" w:eastAsia="Times New Roman" w:hAnsi="Segoe UI" w:cs="Segoe UI"/>
+          <w:color w:val="333333"/>
+          <w:sz w:val="21"/>
+          <w:szCs w:val="21"/>
+          <w:lang w:eastAsia="ru-RU"/>
+        </w:rPr>
+        <w:t xml:space="preserve"> является объектом со стилями в формате </w:t>
+      </w:r>
+      <w:proofErr w:type="spellStart"/>
+      <w:r>
+        <w:rPr>
+          <w:rFonts w:ascii="Segoe UI" w:eastAsia="Times New Roman" w:hAnsi="Segoe UI" w:cs="Segoe UI"/>
+          <w:color w:val="333333"/>
+          <w:sz w:val="21"/>
+          <w:szCs w:val="21"/>
+          <w:lang w:eastAsia="ru-RU"/>
+        </w:rPr>
+        <w:t>camelCase</w:t>
+      </w:r>
+      <w:proofErr w:type="spellEnd"/>
+      <w:r>
+        <w:rPr>
+          <w:rFonts w:ascii="Segoe UI" w:eastAsia="Times New Roman" w:hAnsi="Segoe UI" w:cs="Segoe UI"/>
+          <w:color w:val="333333"/>
+          <w:sz w:val="21"/>
+          <w:szCs w:val="21"/>
+          <w:lang w:eastAsia="ru-RU"/>
+        </w:rPr>
+        <w:t>. Чтение и запись в него работают так же, как изменение соответствующих свойств в атрибуте </w:t>
+      </w:r>
+      <w:r>
+        <w:rPr>
+          <w:rFonts w:ascii="Consolas" w:eastAsia="Times New Roman" w:hAnsi="Consolas" w:cs="Courier New"/>
+          <w:color w:val="333333"/>
+          <w:sz w:val="20"/>
+          <w:szCs w:val="20"/>
+          <w:shd w:val="clear" w:color="auto" w:fill="F5F2F0"/>
+          <w:lang w:eastAsia="ru-RU"/>
+        </w:rPr>
+        <w:t>"</w:t>
+      </w:r>
+      <w:proofErr w:type="spellStart"/>
+      <w:r>
+        <w:rPr>
+          <w:rFonts w:ascii="Consolas" w:eastAsia="Times New Roman" w:hAnsi="Consolas" w:cs="Courier New"/>
+          <w:color w:val="333333"/>
+          <w:sz w:val="20"/>
+          <w:szCs w:val="20"/>
+          <w:shd w:val="clear" w:color="auto" w:fill="F5F2F0"/>
+          <w:lang w:eastAsia="ru-RU"/>
+        </w:rPr>
+        <w:t>style</w:t>
+      </w:r>
+      <w:proofErr w:type="spellEnd"/>
+      <w:r>
+        <w:rPr>
+          <w:rFonts w:ascii="Consolas" w:eastAsia="Times New Roman" w:hAnsi="Consolas" w:cs="Courier New"/>
+          <w:color w:val="333333"/>
+          <w:sz w:val="20"/>
+          <w:szCs w:val="20"/>
+          <w:shd w:val="clear" w:color="auto" w:fill="F5F2F0"/>
+          <w:lang w:eastAsia="ru-RU"/>
+        </w:rPr>
+        <w:t>"</w:t>
+      </w:r>
+      <w:r>
+        <w:rPr>
+          <w:rFonts w:ascii="Segoe UI" w:eastAsia="Times New Roman" w:hAnsi="Segoe UI" w:cs="Segoe UI"/>
+          <w:color w:val="333333"/>
+          <w:sz w:val="21"/>
+          <w:szCs w:val="21"/>
+          <w:lang w:eastAsia="ru-RU"/>
+        </w:rPr>
+        <w:t>. Чтобы узнать, как добавить в него </w:t>
+      </w:r>
+      <w:proofErr w:type="spellStart"/>
+      <w:r>
+        <w:rPr>
+          <w:rFonts w:ascii="Consolas" w:eastAsia="Times New Roman" w:hAnsi="Consolas" w:cs="Courier New"/>
+          <w:color w:val="333333"/>
+          <w:sz w:val="20"/>
+          <w:szCs w:val="20"/>
+          <w:shd w:val="clear" w:color="auto" w:fill="F5F2F0"/>
+          <w:lang w:eastAsia="ru-RU"/>
+        </w:rPr>
+        <w:t>important</w:t>
+      </w:r>
+      <w:proofErr w:type="spellEnd"/>
+      <w:r>
+        <w:rPr>
+          <w:rFonts w:ascii="Segoe UI" w:eastAsia="Times New Roman" w:hAnsi="Segoe UI" w:cs="Segoe UI"/>
+          <w:color w:val="333333"/>
+          <w:sz w:val="21"/>
+          <w:szCs w:val="21"/>
+          <w:lang w:eastAsia="ru-RU"/>
+        </w:rPr>
+        <w:t> и делать некоторые другие редкие вещи – смотрите </w:t>
+      </w:r>
+      <w:hyperlink r:id="rId6" w:history="1">
+        <w:r>
+          <w:rPr>
+            <w:rFonts w:ascii="Segoe UI" w:eastAsia="Times New Roman" w:hAnsi="Segoe UI" w:cs="Segoe UI"/>
+            <w:color w:val="0059B2"/>
+            <w:sz w:val="21"/>
+            <w:szCs w:val="21"/>
+            <w:lang w:eastAsia="ru-RU"/>
+          </w:rPr>
+          <w:t>документацию</w:t>
+        </w:r>
+      </w:hyperlink>
+      <w:r>
+        <w:rPr>
+          <w:rFonts w:ascii="Segoe UI" w:eastAsia="Times New Roman" w:hAnsi="Segoe UI" w:cs="Segoe UI"/>
+          <w:color w:val="333333"/>
+          <w:sz w:val="21"/>
+          <w:szCs w:val="21"/>
+          <w:lang w:eastAsia="ru-RU"/>
+        </w:rPr>
+        <w:t>.</w:t>
+      </w:r>
+    </w:p>
+    <w:p>
+      <w:pPr>
+        <w:numPr>
+          <w:ilvl w:val="0"/>
+          <w:numId w:val="9"/>
+        </w:numPr>
+        <w:shd w:val="clear" w:color="auto" w:fill="FFFFFF"/>
+        <w:spacing w:after="180" w:line="240" w:lineRule="auto"/>
+        <w:ind w:left="0"/>
+        <w:rPr>
+          <w:rFonts w:ascii="Segoe UI" w:eastAsia="Times New Roman" w:hAnsi="Segoe UI" w:cs="Segoe UI"/>
+          <w:color w:val="333333"/>
+          <w:sz w:val="21"/>
+          <w:szCs w:val="21"/>
+          <w:lang w:eastAsia="ru-RU"/>
+        </w:rPr>
+      </w:pPr>
+      <w:r>
+        <w:rPr>
+          <w:rFonts w:ascii="Segoe UI" w:eastAsia="Times New Roman" w:hAnsi="Segoe UI" w:cs="Segoe UI"/>
+          <w:color w:val="333333"/>
+          <w:sz w:val="21"/>
+          <w:szCs w:val="21"/>
+          <w:lang w:eastAsia="ru-RU"/>
+        </w:rPr>
+        <w:t>Свойство </w:t>
+      </w:r>
+      <w:proofErr w:type="spellStart"/>
+      <w:r>
+        <w:rPr>
+          <w:rFonts w:ascii="Consolas" w:eastAsia="Times New Roman" w:hAnsi="Consolas" w:cs="Courier New"/>
+          <w:color w:val="333333"/>
+          <w:sz w:val="20"/>
+          <w:szCs w:val="20"/>
+          <w:shd w:val="clear" w:color="auto" w:fill="F5F2F0"/>
+          <w:lang w:eastAsia="ru-RU"/>
+        </w:rPr>
+        <w:t>style.cssText</w:t>
+      </w:r>
+      <w:proofErr w:type="spellEnd"/>
+      <w:r>
+        <w:rPr>
+          <w:rFonts w:ascii="Segoe UI" w:eastAsia="Times New Roman" w:hAnsi="Segoe UI" w:cs="Segoe UI"/>
+          <w:color w:val="333333"/>
+          <w:sz w:val="21"/>
+          <w:szCs w:val="21"/>
+          <w:lang w:eastAsia="ru-RU"/>
+        </w:rPr>
+        <w:t> соответствует всему атрибуту </w:t>
+      </w:r>
+      <w:r>
+        <w:rPr>
+          <w:rFonts w:ascii="Consolas" w:eastAsia="Times New Roman" w:hAnsi="Consolas" w:cs="Courier New"/>
+          <w:color w:val="333333"/>
+          <w:sz w:val="20"/>
+          <w:szCs w:val="20"/>
+          <w:shd w:val="clear" w:color="auto" w:fill="F5F2F0"/>
+          <w:lang w:eastAsia="ru-RU"/>
+        </w:rPr>
+        <w:t>"</w:t>
+      </w:r>
+      <w:proofErr w:type="spellStart"/>
+      <w:r>
+        <w:rPr>
+          <w:rFonts w:ascii="Consolas" w:eastAsia="Times New Roman" w:hAnsi="Consolas" w:cs="Courier New"/>
+          <w:color w:val="333333"/>
+          <w:sz w:val="20"/>
+          <w:szCs w:val="20"/>
+          <w:shd w:val="clear" w:color="auto" w:fill="F5F2F0"/>
+          <w:lang w:eastAsia="ru-RU"/>
+        </w:rPr>
+        <w:t>style</w:t>
+      </w:r>
+      <w:proofErr w:type="spellEnd"/>
+      <w:r>
+        <w:rPr>
+          <w:rFonts w:ascii="Consolas" w:eastAsia="Times New Roman" w:hAnsi="Consolas" w:cs="Courier New"/>
+          <w:color w:val="333333"/>
+          <w:sz w:val="20"/>
+          <w:szCs w:val="20"/>
+          <w:shd w:val="clear" w:color="auto" w:fill="F5F2F0"/>
+          <w:lang w:eastAsia="ru-RU"/>
+        </w:rPr>
+        <w:t>"</w:t>
+      </w:r>
+      <w:r>
+        <w:rPr>
+          <w:rFonts w:ascii="Segoe UI" w:eastAsia="Times New Roman" w:hAnsi="Segoe UI" w:cs="Segoe UI"/>
+          <w:color w:val="333333"/>
+          <w:sz w:val="21"/>
+          <w:szCs w:val="21"/>
+          <w:lang w:eastAsia="ru-RU"/>
+        </w:rPr>
+        <w:t>, полной строке стилей.</w:t>
+      </w:r>
+    </w:p>
+    <w:p>
+      <w:pPr>
+        <w:shd w:val="clear" w:color="auto" w:fill="FFFFFF"/>
+        <w:spacing w:before="180" w:after="180" w:line="240" w:lineRule="auto"/>
+        <w:rPr>
+          <w:rFonts w:ascii="Segoe UI" w:eastAsia="Times New Roman" w:hAnsi="Segoe UI" w:cs="Segoe UI"/>
+          <w:color w:val="333333"/>
+          <w:sz w:val="21"/>
+          <w:szCs w:val="21"/>
+          <w:lang w:eastAsia="ru-RU"/>
+        </w:rPr>
+      </w:pPr>
+      <w:r>
+        <w:rPr>
+          <w:rFonts w:ascii="Segoe UI" w:eastAsia="Times New Roman" w:hAnsi="Segoe UI" w:cs="Segoe UI"/>
+          <w:color w:val="333333"/>
+          <w:sz w:val="21"/>
+          <w:szCs w:val="21"/>
+          <w:lang w:eastAsia="ru-RU"/>
+        </w:rPr>
+        <w:t>Для чтения окончательных стилей (с учётом всех классов, после применения CSS и вычисления окончательных значений) используется:</w:t>
+      </w:r>
+    </w:p>
+    <w:p>
+      <w:pPr>
+        <w:numPr>
+          <w:ilvl w:val="0"/>
+          <w:numId w:val="10"/>
+        </w:numPr>
+        <w:shd w:val="clear" w:color="auto" w:fill="FFFFFF"/>
+        <w:spacing w:before="72" w:after="72" w:line="240" w:lineRule="auto"/>
+        <w:ind w:left="0"/>
+        <w:rPr>
+          <w:rFonts w:ascii="Segoe UI" w:eastAsia="Times New Roman" w:hAnsi="Segoe UI" w:cs="Segoe UI"/>
+          <w:color w:val="333333"/>
+          <w:sz w:val="21"/>
+          <w:szCs w:val="21"/>
+          <w:lang w:eastAsia="ru-RU"/>
+        </w:rPr>
+      </w:pPr>
+      <w:r>
+        <w:rPr>
+          <w:rFonts w:ascii="Segoe UI" w:eastAsia="Times New Roman" w:hAnsi="Segoe UI" w:cs="Segoe UI"/>
+          <w:color w:val="333333"/>
+          <w:sz w:val="21"/>
+          <w:szCs w:val="21"/>
+          <w:lang w:eastAsia="ru-RU"/>
+        </w:rPr>
+        <w:t>Метод </w:t>
+      </w:r>
+      <w:proofErr w:type="spellStart"/>
+      <w:r>
+        <w:rPr>
+          <w:rFonts w:ascii="Consolas" w:eastAsia="Times New Roman" w:hAnsi="Consolas" w:cs="Courier New"/>
+          <w:color w:val="333333"/>
+          <w:sz w:val="20"/>
+          <w:szCs w:val="20"/>
+          <w:shd w:val="clear" w:color="auto" w:fill="F5F2F0"/>
+          <w:lang w:eastAsia="ru-RU"/>
+        </w:rPr>
+        <w:t>getComputedStyle</w:t>
+      </w:r>
+      <w:proofErr w:type="spellEnd"/>
+      <w:r>
+        <w:rPr>
+          <w:rFonts w:ascii="Consolas" w:eastAsia="Times New Roman" w:hAnsi="Consolas" w:cs="Courier New"/>
+          <w:color w:val="333333"/>
+          <w:sz w:val="20"/>
+          <w:szCs w:val="20"/>
+          <w:shd w:val="clear" w:color="auto" w:fill="F5F2F0"/>
+          <w:lang w:eastAsia="ru-RU"/>
+        </w:rPr>
+        <w:t>(</w:t>
+      </w:r>
+      <w:proofErr w:type="spellStart"/>
+      <w:r>
+        <w:rPr>
+          <w:rFonts w:ascii="Consolas" w:eastAsia="Times New Roman" w:hAnsi="Consolas" w:cs="Courier New"/>
+          <w:color w:val="333333"/>
+          <w:sz w:val="20"/>
+          <w:szCs w:val="20"/>
+          <w:shd w:val="clear" w:color="auto" w:fill="F5F2F0"/>
+          <w:lang w:eastAsia="ru-RU"/>
+        </w:rPr>
+        <w:t>elem</w:t>
+      </w:r>
+      <w:proofErr w:type="spellEnd"/>
+      <w:r>
+        <w:rPr>
+          <w:rFonts w:ascii="Consolas" w:eastAsia="Times New Roman" w:hAnsi="Consolas" w:cs="Courier New"/>
+          <w:color w:val="333333"/>
+          <w:sz w:val="20"/>
+          <w:szCs w:val="20"/>
+          <w:shd w:val="clear" w:color="auto" w:fill="F5F2F0"/>
+          <w:lang w:eastAsia="ru-RU"/>
+        </w:rPr>
+        <w:t>, [</w:t>
+      </w:r>
+      <w:proofErr w:type="spellStart"/>
+      <w:r>
+        <w:rPr>
+          <w:rFonts w:ascii="Consolas" w:eastAsia="Times New Roman" w:hAnsi="Consolas" w:cs="Courier New"/>
+          <w:color w:val="333333"/>
+          <w:sz w:val="20"/>
+          <w:szCs w:val="20"/>
+          <w:shd w:val="clear" w:color="auto" w:fill="F5F2F0"/>
+          <w:lang w:eastAsia="ru-RU"/>
+        </w:rPr>
+        <w:t>pseudo</w:t>
+      </w:r>
+      <w:proofErr w:type="spellEnd"/>
+      <w:r>
+        <w:rPr>
+          <w:rFonts w:ascii="Consolas" w:eastAsia="Times New Roman" w:hAnsi="Consolas" w:cs="Courier New"/>
+          <w:color w:val="333333"/>
+          <w:sz w:val="20"/>
+          <w:szCs w:val="20"/>
+          <w:shd w:val="clear" w:color="auto" w:fill="F5F2F0"/>
+          <w:lang w:eastAsia="ru-RU"/>
+        </w:rPr>
+        <w:t>])</w:t>
+      </w:r>
+      <w:r>
+        <w:rPr>
+          <w:rFonts w:ascii="Segoe UI" w:eastAsia="Times New Roman" w:hAnsi="Segoe UI" w:cs="Segoe UI"/>
+          <w:color w:val="333333"/>
+          <w:sz w:val="21"/>
+          <w:szCs w:val="21"/>
+          <w:lang w:eastAsia="ru-RU"/>
+        </w:rPr>
+        <w:t> возвращает объект, похожий по формату на </w:t>
+      </w:r>
+      <w:proofErr w:type="spellStart"/>
+      <w:r>
+        <w:rPr>
+          <w:rFonts w:ascii="Consolas" w:eastAsia="Times New Roman" w:hAnsi="Consolas" w:cs="Courier New"/>
+          <w:color w:val="333333"/>
+          <w:sz w:val="20"/>
+          <w:szCs w:val="20"/>
+          <w:shd w:val="clear" w:color="auto" w:fill="F5F2F0"/>
+          <w:lang w:eastAsia="ru-RU"/>
+        </w:rPr>
+        <w:t>style</w:t>
+      </w:r>
+      <w:proofErr w:type="spellEnd"/>
+      <w:r>
+        <w:rPr>
+          <w:rFonts w:ascii="Segoe UI" w:eastAsia="Times New Roman" w:hAnsi="Segoe UI" w:cs="Segoe UI"/>
+          <w:color w:val="333333"/>
+          <w:sz w:val="21"/>
+          <w:szCs w:val="21"/>
+          <w:lang w:eastAsia="ru-RU"/>
+        </w:rPr>
+        <w:t>. Только для чтения.</w:t>
+      </w:r>
+    </w:p>
+    <w:p>
+      <w:pPr>
+        <w:shd w:val="clear" w:color="auto" w:fill="FFFFFF"/>
+        <w:spacing w:before="72" w:after="72" w:line="240" w:lineRule="auto"/>
+        <w:rPr>
+          <w:rFonts w:ascii="Segoe UI" w:eastAsia="Times New Roman" w:hAnsi="Segoe UI" w:cs="Segoe UI"/>
+          <w:color w:val="333333"/>
+          <w:sz w:val="21"/>
+          <w:szCs w:val="21"/>
+          <w:lang w:eastAsia="ru-RU"/>
+        </w:rPr>
+      </w:pPr>
+      <w:bookmarkStart w:id="0" w:name="_GoBack"/>
+      <w:bookmarkEnd w:id="0"/>
+    </w:p>
     <w:p/>
     <w:sectPr>
       <w:pgSz w:w="11906" w:h="16838"/>
@@ -2934,9 +7696,9 @@
     </w:lvl>
   </w:abstractNum>
   <w:abstractNum w:abstractNumId="1">
-    <w:nsid w:val="16A446C1"/>
+    <w:nsid w:val="0F636C21"/>
     <w:multiLevelType w:val="multilevel"/>
-    <w:tmpl w:val="27FA261E"/>
+    <w:tmpl w:val="03DC5AF6"/>
     <w:lvl w:ilvl="0">
       <w:start w:val="1"/>
       <w:numFmt w:val="bullet"/>
@@ -3083,9 +7845,9 @@
     </w:lvl>
   </w:abstractNum>
   <w:abstractNum w:abstractNumId="2">
-    <w:nsid w:val="2400506C"/>
+    <w:nsid w:val="16A446C1"/>
     <w:multiLevelType w:val="multilevel"/>
-    <w:tmpl w:val="031EFF3A"/>
+    <w:tmpl w:val="27FA261E"/>
     <w:lvl w:ilvl="0">
       <w:start w:val="1"/>
       <w:numFmt w:val="bullet"/>
@@ -3231,14 +7993,1078 @@
       </w:rPr>
     </w:lvl>
   </w:abstractNum>
+  <w:abstractNum w:abstractNumId="3">
+    <w:nsid w:val="16F30A38"/>
+    <w:multiLevelType w:val="multilevel"/>
+    <w:tmpl w:val="6A860B2C"/>
+    <w:lvl w:ilvl="0">
+      <w:start w:val="1"/>
+      <w:numFmt w:val="bullet"/>
+      <w:lvlText w:val=""/>
+      <w:lvlJc w:val="left"/>
+      <w:pPr>
+        <w:tabs>
+          <w:tab w:val="num" w:pos="720"/>
+        </w:tabs>
+        <w:ind w:left="720" w:hanging="360"/>
+      </w:pPr>
+      <w:rPr>
+        <w:rFonts w:ascii="Symbol" w:hAnsi="Symbol" w:hint="default"/>
+        <w:sz w:val="20"/>
+      </w:rPr>
+    </w:lvl>
+    <w:lvl w:ilvl="1" w:tentative="1">
+      <w:start w:val="1"/>
+      <w:numFmt w:val="bullet"/>
+      <w:lvlText w:val="o"/>
+      <w:lvlJc w:val="left"/>
+      <w:pPr>
+        <w:tabs>
+          <w:tab w:val="num" w:pos="1440"/>
+        </w:tabs>
+        <w:ind w:left="1440" w:hanging="360"/>
+      </w:pPr>
+      <w:rPr>
+        <w:rFonts w:ascii="Courier New" w:hAnsi="Courier New" w:hint="default"/>
+        <w:sz w:val="20"/>
+      </w:rPr>
+    </w:lvl>
+    <w:lvl w:ilvl="2" w:tentative="1">
+      <w:start w:val="1"/>
+      <w:numFmt w:val="bullet"/>
+      <w:lvlText w:val=""/>
+      <w:lvlJc w:val="left"/>
+      <w:pPr>
+        <w:tabs>
+          <w:tab w:val="num" w:pos="2160"/>
+        </w:tabs>
+        <w:ind w:left="2160" w:hanging="360"/>
+      </w:pPr>
+      <w:rPr>
+        <w:rFonts w:ascii="Wingdings" w:hAnsi="Wingdings" w:hint="default"/>
+        <w:sz w:val="20"/>
+      </w:rPr>
+    </w:lvl>
+    <w:lvl w:ilvl="3" w:tentative="1">
+      <w:start w:val="1"/>
+      <w:numFmt w:val="bullet"/>
+      <w:lvlText w:val=""/>
+      <w:lvlJc w:val="left"/>
+      <w:pPr>
+        <w:tabs>
+          <w:tab w:val="num" w:pos="2880"/>
+        </w:tabs>
+        <w:ind w:left="2880" w:hanging="360"/>
+      </w:pPr>
+      <w:rPr>
+        <w:rFonts w:ascii="Wingdings" w:hAnsi="Wingdings" w:hint="default"/>
+        <w:sz w:val="20"/>
+      </w:rPr>
+    </w:lvl>
+    <w:lvl w:ilvl="4" w:tentative="1">
+      <w:start w:val="1"/>
+      <w:numFmt w:val="bullet"/>
+      <w:lvlText w:val=""/>
+      <w:lvlJc w:val="left"/>
+      <w:pPr>
+        <w:tabs>
+          <w:tab w:val="num" w:pos="3600"/>
+        </w:tabs>
+        <w:ind w:left="3600" w:hanging="360"/>
+      </w:pPr>
+      <w:rPr>
+        <w:rFonts w:ascii="Wingdings" w:hAnsi="Wingdings" w:hint="default"/>
+        <w:sz w:val="20"/>
+      </w:rPr>
+    </w:lvl>
+    <w:lvl w:ilvl="5" w:tentative="1">
+      <w:start w:val="1"/>
+      <w:numFmt w:val="bullet"/>
+      <w:lvlText w:val=""/>
+      <w:lvlJc w:val="left"/>
+      <w:pPr>
+        <w:tabs>
+          <w:tab w:val="num" w:pos="4320"/>
+        </w:tabs>
+        <w:ind w:left="4320" w:hanging="360"/>
+      </w:pPr>
+      <w:rPr>
+        <w:rFonts w:ascii="Wingdings" w:hAnsi="Wingdings" w:hint="default"/>
+        <w:sz w:val="20"/>
+      </w:rPr>
+    </w:lvl>
+    <w:lvl w:ilvl="6" w:tentative="1">
+      <w:start w:val="1"/>
+      <w:numFmt w:val="bullet"/>
+      <w:lvlText w:val=""/>
+      <w:lvlJc w:val="left"/>
+      <w:pPr>
+        <w:tabs>
+          <w:tab w:val="num" w:pos="5040"/>
+        </w:tabs>
+        <w:ind w:left="5040" w:hanging="360"/>
+      </w:pPr>
+      <w:rPr>
+        <w:rFonts w:ascii="Wingdings" w:hAnsi="Wingdings" w:hint="default"/>
+        <w:sz w:val="20"/>
+      </w:rPr>
+    </w:lvl>
+    <w:lvl w:ilvl="7" w:tentative="1">
+      <w:start w:val="1"/>
+      <w:numFmt w:val="bullet"/>
+      <w:lvlText w:val=""/>
+      <w:lvlJc w:val="left"/>
+      <w:pPr>
+        <w:tabs>
+          <w:tab w:val="num" w:pos="5760"/>
+        </w:tabs>
+        <w:ind w:left="5760" w:hanging="360"/>
+      </w:pPr>
+      <w:rPr>
+        <w:rFonts w:ascii="Wingdings" w:hAnsi="Wingdings" w:hint="default"/>
+        <w:sz w:val="20"/>
+      </w:rPr>
+    </w:lvl>
+    <w:lvl w:ilvl="8" w:tentative="1">
+      <w:start w:val="1"/>
+      <w:numFmt w:val="bullet"/>
+      <w:lvlText w:val=""/>
+      <w:lvlJc w:val="left"/>
+      <w:pPr>
+        <w:tabs>
+          <w:tab w:val="num" w:pos="6480"/>
+        </w:tabs>
+        <w:ind w:left="6480" w:hanging="360"/>
+      </w:pPr>
+      <w:rPr>
+        <w:rFonts w:ascii="Wingdings" w:hAnsi="Wingdings" w:hint="default"/>
+        <w:sz w:val="20"/>
+      </w:rPr>
+    </w:lvl>
+  </w:abstractNum>
+  <w:abstractNum w:abstractNumId="4">
+    <w:nsid w:val="2400506C"/>
+    <w:multiLevelType w:val="multilevel"/>
+    <w:tmpl w:val="031EFF3A"/>
+    <w:lvl w:ilvl="0">
+      <w:start w:val="1"/>
+      <w:numFmt w:val="bullet"/>
+      <w:lvlText w:val=""/>
+      <w:lvlJc w:val="left"/>
+      <w:pPr>
+        <w:tabs>
+          <w:tab w:val="num" w:pos="720"/>
+        </w:tabs>
+        <w:ind w:left="720" w:hanging="360"/>
+      </w:pPr>
+      <w:rPr>
+        <w:rFonts w:ascii="Symbol" w:hAnsi="Symbol" w:hint="default"/>
+        <w:sz w:val="20"/>
+      </w:rPr>
+    </w:lvl>
+    <w:lvl w:ilvl="1" w:tentative="1">
+      <w:start w:val="1"/>
+      <w:numFmt w:val="bullet"/>
+      <w:lvlText w:val="o"/>
+      <w:lvlJc w:val="left"/>
+      <w:pPr>
+        <w:tabs>
+          <w:tab w:val="num" w:pos="1440"/>
+        </w:tabs>
+        <w:ind w:left="1440" w:hanging="360"/>
+      </w:pPr>
+      <w:rPr>
+        <w:rFonts w:ascii="Courier New" w:hAnsi="Courier New" w:hint="default"/>
+        <w:sz w:val="20"/>
+      </w:rPr>
+    </w:lvl>
+    <w:lvl w:ilvl="2" w:tentative="1">
+      <w:start w:val="1"/>
+      <w:numFmt w:val="bullet"/>
+      <w:lvlText w:val=""/>
+      <w:lvlJc w:val="left"/>
+      <w:pPr>
+        <w:tabs>
+          <w:tab w:val="num" w:pos="2160"/>
+        </w:tabs>
+        <w:ind w:left="2160" w:hanging="360"/>
+      </w:pPr>
+      <w:rPr>
+        <w:rFonts w:ascii="Wingdings" w:hAnsi="Wingdings" w:hint="default"/>
+        <w:sz w:val="20"/>
+      </w:rPr>
+    </w:lvl>
+    <w:lvl w:ilvl="3" w:tentative="1">
+      <w:start w:val="1"/>
+      <w:numFmt w:val="bullet"/>
+      <w:lvlText w:val=""/>
+      <w:lvlJc w:val="left"/>
+      <w:pPr>
+        <w:tabs>
+          <w:tab w:val="num" w:pos="2880"/>
+        </w:tabs>
+        <w:ind w:left="2880" w:hanging="360"/>
+      </w:pPr>
+      <w:rPr>
+        <w:rFonts w:ascii="Wingdings" w:hAnsi="Wingdings" w:hint="default"/>
+        <w:sz w:val="20"/>
+      </w:rPr>
+    </w:lvl>
+    <w:lvl w:ilvl="4" w:tentative="1">
+      <w:start w:val="1"/>
+      <w:numFmt w:val="bullet"/>
+      <w:lvlText w:val=""/>
+      <w:lvlJc w:val="left"/>
+      <w:pPr>
+        <w:tabs>
+          <w:tab w:val="num" w:pos="3600"/>
+        </w:tabs>
+        <w:ind w:left="3600" w:hanging="360"/>
+      </w:pPr>
+      <w:rPr>
+        <w:rFonts w:ascii="Wingdings" w:hAnsi="Wingdings" w:hint="default"/>
+        <w:sz w:val="20"/>
+      </w:rPr>
+    </w:lvl>
+    <w:lvl w:ilvl="5" w:tentative="1">
+      <w:start w:val="1"/>
+      <w:numFmt w:val="bullet"/>
+      <w:lvlText w:val=""/>
+      <w:lvlJc w:val="left"/>
+      <w:pPr>
+        <w:tabs>
+          <w:tab w:val="num" w:pos="4320"/>
+        </w:tabs>
+        <w:ind w:left="4320" w:hanging="360"/>
+      </w:pPr>
+      <w:rPr>
+        <w:rFonts w:ascii="Wingdings" w:hAnsi="Wingdings" w:hint="default"/>
+        <w:sz w:val="20"/>
+      </w:rPr>
+    </w:lvl>
+    <w:lvl w:ilvl="6" w:tentative="1">
+      <w:start w:val="1"/>
+      <w:numFmt w:val="bullet"/>
+      <w:lvlText w:val=""/>
+      <w:lvlJc w:val="left"/>
+      <w:pPr>
+        <w:tabs>
+          <w:tab w:val="num" w:pos="5040"/>
+        </w:tabs>
+        <w:ind w:left="5040" w:hanging="360"/>
+      </w:pPr>
+      <w:rPr>
+        <w:rFonts w:ascii="Wingdings" w:hAnsi="Wingdings" w:hint="default"/>
+        <w:sz w:val="20"/>
+      </w:rPr>
+    </w:lvl>
+    <w:lvl w:ilvl="7" w:tentative="1">
+      <w:start w:val="1"/>
+      <w:numFmt w:val="bullet"/>
+      <w:lvlText w:val=""/>
+      <w:lvlJc w:val="left"/>
+      <w:pPr>
+        <w:tabs>
+          <w:tab w:val="num" w:pos="5760"/>
+        </w:tabs>
+        <w:ind w:left="5760" w:hanging="360"/>
+      </w:pPr>
+      <w:rPr>
+        <w:rFonts w:ascii="Wingdings" w:hAnsi="Wingdings" w:hint="default"/>
+        <w:sz w:val="20"/>
+      </w:rPr>
+    </w:lvl>
+    <w:lvl w:ilvl="8" w:tentative="1">
+      <w:start w:val="1"/>
+      <w:numFmt w:val="bullet"/>
+      <w:lvlText w:val=""/>
+      <w:lvlJc w:val="left"/>
+      <w:pPr>
+        <w:tabs>
+          <w:tab w:val="num" w:pos="6480"/>
+        </w:tabs>
+        <w:ind w:left="6480" w:hanging="360"/>
+      </w:pPr>
+      <w:rPr>
+        <w:rFonts w:ascii="Wingdings" w:hAnsi="Wingdings" w:hint="default"/>
+        <w:sz w:val="20"/>
+      </w:rPr>
+    </w:lvl>
+  </w:abstractNum>
+  <w:abstractNum w:abstractNumId="5">
+    <w:nsid w:val="39885157"/>
+    <w:multiLevelType w:val="multilevel"/>
+    <w:tmpl w:val="766816CE"/>
+    <w:lvl w:ilvl="0">
+      <w:start w:val="1"/>
+      <w:numFmt w:val="bullet"/>
+      <w:lvlText w:val=""/>
+      <w:lvlJc w:val="left"/>
+      <w:pPr>
+        <w:tabs>
+          <w:tab w:val="num" w:pos="720"/>
+        </w:tabs>
+        <w:ind w:left="720" w:hanging="360"/>
+      </w:pPr>
+      <w:rPr>
+        <w:rFonts w:ascii="Symbol" w:hAnsi="Symbol" w:hint="default"/>
+        <w:sz w:val="20"/>
+      </w:rPr>
+    </w:lvl>
+    <w:lvl w:ilvl="1" w:tentative="1">
+      <w:start w:val="1"/>
+      <w:numFmt w:val="bullet"/>
+      <w:lvlText w:val="o"/>
+      <w:lvlJc w:val="left"/>
+      <w:pPr>
+        <w:tabs>
+          <w:tab w:val="num" w:pos="1440"/>
+        </w:tabs>
+        <w:ind w:left="1440" w:hanging="360"/>
+      </w:pPr>
+      <w:rPr>
+        <w:rFonts w:ascii="Courier New" w:hAnsi="Courier New" w:hint="default"/>
+        <w:sz w:val="20"/>
+      </w:rPr>
+    </w:lvl>
+    <w:lvl w:ilvl="2" w:tentative="1">
+      <w:start w:val="1"/>
+      <w:numFmt w:val="bullet"/>
+      <w:lvlText w:val=""/>
+      <w:lvlJc w:val="left"/>
+      <w:pPr>
+        <w:tabs>
+          <w:tab w:val="num" w:pos="2160"/>
+        </w:tabs>
+        <w:ind w:left="2160" w:hanging="360"/>
+      </w:pPr>
+      <w:rPr>
+        <w:rFonts w:ascii="Wingdings" w:hAnsi="Wingdings" w:hint="default"/>
+        <w:sz w:val="20"/>
+      </w:rPr>
+    </w:lvl>
+    <w:lvl w:ilvl="3" w:tentative="1">
+      <w:start w:val="1"/>
+      <w:numFmt w:val="bullet"/>
+      <w:lvlText w:val=""/>
+      <w:lvlJc w:val="left"/>
+      <w:pPr>
+        <w:tabs>
+          <w:tab w:val="num" w:pos="2880"/>
+        </w:tabs>
+        <w:ind w:left="2880" w:hanging="360"/>
+      </w:pPr>
+      <w:rPr>
+        <w:rFonts w:ascii="Wingdings" w:hAnsi="Wingdings" w:hint="default"/>
+        <w:sz w:val="20"/>
+      </w:rPr>
+    </w:lvl>
+    <w:lvl w:ilvl="4" w:tentative="1">
+      <w:start w:val="1"/>
+      <w:numFmt w:val="bullet"/>
+      <w:lvlText w:val=""/>
+      <w:lvlJc w:val="left"/>
+      <w:pPr>
+        <w:tabs>
+          <w:tab w:val="num" w:pos="3600"/>
+        </w:tabs>
+        <w:ind w:left="3600" w:hanging="360"/>
+      </w:pPr>
+      <w:rPr>
+        <w:rFonts w:ascii="Wingdings" w:hAnsi="Wingdings" w:hint="default"/>
+        <w:sz w:val="20"/>
+      </w:rPr>
+    </w:lvl>
+    <w:lvl w:ilvl="5" w:tentative="1">
+      <w:start w:val="1"/>
+      <w:numFmt w:val="bullet"/>
+      <w:lvlText w:val=""/>
+      <w:lvlJc w:val="left"/>
+      <w:pPr>
+        <w:tabs>
+          <w:tab w:val="num" w:pos="4320"/>
+        </w:tabs>
+        <w:ind w:left="4320" w:hanging="360"/>
+      </w:pPr>
+      <w:rPr>
+        <w:rFonts w:ascii="Wingdings" w:hAnsi="Wingdings" w:hint="default"/>
+        <w:sz w:val="20"/>
+      </w:rPr>
+    </w:lvl>
+    <w:lvl w:ilvl="6" w:tentative="1">
+      <w:start w:val="1"/>
+      <w:numFmt w:val="bullet"/>
+      <w:lvlText w:val=""/>
+      <w:lvlJc w:val="left"/>
+      <w:pPr>
+        <w:tabs>
+          <w:tab w:val="num" w:pos="5040"/>
+        </w:tabs>
+        <w:ind w:left="5040" w:hanging="360"/>
+      </w:pPr>
+      <w:rPr>
+        <w:rFonts w:ascii="Wingdings" w:hAnsi="Wingdings" w:hint="default"/>
+        <w:sz w:val="20"/>
+      </w:rPr>
+    </w:lvl>
+    <w:lvl w:ilvl="7" w:tentative="1">
+      <w:start w:val="1"/>
+      <w:numFmt w:val="bullet"/>
+      <w:lvlText w:val=""/>
+      <w:lvlJc w:val="left"/>
+      <w:pPr>
+        <w:tabs>
+          <w:tab w:val="num" w:pos="5760"/>
+        </w:tabs>
+        <w:ind w:left="5760" w:hanging="360"/>
+      </w:pPr>
+      <w:rPr>
+        <w:rFonts w:ascii="Wingdings" w:hAnsi="Wingdings" w:hint="default"/>
+        <w:sz w:val="20"/>
+      </w:rPr>
+    </w:lvl>
+    <w:lvl w:ilvl="8" w:tentative="1">
+      <w:start w:val="1"/>
+      <w:numFmt w:val="bullet"/>
+      <w:lvlText w:val=""/>
+      <w:lvlJc w:val="left"/>
+      <w:pPr>
+        <w:tabs>
+          <w:tab w:val="num" w:pos="6480"/>
+        </w:tabs>
+        <w:ind w:left="6480" w:hanging="360"/>
+      </w:pPr>
+      <w:rPr>
+        <w:rFonts w:ascii="Wingdings" w:hAnsi="Wingdings" w:hint="default"/>
+        <w:sz w:val="20"/>
+      </w:rPr>
+    </w:lvl>
+  </w:abstractNum>
+  <w:abstractNum w:abstractNumId="6">
+    <w:nsid w:val="58690ACE"/>
+    <w:multiLevelType w:val="multilevel"/>
+    <w:tmpl w:val="79C6324A"/>
+    <w:lvl w:ilvl="0">
+      <w:start w:val="1"/>
+      <w:numFmt w:val="bullet"/>
+      <w:lvlText w:val=""/>
+      <w:lvlJc w:val="left"/>
+      <w:pPr>
+        <w:tabs>
+          <w:tab w:val="num" w:pos="720"/>
+        </w:tabs>
+        <w:ind w:left="720" w:hanging="360"/>
+      </w:pPr>
+      <w:rPr>
+        <w:rFonts w:ascii="Symbol" w:hAnsi="Symbol" w:hint="default"/>
+        <w:sz w:val="20"/>
+      </w:rPr>
+    </w:lvl>
+    <w:lvl w:ilvl="1">
+      <w:start w:val="1"/>
+      <w:numFmt w:val="bullet"/>
+      <w:lvlText w:val="o"/>
+      <w:lvlJc w:val="left"/>
+      <w:pPr>
+        <w:tabs>
+          <w:tab w:val="num" w:pos="1440"/>
+        </w:tabs>
+        <w:ind w:left="1440" w:hanging="360"/>
+      </w:pPr>
+      <w:rPr>
+        <w:rFonts w:ascii="Courier New" w:hAnsi="Courier New" w:hint="default"/>
+        <w:sz w:val="20"/>
+      </w:rPr>
+    </w:lvl>
+    <w:lvl w:ilvl="2" w:tentative="1">
+      <w:start w:val="1"/>
+      <w:numFmt w:val="bullet"/>
+      <w:lvlText w:val=""/>
+      <w:lvlJc w:val="left"/>
+      <w:pPr>
+        <w:tabs>
+          <w:tab w:val="num" w:pos="2160"/>
+        </w:tabs>
+        <w:ind w:left="2160" w:hanging="360"/>
+      </w:pPr>
+      <w:rPr>
+        <w:rFonts w:ascii="Wingdings" w:hAnsi="Wingdings" w:hint="default"/>
+        <w:sz w:val="20"/>
+      </w:rPr>
+    </w:lvl>
+    <w:lvl w:ilvl="3" w:tentative="1">
+      <w:start w:val="1"/>
+      <w:numFmt w:val="bullet"/>
+      <w:lvlText w:val=""/>
+      <w:lvlJc w:val="left"/>
+      <w:pPr>
+        <w:tabs>
+          <w:tab w:val="num" w:pos="2880"/>
+        </w:tabs>
+        <w:ind w:left="2880" w:hanging="360"/>
+      </w:pPr>
+      <w:rPr>
+        <w:rFonts w:ascii="Wingdings" w:hAnsi="Wingdings" w:hint="default"/>
+        <w:sz w:val="20"/>
+      </w:rPr>
+    </w:lvl>
+    <w:lvl w:ilvl="4" w:tentative="1">
+      <w:start w:val="1"/>
+      <w:numFmt w:val="bullet"/>
+      <w:lvlText w:val=""/>
+      <w:lvlJc w:val="left"/>
+      <w:pPr>
+        <w:tabs>
+          <w:tab w:val="num" w:pos="3600"/>
+        </w:tabs>
+        <w:ind w:left="3600" w:hanging="360"/>
+      </w:pPr>
+      <w:rPr>
+        <w:rFonts w:ascii="Wingdings" w:hAnsi="Wingdings" w:hint="default"/>
+        <w:sz w:val="20"/>
+      </w:rPr>
+    </w:lvl>
+    <w:lvl w:ilvl="5" w:tentative="1">
+      <w:start w:val="1"/>
+      <w:numFmt w:val="bullet"/>
+      <w:lvlText w:val=""/>
+      <w:lvlJc w:val="left"/>
+      <w:pPr>
+        <w:tabs>
+          <w:tab w:val="num" w:pos="4320"/>
+        </w:tabs>
+        <w:ind w:left="4320" w:hanging="360"/>
+      </w:pPr>
+      <w:rPr>
+        <w:rFonts w:ascii="Wingdings" w:hAnsi="Wingdings" w:hint="default"/>
+        <w:sz w:val="20"/>
+      </w:rPr>
+    </w:lvl>
+    <w:lvl w:ilvl="6" w:tentative="1">
+      <w:start w:val="1"/>
+      <w:numFmt w:val="bullet"/>
+      <w:lvlText w:val=""/>
+      <w:lvlJc w:val="left"/>
+      <w:pPr>
+        <w:tabs>
+          <w:tab w:val="num" w:pos="5040"/>
+        </w:tabs>
+        <w:ind w:left="5040" w:hanging="360"/>
+      </w:pPr>
+      <w:rPr>
+        <w:rFonts w:ascii="Wingdings" w:hAnsi="Wingdings" w:hint="default"/>
+        <w:sz w:val="20"/>
+      </w:rPr>
+    </w:lvl>
+    <w:lvl w:ilvl="7" w:tentative="1">
+      <w:start w:val="1"/>
+      <w:numFmt w:val="bullet"/>
+      <w:lvlText w:val=""/>
+      <w:lvlJc w:val="left"/>
+      <w:pPr>
+        <w:tabs>
+          <w:tab w:val="num" w:pos="5760"/>
+        </w:tabs>
+        <w:ind w:left="5760" w:hanging="360"/>
+      </w:pPr>
+      <w:rPr>
+        <w:rFonts w:ascii="Wingdings" w:hAnsi="Wingdings" w:hint="default"/>
+        <w:sz w:val="20"/>
+      </w:rPr>
+    </w:lvl>
+    <w:lvl w:ilvl="8" w:tentative="1">
+      <w:start w:val="1"/>
+      <w:numFmt w:val="bullet"/>
+      <w:lvlText w:val=""/>
+      <w:lvlJc w:val="left"/>
+      <w:pPr>
+        <w:tabs>
+          <w:tab w:val="num" w:pos="6480"/>
+        </w:tabs>
+        <w:ind w:left="6480" w:hanging="360"/>
+      </w:pPr>
+      <w:rPr>
+        <w:rFonts w:ascii="Wingdings" w:hAnsi="Wingdings" w:hint="default"/>
+        <w:sz w:val="20"/>
+      </w:rPr>
+    </w:lvl>
+  </w:abstractNum>
+  <w:abstractNum w:abstractNumId="7">
+    <w:nsid w:val="63561A27"/>
+    <w:multiLevelType w:val="multilevel"/>
+    <w:tmpl w:val="1130D9EC"/>
+    <w:lvl w:ilvl="0">
+      <w:start w:val="1"/>
+      <w:numFmt w:val="bullet"/>
+      <w:lvlText w:val=""/>
+      <w:lvlJc w:val="left"/>
+      <w:pPr>
+        <w:tabs>
+          <w:tab w:val="num" w:pos="720"/>
+        </w:tabs>
+        <w:ind w:left="720" w:hanging="360"/>
+      </w:pPr>
+      <w:rPr>
+        <w:rFonts w:ascii="Symbol" w:hAnsi="Symbol" w:hint="default"/>
+        <w:sz w:val="20"/>
+      </w:rPr>
+    </w:lvl>
+    <w:lvl w:ilvl="1" w:tentative="1">
+      <w:start w:val="1"/>
+      <w:numFmt w:val="bullet"/>
+      <w:lvlText w:val="o"/>
+      <w:lvlJc w:val="left"/>
+      <w:pPr>
+        <w:tabs>
+          <w:tab w:val="num" w:pos="1440"/>
+        </w:tabs>
+        <w:ind w:left="1440" w:hanging="360"/>
+      </w:pPr>
+      <w:rPr>
+        <w:rFonts w:ascii="Courier New" w:hAnsi="Courier New" w:hint="default"/>
+        <w:sz w:val="20"/>
+      </w:rPr>
+    </w:lvl>
+    <w:lvl w:ilvl="2" w:tentative="1">
+      <w:start w:val="1"/>
+      <w:numFmt w:val="bullet"/>
+      <w:lvlText w:val=""/>
+      <w:lvlJc w:val="left"/>
+      <w:pPr>
+        <w:tabs>
+          <w:tab w:val="num" w:pos="2160"/>
+        </w:tabs>
+        <w:ind w:left="2160" w:hanging="360"/>
+      </w:pPr>
+      <w:rPr>
+        <w:rFonts w:ascii="Wingdings" w:hAnsi="Wingdings" w:hint="default"/>
+        <w:sz w:val="20"/>
+      </w:rPr>
+    </w:lvl>
+    <w:lvl w:ilvl="3" w:tentative="1">
+      <w:start w:val="1"/>
+      <w:numFmt w:val="bullet"/>
+      <w:lvlText w:val=""/>
+      <w:lvlJc w:val="left"/>
+      <w:pPr>
+        <w:tabs>
+          <w:tab w:val="num" w:pos="2880"/>
+        </w:tabs>
+        <w:ind w:left="2880" w:hanging="360"/>
+      </w:pPr>
+      <w:rPr>
+        <w:rFonts w:ascii="Wingdings" w:hAnsi="Wingdings" w:hint="default"/>
+        <w:sz w:val="20"/>
+      </w:rPr>
+    </w:lvl>
+    <w:lvl w:ilvl="4" w:tentative="1">
+      <w:start w:val="1"/>
+      <w:numFmt w:val="bullet"/>
+      <w:lvlText w:val=""/>
+      <w:lvlJc w:val="left"/>
+      <w:pPr>
+        <w:tabs>
+          <w:tab w:val="num" w:pos="3600"/>
+        </w:tabs>
+        <w:ind w:left="3600" w:hanging="360"/>
+      </w:pPr>
+      <w:rPr>
+        <w:rFonts w:ascii="Wingdings" w:hAnsi="Wingdings" w:hint="default"/>
+        <w:sz w:val="20"/>
+      </w:rPr>
+    </w:lvl>
+    <w:lvl w:ilvl="5" w:tentative="1">
+      <w:start w:val="1"/>
+      <w:numFmt w:val="bullet"/>
+      <w:lvlText w:val=""/>
+      <w:lvlJc w:val="left"/>
+      <w:pPr>
+        <w:tabs>
+          <w:tab w:val="num" w:pos="4320"/>
+        </w:tabs>
+        <w:ind w:left="4320" w:hanging="360"/>
+      </w:pPr>
+      <w:rPr>
+        <w:rFonts w:ascii="Wingdings" w:hAnsi="Wingdings" w:hint="default"/>
+        <w:sz w:val="20"/>
+      </w:rPr>
+    </w:lvl>
+    <w:lvl w:ilvl="6" w:tentative="1">
+      <w:start w:val="1"/>
+      <w:numFmt w:val="bullet"/>
+      <w:lvlText w:val=""/>
+      <w:lvlJc w:val="left"/>
+      <w:pPr>
+        <w:tabs>
+          <w:tab w:val="num" w:pos="5040"/>
+        </w:tabs>
+        <w:ind w:left="5040" w:hanging="360"/>
+      </w:pPr>
+      <w:rPr>
+        <w:rFonts w:ascii="Wingdings" w:hAnsi="Wingdings" w:hint="default"/>
+        <w:sz w:val="20"/>
+      </w:rPr>
+    </w:lvl>
+    <w:lvl w:ilvl="7" w:tentative="1">
+      <w:start w:val="1"/>
+      <w:numFmt w:val="bullet"/>
+      <w:lvlText w:val=""/>
+      <w:lvlJc w:val="left"/>
+      <w:pPr>
+        <w:tabs>
+          <w:tab w:val="num" w:pos="5760"/>
+        </w:tabs>
+        <w:ind w:left="5760" w:hanging="360"/>
+      </w:pPr>
+      <w:rPr>
+        <w:rFonts w:ascii="Wingdings" w:hAnsi="Wingdings" w:hint="default"/>
+        <w:sz w:val="20"/>
+      </w:rPr>
+    </w:lvl>
+    <w:lvl w:ilvl="8" w:tentative="1">
+      <w:start w:val="1"/>
+      <w:numFmt w:val="bullet"/>
+      <w:lvlText w:val=""/>
+      <w:lvlJc w:val="left"/>
+      <w:pPr>
+        <w:tabs>
+          <w:tab w:val="num" w:pos="6480"/>
+        </w:tabs>
+        <w:ind w:left="6480" w:hanging="360"/>
+      </w:pPr>
+      <w:rPr>
+        <w:rFonts w:ascii="Wingdings" w:hAnsi="Wingdings" w:hint="default"/>
+        <w:sz w:val="20"/>
+      </w:rPr>
+    </w:lvl>
+  </w:abstractNum>
+  <w:abstractNum w:abstractNumId="8">
+    <w:nsid w:val="6D256682"/>
+    <w:multiLevelType w:val="multilevel"/>
+    <w:tmpl w:val="99222188"/>
+    <w:lvl w:ilvl="0">
+      <w:start w:val="1"/>
+      <w:numFmt w:val="bullet"/>
+      <w:lvlText w:val=""/>
+      <w:lvlJc w:val="left"/>
+      <w:pPr>
+        <w:tabs>
+          <w:tab w:val="num" w:pos="720"/>
+        </w:tabs>
+        <w:ind w:left="720" w:hanging="360"/>
+      </w:pPr>
+      <w:rPr>
+        <w:rFonts w:ascii="Symbol" w:hAnsi="Symbol" w:hint="default"/>
+        <w:sz w:val="20"/>
+      </w:rPr>
+    </w:lvl>
+    <w:lvl w:ilvl="1" w:tentative="1">
+      <w:start w:val="1"/>
+      <w:numFmt w:val="bullet"/>
+      <w:lvlText w:val="o"/>
+      <w:lvlJc w:val="left"/>
+      <w:pPr>
+        <w:tabs>
+          <w:tab w:val="num" w:pos="1440"/>
+        </w:tabs>
+        <w:ind w:left="1440" w:hanging="360"/>
+      </w:pPr>
+      <w:rPr>
+        <w:rFonts w:ascii="Courier New" w:hAnsi="Courier New" w:hint="default"/>
+        <w:sz w:val="20"/>
+      </w:rPr>
+    </w:lvl>
+    <w:lvl w:ilvl="2" w:tentative="1">
+      <w:start w:val="1"/>
+      <w:numFmt w:val="bullet"/>
+      <w:lvlText w:val=""/>
+      <w:lvlJc w:val="left"/>
+      <w:pPr>
+        <w:tabs>
+          <w:tab w:val="num" w:pos="2160"/>
+        </w:tabs>
+        <w:ind w:left="2160" w:hanging="360"/>
+      </w:pPr>
+      <w:rPr>
+        <w:rFonts w:ascii="Wingdings" w:hAnsi="Wingdings" w:hint="default"/>
+        <w:sz w:val="20"/>
+      </w:rPr>
+    </w:lvl>
+    <w:lvl w:ilvl="3" w:tentative="1">
+      <w:start w:val="1"/>
+      <w:numFmt w:val="bullet"/>
+      <w:lvlText w:val=""/>
+      <w:lvlJc w:val="left"/>
+      <w:pPr>
+        <w:tabs>
+          <w:tab w:val="num" w:pos="2880"/>
+        </w:tabs>
+        <w:ind w:left="2880" w:hanging="360"/>
+      </w:pPr>
+      <w:rPr>
+        <w:rFonts w:ascii="Wingdings" w:hAnsi="Wingdings" w:hint="default"/>
+        <w:sz w:val="20"/>
+      </w:rPr>
+    </w:lvl>
+    <w:lvl w:ilvl="4" w:tentative="1">
+      <w:start w:val="1"/>
+      <w:numFmt w:val="bullet"/>
+      <w:lvlText w:val=""/>
+      <w:lvlJc w:val="left"/>
+      <w:pPr>
+        <w:tabs>
+          <w:tab w:val="num" w:pos="3600"/>
+        </w:tabs>
+        <w:ind w:left="3600" w:hanging="360"/>
+      </w:pPr>
+      <w:rPr>
+        <w:rFonts w:ascii="Wingdings" w:hAnsi="Wingdings" w:hint="default"/>
+        <w:sz w:val="20"/>
+      </w:rPr>
+    </w:lvl>
+    <w:lvl w:ilvl="5" w:tentative="1">
+      <w:start w:val="1"/>
+      <w:numFmt w:val="bullet"/>
+      <w:lvlText w:val=""/>
+      <w:lvlJc w:val="left"/>
+      <w:pPr>
+        <w:tabs>
+          <w:tab w:val="num" w:pos="4320"/>
+        </w:tabs>
+        <w:ind w:left="4320" w:hanging="360"/>
+      </w:pPr>
+      <w:rPr>
+        <w:rFonts w:ascii="Wingdings" w:hAnsi="Wingdings" w:hint="default"/>
+        <w:sz w:val="20"/>
+      </w:rPr>
+    </w:lvl>
+    <w:lvl w:ilvl="6" w:tentative="1">
+      <w:start w:val="1"/>
+      <w:numFmt w:val="bullet"/>
+      <w:lvlText w:val=""/>
+      <w:lvlJc w:val="left"/>
+      <w:pPr>
+        <w:tabs>
+          <w:tab w:val="num" w:pos="5040"/>
+        </w:tabs>
+        <w:ind w:left="5040" w:hanging="360"/>
+      </w:pPr>
+      <w:rPr>
+        <w:rFonts w:ascii="Wingdings" w:hAnsi="Wingdings" w:hint="default"/>
+        <w:sz w:val="20"/>
+      </w:rPr>
+    </w:lvl>
+    <w:lvl w:ilvl="7" w:tentative="1">
+      <w:start w:val="1"/>
+      <w:numFmt w:val="bullet"/>
+      <w:lvlText w:val=""/>
+      <w:lvlJc w:val="left"/>
+      <w:pPr>
+        <w:tabs>
+          <w:tab w:val="num" w:pos="5760"/>
+        </w:tabs>
+        <w:ind w:left="5760" w:hanging="360"/>
+      </w:pPr>
+      <w:rPr>
+        <w:rFonts w:ascii="Wingdings" w:hAnsi="Wingdings" w:hint="default"/>
+        <w:sz w:val="20"/>
+      </w:rPr>
+    </w:lvl>
+    <w:lvl w:ilvl="8" w:tentative="1">
+      <w:start w:val="1"/>
+      <w:numFmt w:val="bullet"/>
+      <w:lvlText w:val=""/>
+      <w:lvlJc w:val="left"/>
+      <w:pPr>
+        <w:tabs>
+          <w:tab w:val="num" w:pos="6480"/>
+        </w:tabs>
+        <w:ind w:left="6480" w:hanging="360"/>
+      </w:pPr>
+      <w:rPr>
+        <w:rFonts w:ascii="Wingdings" w:hAnsi="Wingdings" w:hint="default"/>
+        <w:sz w:val="20"/>
+      </w:rPr>
+    </w:lvl>
+  </w:abstractNum>
+  <w:abstractNum w:abstractNumId="9">
+    <w:nsid w:val="7DB84745"/>
+    <w:multiLevelType w:val="multilevel"/>
+    <w:tmpl w:val="DDC69FD6"/>
+    <w:lvl w:ilvl="0">
+      <w:start w:val="1"/>
+      <w:numFmt w:val="bullet"/>
+      <w:lvlText w:val=""/>
+      <w:lvlJc w:val="left"/>
+      <w:pPr>
+        <w:tabs>
+          <w:tab w:val="num" w:pos="720"/>
+        </w:tabs>
+        <w:ind w:left="720" w:hanging="360"/>
+      </w:pPr>
+      <w:rPr>
+        <w:rFonts w:ascii="Symbol" w:hAnsi="Symbol" w:hint="default"/>
+        <w:sz w:val="20"/>
+      </w:rPr>
+    </w:lvl>
+    <w:lvl w:ilvl="1">
+      <w:start w:val="1"/>
+      <w:numFmt w:val="bullet"/>
+      <w:lvlText w:val="o"/>
+      <w:lvlJc w:val="left"/>
+      <w:pPr>
+        <w:tabs>
+          <w:tab w:val="num" w:pos="1440"/>
+        </w:tabs>
+        <w:ind w:left="1440" w:hanging="360"/>
+      </w:pPr>
+      <w:rPr>
+        <w:rFonts w:ascii="Courier New" w:hAnsi="Courier New" w:hint="default"/>
+        <w:sz w:val="20"/>
+      </w:rPr>
+    </w:lvl>
+    <w:lvl w:ilvl="2" w:tentative="1">
+      <w:start w:val="1"/>
+      <w:numFmt w:val="bullet"/>
+      <w:lvlText w:val=""/>
+      <w:lvlJc w:val="left"/>
+      <w:pPr>
+        <w:tabs>
+          <w:tab w:val="num" w:pos="2160"/>
+        </w:tabs>
+        <w:ind w:left="2160" w:hanging="360"/>
+      </w:pPr>
+      <w:rPr>
+        <w:rFonts w:ascii="Wingdings" w:hAnsi="Wingdings" w:hint="default"/>
+        <w:sz w:val="20"/>
+      </w:rPr>
+    </w:lvl>
+    <w:lvl w:ilvl="3" w:tentative="1">
+      <w:start w:val="1"/>
+      <w:numFmt w:val="bullet"/>
+      <w:lvlText w:val=""/>
+      <w:lvlJc w:val="left"/>
+      <w:pPr>
+        <w:tabs>
+          <w:tab w:val="num" w:pos="2880"/>
+        </w:tabs>
+        <w:ind w:left="2880" w:hanging="360"/>
+      </w:pPr>
+      <w:rPr>
+        <w:rFonts w:ascii="Wingdings" w:hAnsi="Wingdings" w:hint="default"/>
+        <w:sz w:val="20"/>
+      </w:rPr>
+    </w:lvl>
+    <w:lvl w:ilvl="4" w:tentative="1">
+      <w:start w:val="1"/>
+      <w:numFmt w:val="bullet"/>
+      <w:lvlText w:val=""/>
+      <w:lvlJc w:val="left"/>
+      <w:pPr>
+        <w:tabs>
+          <w:tab w:val="num" w:pos="3600"/>
+        </w:tabs>
+        <w:ind w:left="3600" w:hanging="360"/>
+      </w:pPr>
+      <w:rPr>
+        <w:rFonts w:ascii="Wingdings" w:hAnsi="Wingdings" w:hint="default"/>
+        <w:sz w:val="20"/>
+      </w:rPr>
+    </w:lvl>
+    <w:lvl w:ilvl="5" w:tentative="1">
+      <w:start w:val="1"/>
+      <w:numFmt w:val="bullet"/>
+      <w:lvlText w:val=""/>
+      <w:lvlJc w:val="left"/>
+      <w:pPr>
+        <w:tabs>
+          <w:tab w:val="num" w:pos="4320"/>
+        </w:tabs>
+        <w:ind w:left="4320" w:hanging="360"/>
+      </w:pPr>
+      <w:rPr>
+        <w:rFonts w:ascii="Wingdings" w:hAnsi="Wingdings" w:hint="default"/>
+        <w:sz w:val="20"/>
+      </w:rPr>
+    </w:lvl>
+    <w:lvl w:ilvl="6" w:tentative="1">
+      <w:start w:val="1"/>
+      <w:numFmt w:val="bullet"/>
+      <w:lvlText w:val=""/>
+      <w:lvlJc w:val="left"/>
+      <w:pPr>
+        <w:tabs>
+          <w:tab w:val="num" w:pos="5040"/>
+        </w:tabs>
+        <w:ind w:left="5040" w:hanging="360"/>
+      </w:pPr>
+      <w:rPr>
+        <w:rFonts w:ascii="Wingdings" w:hAnsi="Wingdings" w:hint="default"/>
+        <w:sz w:val="20"/>
+      </w:rPr>
+    </w:lvl>
+    <w:lvl w:ilvl="7" w:tentative="1">
+      <w:start w:val="1"/>
+      <w:numFmt w:val="bullet"/>
+      <w:lvlText w:val=""/>
+      <w:lvlJc w:val="left"/>
+      <w:pPr>
+        <w:tabs>
+          <w:tab w:val="num" w:pos="5760"/>
+        </w:tabs>
+        <w:ind w:left="5760" w:hanging="360"/>
+      </w:pPr>
+      <w:rPr>
+        <w:rFonts w:ascii="Wingdings" w:hAnsi="Wingdings" w:hint="default"/>
+        <w:sz w:val="20"/>
+      </w:rPr>
+    </w:lvl>
+    <w:lvl w:ilvl="8" w:tentative="1">
+      <w:start w:val="1"/>
+      <w:numFmt w:val="bullet"/>
+      <w:lvlText w:val=""/>
+      <w:lvlJc w:val="left"/>
+      <w:pPr>
+        <w:tabs>
+          <w:tab w:val="num" w:pos="6480"/>
+        </w:tabs>
+        <w:ind w:left="6480" w:hanging="360"/>
+      </w:pPr>
+      <w:rPr>
+        <w:rFonts w:ascii="Wingdings" w:hAnsi="Wingdings" w:hint="default"/>
+        <w:sz w:val="20"/>
+      </w:rPr>
+    </w:lvl>
+  </w:abstractNum>
   <w:num w:numId="1">
-    <w:abstractNumId w:val="1"/>
+    <w:abstractNumId w:val="2"/>
   </w:num>
   <w:num w:numId="2">
-    <w:abstractNumId w:val="2"/>
+    <w:abstractNumId w:val="4"/>
   </w:num>
   <w:num w:numId="3">
     <w:abstractNumId w:val="0"/>
+  </w:num>
+  <w:num w:numId="4">
+    <w:abstractNumId w:val="1"/>
+  </w:num>
+  <w:num w:numId="5">
+    <w:abstractNumId w:val="7"/>
+  </w:num>
+  <w:num w:numId="6">
+    <w:abstractNumId w:val="6"/>
+  </w:num>
+  <w:num w:numId="7">
+    <w:abstractNumId w:val="9"/>
+  </w:num>
+  <w:num w:numId="8">
+    <w:abstractNumId w:val="5"/>
+  </w:num>
+  <w:num w:numId="9">
+    <w:abstractNumId w:val="3"/>
+  </w:num>
+  <w:num w:numId="10">
+    <w:abstractNumId w:val="8"/>
   </w:num>
 </w:numbering>
 </file>
@@ -3470,6 +9296,18 @@
     <w:basedOn w:val="a0"/>
     <w:rsid w:val="002A6E7D"/>
   </w:style>
+  <w:style w:type="character" w:styleId="a4">
+    <w:name w:val="Hyperlink"/>
+    <w:basedOn w:val="a0"/>
+    <w:uiPriority w:val="99"/>
+    <w:semiHidden/>
+    <w:unhideWhenUsed/>
+    <w:rsid w:val="005767E5"/>
+    <w:rPr>
+      <w:color w:val="0000FF"/>
+      <w:u w:val="single"/>
+    </w:rPr>
+  </w:style>
 </w:styles>
 </file>
 
@@ -3699,6 +9537,18 @@
     <w:name w:val="token"/>
     <w:basedOn w:val="a0"/>
     <w:rsid w:val="002A6E7D"/>
+  </w:style>
+  <w:style w:type="character" w:styleId="a4">
+    <w:name w:val="Hyperlink"/>
+    <w:basedOn w:val="a0"/>
+    <w:uiPriority w:val="99"/>
+    <w:semiHidden/>
+    <w:unhideWhenUsed/>
+    <w:rsid w:val="005767E5"/>
+    <w:rPr>
+      <w:color w:val="0000FF"/>
+      <w:u w:val="single"/>
+    </w:rPr>
   </w:style>
 </w:styles>
 </file>
